--- a/08-Report/Report.docx
+++ b/08-Report/Report.docx
@@ -6,611 +6,39 @@
       <w:pPr>
         <w:pStyle w:val="Heading1"/>
       </w:pPr>
-      <w:bookmarkStart w:id="0" w:name="_Toc163497554"/>
+      <w:bookmarkStart w:id="0" w:name="_Toc163556993"/>
       <w:r>
         <w:t>ArrowTrack: - Report</w:t>
       </w:r>
       <w:bookmarkEnd w:id="0"/>
     </w:p>
-    <w:sdt>
-      <w:sdtPr>
-        <w:id w:val="722874299"/>
-        <w:docPartObj>
-          <w:docPartGallery w:val="Table of Contents"/>
-          <w:docPartUnique/>
-        </w:docPartObj>
-      </w:sdtPr>
-      <w:sdtEndPr>
-        <w:rPr>
-          <w:rFonts w:asciiTheme="minorHAnsi" w:eastAsiaTheme="minorHAnsi" w:hAnsiTheme="minorHAnsi" w:cstheme="minorBidi"/>
-          <w:b/>
-          <w:bCs/>
-          <w:noProof/>
-          <w:color w:val="auto"/>
-          <w:sz w:val="22"/>
-          <w:szCs w:val="22"/>
-          <w:lang w:val="en-GB"/>
-        </w:rPr>
-      </w:sdtEndPr>
-      <w:sdtContent>
-        <w:p>
-          <w:pPr>
-            <w:pStyle w:val="TOCHeading"/>
-          </w:pPr>
-          <w:r>
-            <w:t>Contents</w:t>
-          </w:r>
-        </w:p>
-        <w:p>
-          <w:pPr>
-            <w:pStyle w:val="TOC1"/>
-            <w:tabs>
-              <w:tab w:val="right" w:leader="dot" w:pos="9016"/>
-            </w:tabs>
-            <w:rPr>
-              <w:rFonts w:eastAsiaTheme="minorEastAsia"/>
-              <w:noProof/>
-              <w:kern w:val="2"/>
-              <w:sz w:val="24"/>
-              <w:szCs w:val="24"/>
-              <w:lang w:eastAsia="en-GB"/>
-              <w14:ligatures w14:val="standardContextual"/>
-            </w:rPr>
-          </w:pPr>
-          <w:r>
-            <w:fldChar w:fldCharType="begin"/>
-          </w:r>
-          <w:r>
-            <w:instrText xml:space="preserve"> TOC \o "1-3" \h \z \u </w:instrText>
-          </w:r>
-          <w:r>
-            <w:fldChar w:fldCharType="separate"/>
-          </w:r>
-          <w:hyperlink w:anchor="_Toc163497554" w:history="1">
-            <w:r>
-              <w:rPr>
-                <w:rStyle w:val="Hyperlink"/>
-                <w:noProof/>
-              </w:rPr>
-              <w:t>ArrowTrack: - Report</w:t>
-            </w:r>
-            <w:r>
-              <w:rPr>
-                <w:noProof/>
-                <w:webHidden/>
-              </w:rPr>
-              <w:tab/>
-            </w:r>
-            <w:r>
-              <w:rPr>
-                <w:noProof/>
-                <w:webHidden/>
-              </w:rPr>
-              <w:fldChar w:fldCharType="begin"/>
-            </w:r>
-            <w:r>
-              <w:rPr>
-                <w:noProof/>
-                <w:webHidden/>
-              </w:rPr>
-              <w:instrText xml:space="preserve"> PAGEREF _Toc163497554 \h </w:instrText>
-            </w:r>
-            <w:r>
-              <w:rPr>
-                <w:noProof/>
-                <w:webHidden/>
-              </w:rPr>
-            </w:r>
-            <w:r>
-              <w:rPr>
-                <w:noProof/>
-                <w:webHidden/>
-              </w:rPr>
-              <w:fldChar w:fldCharType="separate"/>
-            </w:r>
-            <w:r>
-              <w:rPr>
-                <w:noProof/>
-                <w:webHidden/>
-              </w:rPr>
-              <w:t>1</w:t>
-            </w:r>
-            <w:r>
-              <w:rPr>
-                <w:noProof/>
-                <w:webHidden/>
-              </w:rPr>
-              <w:fldChar w:fldCharType="end"/>
-            </w:r>
-          </w:hyperlink>
-        </w:p>
-        <w:p>
-          <w:pPr>
-            <w:pStyle w:val="TOC2"/>
-            <w:tabs>
-              <w:tab w:val="right" w:leader="dot" w:pos="9016"/>
-            </w:tabs>
-            <w:rPr>
-              <w:rFonts w:eastAsiaTheme="minorEastAsia"/>
-              <w:noProof/>
-              <w:kern w:val="2"/>
-              <w:sz w:val="24"/>
-              <w:szCs w:val="24"/>
-              <w:lang w:eastAsia="en-GB"/>
-              <w14:ligatures w14:val="standardContextual"/>
-            </w:rPr>
-          </w:pPr>
-          <w:hyperlink w:anchor="_Toc163497555" w:history="1">
-            <w:r>
-              <w:rPr>
-                <w:rStyle w:val="Hyperlink"/>
-                <w:noProof/>
-              </w:rPr>
-              <w:t>Project Overview</w:t>
-            </w:r>
-            <w:r>
-              <w:rPr>
-                <w:noProof/>
-                <w:webHidden/>
-              </w:rPr>
-              <w:tab/>
-            </w:r>
-            <w:r>
-              <w:rPr>
-                <w:noProof/>
-                <w:webHidden/>
-              </w:rPr>
-              <w:fldChar w:fldCharType="begin"/>
-            </w:r>
-            <w:r>
-              <w:rPr>
-                <w:noProof/>
-                <w:webHidden/>
-              </w:rPr>
-              <w:instrText xml:space="preserve"> PAGEREF _Toc163497555 \h </w:instrText>
-            </w:r>
-            <w:r>
-              <w:rPr>
-                <w:noProof/>
-                <w:webHidden/>
-              </w:rPr>
-            </w:r>
-            <w:r>
-              <w:rPr>
-                <w:noProof/>
-                <w:webHidden/>
-              </w:rPr>
-              <w:fldChar w:fldCharType="separate"/>
-            </w:r>
-            <w:r>
-              <w:rPr>
-                <w:noProof/>
-                <w:webHidden/>
-              </w:rPr>
-              <w:t>1</w:t>
-            </w:r>
-            <w:r>
-              <w:rPr>
-                <w:noProof/>
-                <w:webHidden/>
-              </w:rPr>
-              <w:fldChar w:fldCharType="end"/>
-            </w:r>
-          </w:hyperlink>
-        </w:p>
-        <w:p>
-          <w:pPr>
-            <w:pStyle w:val="TOC2"/>
-            <w:tabs>
-              <w:tab w:val="right" w:leader="dot" w:pos="9016"/>
-            </w:tabs>
-            <w:rPr>
-              <w:rFonts w:eastAsiaTheme="minorEastAsia"/>
-              <w:noProof/>
-              <w:kern w:val="2"/>
-              <w:sz w:val="24"/>
-              <w:szCs w:val="24"/>
-              <w:lang w:eastAsia="en-GB"/>
-              <w14:ligatures w14:val="standardContextual"/>
-            </w:rPr>
-          </w:pPr>
-          <w:hyperlink w:anchor="_Toc163497556" w:history="1">
-            <w:r>
-              <w:rPr>
-                <w:rStyle w:val="Hyperlink"/>
-                <w:noProof/>
-              </w:rPr>
-              <w:t>Software Development Lifecycle (SDLC)</w:t>
-            </w:r>
-            <w:r>
-              <w:rPr>
-                <w:noProof/>
-                <w:webHidden/>
-              </w:rPr>
-              <w:tab/>
-            </w:r>
-            <w:r>
-              <w:rPr>
-                <w:noProof/>
-                <w:webHidden/>
-              </w:rPr>
-              <w:fldChar w:fldCharType="begin"/>
-            </w:r>
-            <w:r>
-              <w:rPr>
-                <w:noProof/>
-                <w:webHidden/>
-              </w:rPr>
-              <w:instrText xml:space="preserve"> PAGEREF _Toc163497556 \h </w:instrText>
-            </w:r>
-            <w:r>
-              <w:rPr>
-                <w:noProof/>
-                <w:webHidden/>
-              </w:rPr>
-            </w:r>
-            <w:r>
-              <w:rPr>
-                <w:noProof/>
-                <w:webHidden/>
-              </w:rPr>
-              <w:fldChar w:fldCharType="separate"/>
-            </w:r>
-            <w:r>
-              <w:rPr>
-                <w:noProof/>
-                <w:webHidden/>
-              </w:rPr>
-              <w:t>1</w:t>
-            </w:r>
-            <w:r>
-              <w:rPr>
-                <w:noProof/>
-                <w:webHidden/>
-              </w:rPr>
-              <w:fldChar w:fldCharType="end"/>
-            </w:r>
-          </w:hyperlink>
-        </w:p>
-        <w:p>
-          <w:pPr>
-            <w:pStyle w:val="TOC2"/>
-            <w:tabs>
-              <w:tab w:val="right" w:leader="dot" w:pos="9016"/>
-            </w:tabs>
-            <w:rPr>
-              <w:rFonts w:eastAsiaTheme="minorEastAsia"/>
-              <w:noProof/>
-              <w:kern w:val="2"/>
-              <w:sz w:val="24"/>
-              <w:szCs w:val="24"/>
-              <w:lang w:eastAsia="en-GB"/>
-              <w14:ligatures w14:val="standardContextual"/>
-            </w:rPr>
-          </w:pPr>
-          <w:hyperlink w:anchor="_Toc163497557" w:history="1">
-            <w:r>
-              <w:rPr>
-                <w:rStyle w:val="Hyperlink"/>
-                <w:noProof/>
-              </w:rPr>
-              <w:t>Problems Faced During the Development Lifecycle</w:t>
-            </w:r>
-            <w:r>
-              <w:rPr>
-                <w:noProof/>
-                <w:webHidden/>
-              </w:rPr>
-              <w:tab/>
-            </w:r>
-            <w:r>
-              <w:rPr>
-                <w:noProof/>
-                <w:webHidden/>
-              </w:rPr>
-              <w:fldChar w:fldCharType="begin"/>
-            </w:r>
-            <w:r>
-              <w:rPr>
-                <w:noProof/>
-                <w:webHidden/>
-              </w:rPr>
-              <w:instrText xml:space="preserve"> PAGEREF _Toc163497557 \h </w:instrText>
-            </w:r>
-            <w:r>
-              <w:rPr>
-                <w:noProof/>
-                <w:webHidden/>
-              </w:rPr>
-            </w:r>
-            <w:r>
-              <w:rPr>
-                <w:noProof/>
-                <w:webHidden/>
-              </w:rPr>
-              <w:fldChar w:fldCharType="separate"/>
-            </w:r>
-            <w:r>
-              <w:rPr>
-                <w:noProof/>
-                <w:webHidden/>
-              </w:rPr>
-              <w:t>3</w:t>
-            </w:r>
-            <w:r>
-              <w:rPr>
-                <w:noProof/>
-                <w:webHidden/>
-              </w:rPr>
-              <w:fldChar w:fldCharType="end"/>
-            </w:r>
-          </w:hyperlink>
-        </w:p>
-        <w:p>
-          <w:pPr>
-            <w:pStyle w:val="TOC2"/>
-            <w:tabs>
-              <w:tab w:val="right" w:leader="dot" w:pos="9016"/>
-            </w:tabs>
-            <w:rPr>
-              <w:rFonts w:eastAsiaTheme="minorEastAsia"/>
-              <w:noProof/>
-              <w:kern w:val="2"/>
-              <w:sz w:val="24"/>
-              <w:szCs w:val="24"/>
-              <w:lang w:eastAsia="en-GB"/>
-              <w14:ligatures w14:val="standardContextual"/>
-            </w:rPr>
-          </w:pPr>
-          <w:hyperlink w:anchor="_Toc163497558" w:history="1">
-            <w:r>
-              <w:rPr>
-                <w:rStyle w:val="Hyperlink"/>
-                <w:noProof/>
-              </w:rPr>
-              <w:t>Design Document</w:t>
-            </w:r>
-            <w:r>
-              <w:rPr>
-                <w:noProof/>
-                <w:webHidden/>
-              </w:rPr>
-              <w:tab/>
-            </w:r>
-            <w:r>
-              <w:rPr>
-                <w:noProof/>
-                <w:webHidden/>
-              </w:rPr>
-              <w:fldChar w:fldCharType="begin"/>
-            </w:r>
-            <w:r>
-              <w:rPr>
-                <w:noProof/>
-                <w:webHidden/>
-              </w:rPr>
-              <w:instrText xml:space="preserve"> PAGEREF _Toc163497558 \h </w:instrText>
-            </w:r>
-            <w:r>
-              <w:rPr>
-                <w:noProof/>
-                <w:webHidden/>
-              </w:rPr>
-            </w:r>
-            <w:r>
-              <w:rPr>
-                <w:noProof/>
-                <w:webHidden/>
-              </w:rPr>
-              <w:fldChar w:fldCharType="separate"/>
-            </w:r>
-            <w:r>
-              <w:rPr>
-                <w:noProof/>
-                <w:webHidden/>
-              </w:rPr>
-              <w:t>4</w:t>
-            </w:r>
-            <w:r>
-              <w:rPr>
-                <w:noProof/>
-                <w:webHidden/>
-              </w:rPr>
-              <w:fldChar w:fldCharType="end"/>
-            </w:r>
-          </w:hyperlink>
-        </w:p>
-        <w:p>
-          <w:pPr>
-            <w:pStyle w:val="TOC2"/>
-            <w:tabs>
-              <w:tab w:val="right" w:leader="dot" w:pos="9016"/>
-            </w:tabs>
-            <w:rPr>
-              <w:rFonts w:eastAsiaTheme="minorEastAsia"/>
-              <w:noProof/>
-              <w:kern w:val="2"/>
-              <w:sz w:val="24"/>
-              <w:szCs w:val="24"/>
-              <w:lang w:eastAsia="en-GB"/>
-              <w14:ligatures w14:val="standardContextual"/>
-            </w:rPr>
-          </w:pPr>
-          <w:hyperlink w:anchor="_Toc163497559" w:history="1">
-            <w:r>
-              <w:rPr>
-                <w:rStyle w:val="Hyperlink"/>
-                <w:noProof/>
-              </w:rPr>
-              <w:t>UML Diagrams</w:t>
-            </w:r>
-            <w:r>
-              <w:rPr>
-                <w:noProof/>
-                <w:webHidden/>
-              </w:rPr>
-              <w:tab/>
-            </w:r>
-            <w:r>
-              <w:rPr>
-                <w:noProof/>
-                <w:webHidden/>
-              </w:rPr>
-              <w:fldChar w:fldCharType="begin"/>
-            </w:r>
-            <w:r>
-              <w:rPr>
-                <w:noProof/>
-                <w:webHidden/>
-              </w:rPr>
-              <w:instrText xml:space="preserve"> PAGEREF _Toc163497559 \h </w:instrText>
-            </w:r>
-            <w:r>
-              <w:rPr>
-                <w:noProof/>
-                <w:webHidden/>
-              </w:rPr>
-            </w:r>
-            <w:r>
-              <w:rPr>
-                <w:noProof/>
-                <w:webHidden/>
-              </w:rPr>
-              <w:fldChar w:fldCharType="separate"/>
-            </w:r>
-            <w:r>
-              <w:rPr>
-                <w:noProof/>
-                <w:webHidden/>
-              </w:rPr>
-              <w:t>7</w:t>
-            </w:r>
-            <w:r>
-              <w:rPr>
-                <w:noProof/>
-                <w:webHidden/>
-              </w:rPr>
-              <w:fldChar w:fldCharType="end"/>
-            </w:r>
-          </w:hyperlink>
-        </w:p>
-        <w:p>
-          <w:pPr>
-            <w:pStyle w:val="TOC2"/>
-            <w:tabs>
-              <w:tab w:val="right" w:leader="dot" w:pos="9016"/>
-            </w:tabs>
-            <w:rPr>
-              <w:rFonts w:eastAsiaTheme="minorEastAsia"/>
-              <w:noProof/>
-              <w:kern w:val="2"/>
-              <w:sz w:val="24"/>
-              <w:szCs w:val="24"/>
-              <w:lang w:eastAsia="en-GB"/>
-              <w14:ligatures w14:val="standardContextual"/>
-            </w:rPr>
-          </w:pPr>
-          <w:hyperlink w:anchor="_Toc163497560" w:history="1">
-            <w:r>
-              <w:rPr>
-                <w:rStyle w:val="Hyperlink"/>
-                <w:noProof/>
-              </w:rPr>
-              <w:t>References, Links and Further Information</w:t>
-            </w:r>
-            <w:r>
-              <w:rPr>
-                <w:noProof/>
-                <w:webHidden/>
-              </w:rPr>
-              <w:tab/>
-            </w:r>
-            <w:r>
-              <w:rPr>
-                <w:noProof/>
-                <w:webHidden/>
-              </w:rPr>
-              <w:fldChar w:fldCharType="begin"/>
-            </w:r>
-            <w:r>
-              <w:rPr>
-                <w:noProof/>
-                <w:webHidden/>
-              </w:rPr>
-              <w:instrText xml:space="preserve"> PAGEREF _Toc163497560 \h </w:instrText>
-            </w:r>
-            <w:r>
-              <w:rPr>
-                <w:noProof/>
-                <w:webHidden/>
-              </w:rPr>
-            </w:r>
-            <w:r>
-              <w:rPr>
-                <w:noProof/>
-                <w:webHidden/>
-              </w:rPr>
-              <w:fldChar w:fldCharType="separate"/>
-            </w:r>
-            <w:r>
-              <w:rPr>
-                <w:noProof/>
-                <w:webHidden/>
-              </w:rPr>
-              <w:t>7</w:t>
-            </w:r>
-            <w:r>
-              <w:rPr>
-                <w:noProof/>
-                <w:webHidden/>
-              </w:rPr>
-              <w:fldChar w:fldCharType="end"/>
-            </w:r>
-          </w:hyperlink>
-        </w:p>
-        <w:p>
-          <w:r>
-            <w:rPr>
-              <w:b/>
-              <w:bCs/>
-              <w:noProof/>
-            </w:rPr>
-            <w:fldChar w:fldCharType="end"/>
-          </w:r>
-        </w:p>
-      </w:sdtContent>
-    </w:sdt>
     <w:p>
       <w:pPr>
         <w:pStyle w:val="Heading2"/>
       </w:pPr>
-      <w:bookmarkStart w:id="1" w:name="_Toc163497555"/>
+      <w:bookmarkStart w:id="1" w:name="_Toc163556994"/>
       <w:r>
         <w:t>Project Vision</w:t>
       </w:r>
+      <w:bookmarkEnd w:id="1"/>
     </w:p>
     <w:p>
       <w:pPr>
         <w:pStyle w:val="Quote"/>
       </w:pPr>
       <w:r>
-        <w:t xml:space="preserve">This project could be used by archers and archery clubs to track and help maintain the equipment they hold. This would also be useful to track the value of the inventory to assist in insurance </w:t>
-      </w:r>
-      <w:r>
-        <w:t>calculations and</w:t>
-      </w:r>
-      <w:r>
-        <w:t xml:space="preserve"> track the items that may need replacing to help with budgeting.</w:t>
+        <w:t>This project could be used by archers and archery clubs to track and help maintain the equipment they hold. This would also be useful to track the value of the inventory to assist in insurance calculations and track the items that may need replacing to help with budgeting.</w:t>
       </w:r>
     </w:p>
     <w:p>
       <w:pPr>
         <w:pStyle w:val="Heading2"/>
       </w:pPr>
+      <w:bookmarkStart w:id="2" w:name="_Toc163556995"/>
       <w:r>
         <w:t>Project Overview</w:t>
       </w:r>
-      <w:bookmarkEnd w:id="1"/>
+      <w:bookmarkEnd w:id="2"/>
     </w:p>
     <w:p>
       <w:r>
@@ -636,29 +64,22 @@
       <w:pPr>
         <w:pStyle w:val="Heading2"/>
       </w:pPr>
-      <w:bookmarkStart w:id="2" w:name="_Toc163497556"/>
+      <w:bookmarkStart w:id="3" w:name="_Toc163556996"/>
       <w:r>
         <w:t>Software Development Lifecycle (SDLC)</w:t>
       </w:r>
-      <w:bookmarkEnd w:id="2"/>
+      <w:bookmarkEnd w:id="3"/>
     </w:p>
     <w:p>
       <w:r>
         <w:t>Throughout the development of the ArrowTrack project, I utilised GitHub and GitHub Projects as my platform for version control and project management; I used the project Kanban Board and Roadmap views available at [GitHub ArrowTrack Project](</w:t>
       </w:r>
-      <w:hyperlink r:id="rId5" w:history="1">
+      <w:hyperlink r:id="rId6" w:history="1">
         <w:r>
           <w:rPr>
             <w:rStyle w:val="Hyperlink"/>
           </w:rPr>
-          <w:t>https://github.com/users/corey-</w:t>
-        </w:r>
-        <w:r>
-          <w:rPr>
-            <w:rStyle w:val="Hyperlink"/>
-          </w:rPr>
-          <w:lastRenderedPageBreak/>
-          <w:t>richardson/projects/4</w:t>
+          <w:t>https://github.com/users/corey-richardson/projects/4</w:t>
         </w:r>
       </w:hyperlink>
       <w:r>
@@ -668,7 +89,71 @@
         <w:t>to manage the sprints. This includes columns for User Stories, Product Backlog, In Progress, On Hold, Done and Cancelled.</w:t>
       </w:r>
     </w:p>
-    <w:p/>
+    <w:p>
+      <w:pPr>
+        <w:pStyle w:val="ListParagraph"/>
+        <w:numPr>
+          <w:ilvl w:val="0"/>
+          <w:numId w:val="1"/>
+        </w:numPr>
+      </w:pPr>
+      <w:r>
+        <w:t>Requirements Analysis</w:t>
+      </w:r>
+    </w:p>
+    <w:p>
+      <w:pPr>
+        <w:pStyle w:val="ListParagraph"/>
+        <w:numPr>
+          <w:ilvl w:val="0"/>
+          <w:numId w:val="1"/>
+        </w:numPr>
+      </w:pPr>
+      <w:r>
+        <w:t>Planning</w:t>
+      </w:r>
+    </w:p>
+    <w:p>
+      <w:pPr>
+        <w:pStyle w:val="ListParagraph"/>
+        <w:numPr>
+          <w:ilvl w:val="0"/>
+          <w:numId w:val="1"/>
+        </w:numPr>
+      </w:pPr>
+      <w:r>
+        <w:t>Research and Learning</w:t>
+      </w:r>
+    </w:p>
+    <w:p>
+      <w:pPr>
+        <w:pStyle w:val="ListParagraph"/>
+        <w:numPr>
+          <w:ilvl w:val="0"/>
+          <w:numId w:val="1"/>
+        </w:numPr>
+      </w:pPr>
+      <w:r>
+        <w:t>Implementation</w:t>
+      </w:r>
+    </w:p>
+    <w:p>
+      <w:pPr>
+        <w:pStyle w:val="ListParagraph"/>
+        <w:numPr>
+          <w:ilvl w:val="0"/>
+          <w:numId w:val="1"/>
+        </w:numPr>
+      </w:pPr>
+      <w:r>
+        <w:t>Testing</w:t>
+      </w:r>
+    </w:p>
+    <w:p>
+      <w:pPr>
+        <w:pStyle w:val="ListParagraph"/>
+      </w:pPr>
+    </w:p>
     <w:tbl>
       <w:tblPr>
         <w:tblStyle w:val="TableGrid"/>
@@ -700,6 +185,7 @@
               <w:rPr>
                 <w:noProof/>
               </w:rPr>
+              <w:lastRenderedPageBreak/>
               <w:drawing>
                 <wp:inline distT="0" distB="0" distL="0" distR="0" wp14:anchorId="68488A19" wp14:editId="17271334">
                   <wp:extent cx="5400000" cy="2260800"/>
@@ -713,124 +199,6 @@
                       <pic:pic xmlns:pic="http://schemas.openxmlformats.org/drawingml/2006/picture">
                         <pic:nvPicPr>
                           <pic:cNvPr id="0" name="Picture 1"/>
-                          <pic:cNvPicPr>
-                            <a:picLocks noChangeAspect="1" noChangeArrowheads="1"/>
-                          </pic:cNvPicPr>
-                        </pic:nvPicPr>
-                        <pic:blipFill>
-                          <a:blip r:embed="rId6" cstate="print">
-                            <a:extLst>
-                              <a:ext uri="{28A0092B-C50C-407E-A947-70E740481C1C}">
-                                <a14:useLocalDpi xmlns:a14="http://schemas.microsoft.com/office/drawing/2010/main" val="0"/>
-                              </a:ext>
-                            </a:extLst>
-                          </a:blip>
-                          <a:srcRect/>
-                          <a:stretch>
-                            <a:fillRect/>
-                          </a:stretch>
-                        </pic:blipFill>
-                        <pic:spPr bwMode="auto">
-                          <a:xfrm>
-                            <a:off x="0" y="0"/>
-                            <a:ext cx="5400000" cy="2260800"/>
-                          </a:xfrm>
-                          <a:prstGeom prst="rect">
-                            <a:avLst/>
-                          </a:prstGeom>
-                          <a:noFill/>
-                          <a:ln>
-                            <a:noFill/>
-                          </a:ln>
-                        </pic:spPr>
-                      </pic:pic>
-                    </a:graphicData>
-                  </a:graphic>
-                </wp:inline>
-              </w:drawing>
-            </w:r>
-          </w:p>
-          <w:p>
-            <w:pPr>
-              <w:pStyle w:val="Caption"/>
-              <w:jc w:val="center"/>
-            </w:pPr>
-            <w:r>
-              <w:t xml:space="preserve">Figure </w:t>
-            </w:r>
-            <w:r>
-              <w:fldChar w:fldCharType="begin"/>
-            </w:r>
-            <w:r>
-              <w:instrText xml:space="preserve"> SEQ Figure \* ARABIC </w:instrText>
-            </w:r>
-            <w:r>
-              <w:fldChar w:fldCharType="separate"/>
-            </w:r>
-            <w:r>
-              <w:rPr>
-                <w:noProof/>
-              </w:rPr>
-              <w:t>1</w:t>
-            </w:r>
-            <w:r>
-              <w:fldChar w:fldCharType="end"/>
-            </w:r>
-            <w:r>
-              <w:t>: GitHub ArrowTrack Project - Kanban Board</w:t>
-            </w:r>
-            <w:r>
-              <w:t>.</w:t>
-            </w:r>
-          </w:p>
-        </w:tc>
-      </w:tr>
-    </w:tbl>
-    <w:p/>
-    <w:tbl>
-      <w:tblPr>
-        <w:tblStyle w:val="TableGrid"/>
-        <w:tblW w:w="0" w:type="auto"/>
-        <w:tblBorders>
-          <w:top w:val="none" w:sz="0" w:space="0" w:color="auto"/>
-          <w:left w:val="none" w:sz="0" w:space="0" w:color="auto"/>
-          <w:bottom w:val="none" w:sz="0" w:space="0" w:color="auto"/>
-          <w:right w:val="none" w:sz="0" w:space="0" w:color="auto"/>
-          <w:insideH w:val="none" w:sz="0" w:space="0" w:color="auto"/>
-          <w:insideV w:val="none" w:sz="0" w:space="0" w:color="auto"/>
-        </w:tblBorders>
-        <w:tblLook w:val="04A0" w:firstRow="1" w:lastRow="0" w:firstColumn="1" w:lastColumn="0" w:noHBand="0" w:noVBand="1"/>
-      </w:tblPr>
-      <w:tblGrid>
-        <w:gridCol w:w="9016"/>
-      </w:tblGrid>
-      <w:tr>
-        <w:tc>
-          <w:tcPr>
-            <w:tcW w:w="9016" w:type="dxa"/>
-          </w:tcPr>
-          <w:p>
-            <w:pPr>
-              <w:keepNext/>
-              <w:jc w:val="center"/>
-            </w:pPr>
-            <w:r>
-              <w:rPr>
-                <w:noProof/>
-              </w:rPr>
-              <w:drawing>
-                <wp:inline distT="0" distB="0" distL="0" distR="0" wp14:anchorId="5864CB52" wp14:editId="2DD8FC68">
-                  <wp:extent cx="5400000" cy="2260800"/>
-                  <wp:effectExtent l="0" t="0" r="0" b="6350"/>
-                  <wp:docPr id="483335346" name="Picture 2"/>
-                  <wp:cNvGraphicFramePr>
-                    <a:graphicFrameLocks xmlns:a="http://schemas.openxmlformats.org/drawingml/2006/main" noChangeAspect="1"/>
-                  </wp:cNvGraphicFramePr>
-                  <a:graphic xmlns:a="http://schemas.openxmlformats.org/drawingml/2006/main">
-                    <a:graphicData uri="http://schemas.openxmlformats.org/drawingml/2006/picture">
-                      <pic:pic xmlns:pic="http://schemas.openxmlformats.org/drawingml/2006/picture">
-                        <pic:nvPicPr>
-                          <pic:cNvPr id="0" name="Picture 2"/>
                           <pic:cNvPicPr>
                             <a:picLocks noChangeAspect="1" noChangeArrowheads="1"/>
                           </pic:cNvPicPr>
@@ -889,19 +257,13 @@
               <w:rPr>
                 <w:noProof/>
               </w:rPr>
-              <w:t>2</w:t>
+              <w:t>1</w:t>
             </w:r>
             <w:r>
               <w:fldChar w:fldCharType="end"/>
             </w:r>
             <w:r>
-              <w:t xml:space="preserve">: GitHub ArrowTrack Project </w:t>
-            </w:r>
-            <w:r>
-              <w:t>–</w:t>
-            </w:r>
-            <w:r>
-              <w:t xml:space="preserve"> Roadmap</w:t>
+              <w:t>: GitHub ArrowTrack Project - Kanban Board</w:t>
             </w:r>
             <w:r>
               <w:t>.</w:t>
@@ -911,86 +273,6 @@
       </w:tr>
     </w:tbl>
     <w:p/>
-    <w:p>
-      <w:r>
-        <w:t>The initial planning, design and research and learning stage took place over the course of a month, serving as a foundation to build the ArrowTrack project. During this time, user stories were created to outline the desired functionality of the web application. A significant portion of this stage was used to research and learn about technologies that would be used throughout the project, including HTML/CSS styling methodologies such as grids and flexboxes, JavaScript ES6 for web programming and JSON databasing.</w:t>
-      </w:r>
-    </w:p>
-    <w:p>
-      <w:r>
-        <w:t xml:space="preserve">Based on the design wireframes created during this stage and </w:t>
-      </w:r>
-      <w:r>
-        <w:t xml:space="preserve">using knowledge acquired from research and learning, a project skeleton was created. This skeleton was used as a foundation which the subsequent sprints would build on, adding the actual functionality of the web application. </w:t>
-      </w:r>
-    </w:p>
-    <w:p>
-      <w:r>
-        <w:t xml:space="preserve">Features that were originally planned </w:t>
-      </w:r>
-      <w:r>
-        <w:t xml:space="preserve">in this stage </w:t>
-      </w:r>
-      <w:r>
-        <w:t xml:space="preserve">were </w:t>
-      </w:r>
-      <w:r>
-        <w:t xml:space="preserve">later </w:t>
-      </w:r>
-      <w:r>
-        <w:t xml:space="preserve">cancelled </w:t>
-      </w:r>
-      <w:r>
-        <w:t xml:space="preserve">after </w:t>
-      </w:r>
-      <w:r>
-        <w:t>discovering they were unsuitable for the project or no longer matched how a feature had been implemented.</w:t>
-      </w:r>
-      <w:r>
-        <w:t xml:space="preserve"> </w:t>
-      </w:r>
-      <w:r>
-        <w:lastRenderedPageBreak/>
-        <w:t>This iterative process derived from sprints determined how ArrowTrack evolved in line with its original outline.</w:t>
-      </w:r>
-    </w:p>
-    <w:p>
-      <w:pPr>
-        <w:pStyle w:val="Heading2"/>
-      </w:pPr>
-      <w:r>
-        <w:t>User Stories</w:t>
-      </w:r>
-    </w:p>
-    <w:p/>
-    <w:p>
-      <w:pPr>
-        <w:pStyle w:val="Heading2"/>
-      </w:pPr>
-      <w:bookmarkStart w:id="3" w:name="_Toc163497557"/>
-      <w:r>
-        <w:t>Problems Faced During the Development Lifecycle</w:t>
-      </w:r>
-      <w:bookmarkEnd w:id="3"/>
-    </w:p>
-    <w:p>
-      <w:r>
-        <w:t xml:space="preserve">During the planning stage, I had hoped to </w:t>
-      </w:r>
-      <w:r>
-        <w:t>implement a relational database, where items could be linked together where required. This would allow accessories to be connected to the equipment they were attached to.</w:t>
-      </w:r>
-    </w:p>
-    <w:p>
-      <w:r>
-        <w:t>This would also allow different ‘classes’ of item, representing bows, arrows, targets, etc, all of which would inherit from a base class. It was determined that this overcomplicated the relationships for a flat-file database such as JSON, and would have required a backend handler, such as a SQL server, to manage. This would have fallen out of the scope of the coursework specifications.</w:t>
-      </w:r>
-    </w:p>
-    <w:p>
-      <w:r>
-        <w:t>As such, it was decided to instead implement a single class with attributes applicable to all items.</w:t>
-      </w:r>
-    </w:p>
     <w:tbl>
       <w:tblPr>
         <w:tblStyle w:val="TableGrid"/>
@@ -1023,6 +305,1003 @@
                 <w:noProof/>
               </w:rPr>
               <w:drawing>
+                <wp:inline distT="0" distB="0" distL="0" distR="0" wp14:anchorId="5864CB52" wp14:editId="2DD8FC68">
+                  <wp:extent cx="5400000" cy="2260800"/>
+                  <wp:effectExtent l="0" t="0" r="0" b="6350"/>
+                  <wp:docPr id="483335346" name="Picture 2"/>
+                  <wp:cNvGraphicFramePr>
+                    <a:graphicFrameLocks xmlns:a="http://schemas.openxmlformats.org/drawingml/2006/main" noChangeAspect="1"/>
+                  </wp:cNvGraphicFramePr>
+                  <a:graphic xmlns:a="http://schemas.openxmlformats.org/drawingml/2006/main">
+                    <a:graphicData uri="http://schemas.openxmlformats.org/drawingml/2006/picture">
+                      <pic:pic xmlns:pic="http://schemas.openxmlformats.org/drawingml/2006/picture">
+                        <pic:nvPicPr>
+                          <pic:cNvPr id="0" name="Picture 2"/>
+                          <pic:cNvPicPr>
+                            <a:picLocks noChangeAspect="1" noChangeArrowheads="1"/>
+                          </pic:cNvPicPr>
+                        </pic:nvPicPr>
+                        <pic:blipFill>
+                          <a:blip r:embed="rId8" cstate="print">
+                            <a:extLst>
+                              <a:ext uri="{28A0092B-C50C-407E-A947-70E740481C1C}">
+                                <a14:useLocalDpi xmlns:a14="http://schemas.microsoft.com/office/drawing/2010/main" val="0"/>
+                              </a:ext>
+                            </a:extLst>
+                          </a:blip>
+                          <a:srcRect/>
+                          <a:stretch>
+                            <a:fillRect/>
+                          </a:stretch>
+                        </pic:blipFill>
+                        <pic:spPr bwMode="auto">
+                          <a:xfrm>
+                            <a:off x="0" y="0"/>
+                            <a:ext cx="5400000" cy="2260800"/>
+                          </a:xfrm>
+                          <a:prstGeom prst="rect">
+                            <a:avLst/>
+                          </a:prstGeom>
+                          <a:noFill/>
+                          <a:ln>
+                            <a:noFill/>
+                          </a:ln>
+                        </pic:spPr>
+                      </pic:pic>
+                    </a:graphicData>
+                  </a:graphic>
+                </wp:inline>
+              </w:drawing>
+            </w:r>
+          </w:p>
+          <w:p>
+            <w:pPr>
+              <w:pStyle w:val="Caption"/>
+              <w:jc w:val="center"/>
+            </w:pPr>
+            <w:r>
+              <w:t xml:space="preserve">Figure </w:t>
+            </w:r>
+            <w:r>
+              <w:fldChar w:fldCharType="begin"/>
+            </w:r>
+            <w:r>
+              <w:instrText xml:space="preserve"> SEQ Figure \* ARABIC </w:instrText>
+            </w:r>
+            <w:r>
+              <w:fldChar w:fldCharType="separate"/>
+            </w:r>
+            <w:r>
+              <w:rPr>
+                <w:noProof/>
+              </w:rPr>
+              <w:t>2</w:t>
+            </w:r>
+            <w:r>
+              <w:fldChar w:fldCharType="end"/>
+            </w:r>
+            <w:r>
+              <w:t xml:space="preserve">: GitHub ArrowTrack Project </w:t>
+            </w:r>
+            <w:r>
+              <w:t>–</w:t>
+            </w:r>
+            <w:r>
+              <w:t xml:space="preserve"> Roadmap</w:t>
+            </w:r>
+            <w:r>
+              <w:t>.</w:t>
+            </w:r>
+          </w:p>
+        </w:tc>
+      </w:tr>
+    </w:tbl>
+    <w:p/>
+    <w:p>
+      <w:r>
+        <w:t xml:space="preserve">The initial </w:t>
+      </w:r>
+      <w:r>
+        <w:t xml:space="preserve">requirements analysis, </w:t>
+      </w:r>
+      <w:r>
+        <w:t>planning, design</w:t>
+      </w:r>
+      <w:r>
+        <w:t xml:space="preserve">, </w:t>
+      </w:r>
+      <w:r>
+        <w:t>research and learning stage</w:t>
+      </w:r>
+      <w:r>
+        <w:t>s</w:t>
+      </w:r>
+      <w:r>
+        <w:t xml:space="preserve"> took place over the course of a month, serving as a foundation to build the ArrowTrack project</w:t>
+      </w:r>
+      <w:r>
+        <w:t xml:space="preserve"> on top off</w:t>
+      </w:r>
+      <w:r>
+        <w:t>. During this time, user stories were created to outline the desired functionality of the web application. A significant portion of this stage was used to research and learn about technologies that would be used throughout the project, including HTML/CSS styling methodologies such as grids and flexboxes, JavaScript ES6 for web programming and JSON databasing.</w:t>
+      </w:r>
+    </w:p>
+    <w:p>
+      <w:r>
+        <w:t xml:space="preserve">Based on the design wireframes created during this stage and </w:t>
+      </w:r>
+      <w:r>
+        <w:t xml:space="preserve">using knowledge acquired from research and learning, a project skeleton was created. This skeleton was used as a foundation which the subsequent sprints would build on, adding the actual functionality of the web application. </w:t>
+      </w:r>
+    </w:p>
+    <w:p>
+      <w:r>
+        <w:t xml:space="preserve">Features that were originally planned </w:t>
+      </w:r>
+      <w:r>
+        <w:t xml:space="preserve">in this stage </w:t>
+      </w:r>
+      <w:r>
+        <w:t xml:space="preserve">were </w:t>
+      </w:r>
+      <w:r>
+        <w:t xml:space="preserve">later </w:t>
+      </w:r>
+      <w:r>
+        <w:t xml:space="preserve">cancelled </w:t>
+      </w:r>
+      <w:r>
+        <w:t xml:space="preserve">after </w:t>
+      </w:r>
+      <w:r>
+        <w:t>discovering they were unsuitable for the project or no longer matched how a feature had been implemented.</w:t>
+      </w:r>
+      <w:r>
+        <w:t xml:space="preserve"> This iterative process derived from sprints determined how ArrowTrack evolved in line with its original outline.</w:t>
+      </w:r>
+    </w:p>
+    <w:p>
+      <w:pPr>
+        <w:pStyle w:val="Heading2"/>
+      </w:pPr>
+      <w:bookmarkStart w:id="4" w:name="_Toc163556997"/>
+      <w:r>
+        <w:lastRenderedPageBreak/>
+        <w:t>User Stories</w:t>
+      </w:r>
+      <w:bookmarkEnd w:id="4"/>
+    </w:p>
+    <w:tbl>
+      <w:tblPr>
+        <w:tblStyle w:val="PlainTable1"/>
+        <w:tblW w:w="0" w:type="auto"/>
+        <w:tblLook w:val="04A0" w:firstRow="1" w:lastRow="0" w:firstColumn="1" w:lastColumn="0" w:noHBand="0" w:noVBand="1"/>
+      </w:tblPr>
+      <w:tblGrid>
+        <w:gridCol w:w="3539"/>
+        <w:gridCol w:w="1559"/>
+        <w:gridCol w:w="3918"/>
+      </w:tblGrid>
+      <w:tr>
+        <w:trPr>
+          <w:cnfStyle w:val="100000000000" w:firstRow="1" w:lastRow="0" w:firstColumn="0" w:lastColumn="0" w:oddVBand="0" w:evenVBand="0" w:oddHBand="0" w:evenHBand="0" w:firstRowFirstColumn="0" w:firstRowLastColumn="0" w:lastRowFirstColumn="0" w:lastRowLastColumn="0"/>
+        </w:trPr>
+        <w:tc>
+          <w:tcPr>
+            <w:cnfStyle w:val="001000000000" w:firstRow="0" w:lastRow="0" w:firstColumn="1" w:lastColumn="0" w:oddVBand="0" w:evenVBand="0" w:oddHBand="0" w:evenHBand="0" w:firstRowFirstColumn="0" w:firstRowLastColumn="0" w:lastRowFirstColumn="0" w:lastRowLastColumn="0"/>
+            <w:tcW w:w="3539" w:type="dxa"/>
+          </w:tcPr>
+          <w:p>
+            <w:r>
+              <w:t>User Story</w:t>
+            </w:r>
+          </w:p>
+        </w:tc>
+        <w:tc>
+          <w:tcPr>
+            <w:tcW w:w="1559" w:type="dxa"/>
+          </w:tcPr>
+          <w:p>
+            <w:pPr>
+              <w:cnfStyle w:val="100000000000" w:firstRow="1" w:lastRow="0" w:firstColumn="0" w:lastColumn="0" w:oddVBand="0" w:evenVBand="0" w:oddHBand="0" w:evenHBand="0" w:firstRowFirstColumn="0" w:firstRowLastColumn="0" w:lastRowFirstColumn="0" w:lastRowLastColumn="0"/>
+            </w:pPr>
+            <w:r>
+              <w:t>Status</w:t>
+            </w:r>
+          </w:p>
+        </w:tc>
+        <w:tc>
+          <w:tcPr>
+            <w:tcW w:w="3918" w:type="dxa"/>
+          </w:tcPr>
+          <w:p>
+            <w:pPr>
+              <w:cnfStyle w:val="100000000000" w:firstRow="1" w:lastRow="0" w:firstColumn="0" w:lastColumn="0" w:oddVBand="0" w:evenVBand="0" w:oddHBand="0" w:evenHBand="0" w:firstRowFirstColumn="0" w:firstRowLastColumn="0" w:lastRowFirstColumn="0" w:lastRowLastColumn="0"/>
+            </w:pPr>
+            <w:r>
+              <w:t>Notes</w:t>
+            </w:r>
+          </w:p>
+        </w:tc>
+      </w:tr>
+      <w:tr>
+        <w:trPr>
+          <w:cnfStyle w:val="000000100000" w:firstRow="0" w:lastRow="0" w:firstColumn="0" w:lastColumn="0" w:oddVBand="0" w:evenVBand="0" w:oddHBand="1" w:evenHBand="0" w:firstRowFirstColumn="0" w:firstRowLastColumn="0" w:lastRowFirstColumn="0" w:lastRowLastColumn="0"/>
+        </w:trPr>
+        <w:tc>
+          <w:tcPr>
+            <w:cnfStyle w:val="001000000000" w:firstRow="0" w:lastRow="0" w:firstColumn="1" w:lastColumn="0" w:oddVBand="0" w:evenVBand="0" w:oddHBand="0" w:evenHBand="0" w:firstRowFirstColumn="0" w:firstRowLastColumn="0" w:lastRowFirstColumn="0" w:lastRowLastColumn="0"/>
+            <w:tcW w:w="3539" w:type="dxa"/>
+          </w:tcPr>
+          <w:p>
+            <w:r>
+              <w:rPr>
+                <w:b w:val="0"/>
+                <w:bCs w:val="0"/>
+              </w:rPr>
+              <w:t>As a club member, I want to be able to see what equipment is available for me to use so I can choose the items that best suits my needs (bow poundage, arrow length, arrow spine, etc). I also want to know which accessories are available for that bow.</w:t>
+            </w:r>
+          </w:p>
+        </w:tc>
+        <w:tc>
+          <w:tcPr>
+            <w:tcW w:w="1559" w:type="dxa"/>
+          </w:tcPr>
+          <w:p>
+            <w:pPr>
+              <w:cnfStyle w:val="000000100000" w:firstRow="0" w:lastRow="0" w:firstColumn="0" w:lastColumn="0" w:oddVBand="0" w:evenVBand="0" w:oddHBand="1" w:evenHBand="0" w:firstRowFirstColumn="0" w:firstRowLastColumn="0" w:lastRowFirstColumn="0" w:lastRowLastColumn="0"/>
+            </w:pPr>
+            <w:r>
+              <w:t>Completed in part</w:t>
+            </w:r>
+          </w:p>
+        </w:tc>
+        <w:tc>
+          <w:tcPr>
+            <w:tcW w:w="3918" w:type="dxa"/>
+          </w:tcPr>
+          <w:p>
+            <w:pPr>
+              <w:cnfStyle w:val="000000100000" w:firstRow="0" w:lastRow="0" w:firstColumn="0" w:lastColumn="0" w:oddVBand="0" w:evenVBand="0" w:oddHBand="1" w:evenHBand="0" w:firstRowFirstColumn="0" w:firstRowLastColumn="0" w:lastRowFirstColumn="0" w:lastRowLastColumn="0"/>
+            </w:pPr>
+            <w:r>
+              <w:t>The limitation of linking accessories to equipment was due to a limitation in the database structure; a flat-file JSON file rather than a relational database.</w:t>
+            </w:r>
+            <w:r>
+              <w:t xml:space="preserve"> This hindered integration leading to the incomplete representation of accessories as individual items as opposed to child-items.</w:t>
+            </w:r>
+          </w:p>
+          <w:p>
+            <w:pPr>
+              <w:cnfStyle w:val="000000100000" w:firstRow="0" w:lastRow="0" w:firstColumn="0" w:lastColumn="0" w:oddVBand="0" w:evenVBand="0" w:oddHBand="1" w:evenHBand="0" w:firstRowFirstColumn="0" w:firstRowLastColumn="0" w:lastRowFirstColumn="0" w:lastRowLastColumn="0"/>
+            </w:pPr>
+          </w:p>
+          <w:p>
+            <w:pPr>
+              <w:cnfStyle w:val="000000100000" w:firstRow="0" w:lastRow="0" w:firstColumn="0" w:lastColumn="0" w:oddVBand="0" w:evenVBand="0" w:oddHBand="1" w:evenHBand="0" w:firstRowFirstColumn="0" w:firstRowLastColumn="0" w:lastRowFirstColumn="0" w:lastRowLastColumn="0"/>
+            </w:pPr>
+            <w:r>
+              <w:t xml:space="preserve">See: </w:t>
+            </w:r>
+            <w:hyperlink r:id="rId9" w:history="1">
+              <w:r>
+                <w:rPr>
+                  <w:rStyle w:val="Hyperlink"/>
+                </w:rPr>
+                <w:t>https://github.com/corey-richardson/ArrowTrack/issues/9</w:t>
+              </w:r>
+            </w:hyperlink>
+          </w:p>
+          <w:p>
+            <w:pPr>
+              <w:cnfStyle w:val="000000100000" w:firstRow="0" w:lastRow="0" w:firstColumn="0" w:lastColumn="0" w:oddVBand="0" w:evenVBand="0" w:oddHBand="1" w:evenHBand="0" w:firstRowFirstColumn="0" w:firstRowLastColumn="0" w:lastRowFirstColumn="0" w:lastRowLastColumn="0"/>
+            </w:pPr>
+          </w:p>
+        </w:tc>
+      </w:tr>
+      <w:tr>
+        <w:tc>
+          <w:tcPr>
+            <w:cnfStyle w:val="001000000000" w:firstRow="0" w:lastRow="0" w:firstColumn="1" w:lastColumn="0" w:oddVBand="0" w:evenVBand="0" w:oddHBand="0" w:evenHBand="0" w:firstRowFirstColumn="0" w:firstRowLastColumn="0" w:lastRowFirstColumn="0" w:lastRowLastColumn="0"/>
+            <w:tcW w:w="3539" w:type="dxa"/>
+          </w:tcPr>
+          <w:p>
+            <w:r>
+              <w:rPr>
+                <w:b w:val="0"/>
+                <w:bCs w:val="0"/>
+              </w:rPr>
+              <w:t>As a club treasurer, I want to be able to see the values for equipment stored at each venue/range as well as the combined value to understand what the club has in inventory for insurance calculations.</w:t>
+            </w:r>
+          </w:p>
+        </w:tc>
+        <w:tc>
+          <w:tcPr>
+            <w:tcW w:w="1559" w:type="dxa"/>
+          </w:tcPr>
+          <w:p>
+            <w:pPr>
+              <w:cnfStyle w:val="000000000000" w:firstRow="0" w:lastRow="0" w:firstColumn="0" w:lastColumn="0" w:oddVBand="0" w:evenVBand="0" w:oddHBand="0" w:evenHBand="0" w:firstRowFirstColumn="0" w:firstRowLastColumn="0" w:lastRowFirstColumn="0" w:lastRowLastColumn="0"/>
+            </w:pPr>
+            <w:r>
+              <w:t>Completed</w:t>
+            </w:r>
+          </w:p>
+        </w:tc>
+        <w:tc>
+          <w:tcPr>
+            <w:tcW w:w="3918" w:type="dxa"/>
+          </w:tcPr>
+          <w:p>
+            <w:pPr>
+              <w:cnfStyle w:val="000000000000" w:firstRow="0" w:lastRow="0" w:firstColumn="0" w:lastColumn="0" w:oddVBand="0" w:evenVBand="0" w:oddHBand="0" w:evenHBand="0" w:firstRowFirstColumn="0" w:firstRowLastColumn="0" w:lastRowFirstColumn="0" w:lastRowLastColumn="0"/>
+            </w:pPr>
+            <w:r>
+              <w:t>Client-side JavaScript file ‘calculateValue.js’ handles totalling calculations of all equipment by combined value and by-location value.</w:t>
+            </w:r>
+          </w:p>
+          <w:p>
+            <w:pPr>
+              <w:cnfStyle w:val="000000000000" w:firstRow="0" w:lastRow="0" w:firstColumn="0" w:lastColumn="0" w:oddVBand="0" w:evenVBand="0" w:oddHBand="0" w:evenHBand="0" w:firstRowFirstColumn="0" w:firstRowLastColumn="0" w:lastRowFirstColumn="0" w:lastRowLastColumn="0"/>
+            </w:pPr>
+          </w:p>
+          <w:p>
+            <w:pPr>
+              <w:cnfStyle w:val="000000000000" w:firstRow="0" w:lastRow="0" w:firstColumn="0" w:lastColumn="0" w:oddVBand="0" w:evenVBand="0" w:oddHBand="0" w:evenHBand="0" w:firstRowFirstColumn="0" w:firstRowLastColumn="0" w:lastRowFirstColumn="0" w:lastRowLastColumn="0"/>
+            </w:pPr>
+            <w:r>
+              <w:t xml:space="preserve">See: </w:t>
+            </w:r>
+            <w:hyperlink r:id="rId10" w:history="1">
+              <w:r>
+                <w:rPr>
+                  <w:rStyle w:val="Hyperlink"/>
+                </w:rPr>
+                <w:t>https://github.com/corey-richardson/ArrowTrack/issues/7</w:t>
+              </w:r>
+            </w:hyperlink>
+          </w:p>
+          <w:p>
+            <w:pPr>
+              <w:cnfStyle w:val="000000000000" w:firstRow="0" w:lastRow="0" w:firstColumn="0" w:lastColumn="0" w:oddVBand="0" w:evenVBand="0" w:oddHBand="0" w:evenHBand="0" w:firstRowFirstColumn="0" w:firstRowLastColumn="0" w:lastRowFirstColumn="0" w:lastRowLastColumn="0"/>
+            </w:pPr>
+            <w:r>
+              <w:t xml:space="preserve"> </w:t>
+            </w:r>
+          </w:p>
+        </w:tc>
+      </w:tr>
+      <w:tr>
+        <w:trPr>
+          <w:cnfStyle w:val="000000100000" w:firstRow="0" w:lastRow="0" w:firstColumn="0" w:lastColumn="0" w:oddVBand="0" w:evenVBand="0" w:oddHBand="1" w:evenHBand="0" w:firstRowFirstColumn="0" w:firstRowLastColumn="0" w:lastRowFirstColumn="0" w:lastRowLastColumn="0"/>
+        </w:trPr>
+        <w:tc>
+          <w:tcPr>
+            <w:cnfStyle w:val="001000000000" w:firstRow="0" w:lastRow="0" w:firstColumn="1" w:lastColumn="0" w:oddVBand="0" w:evenVBand="0" w:oddHBand="0" w:evenHBand="0" w:firstRowFirstColumn="0" w:firstRowLastColumn="0" w:lastRowFirstColumn="0" w:lastRowLastColumn="0"/>
+            <w:tcW w:w="3539" w:type="dxa"/>
+          </w:tcPr>
+          <w:p>
+            <w:r>
+              <w:rPr>
+                <w:b w:val="0"/>
+                <w:bCs w:val="0"/>
+              </w:rPr>
+              <w:t>As a club treasurer, I want to be able to see the condition of equipment in storage so I can prioritise spending towards items that are in direst need of replacing to help with budgeting.</w:t>
+            </w:r>
+          </w:p>
+        </w:tc>
+        <w:tc>
+          <w:tcPr>
+            <w:tcW w:w="1559" w:type="dxa"/>
+          </w:tcPr>
+          <w:p>
+            <w:pPr>
+              <w:cnfStyle w:val="000000100000" w:firstRow="0" w:lastRow="0" w:firstColumn="0" w:lastColumn="0" w:oddVBand="0" w:evenVBand="0" w:oddHBand="1" w:evenHBand="0" w:firstRowFirstColumn="0" w:firstRowLastColumn="0" w:lastRowFirstColumn="0" w:lastRowLastColumn="0"/>
+            </w:pPr>
+            <w:r>
+              <w:t>Completed</w:t>
+            </w:r>
+          </w:p>
+        </w:tc>
+        <w:tc>
+          <w:tcPr>
+            <w:tcW w:w="3918" w:type="dxa"/>
+          </w:tcPr>
+          <w:p>
+            <w:pPr>
+              <w:cnfStyle w:val="000000100000" w:firstRow="0" w:lastRow="0" w:firstColumn="0" w:lastColumn="0" w:oddVBand="0" w:evenVBand="0" w:oddHBand="1" w:evenHBand="0" w:firstRowFirstColumn="0" w:firstRowLastColumn="0" w:lastRowFirstColumn="0" w:lastRowLastColumn="0"/>
+            </w:pPr>
+            <w:r>
+              <w:t>All items have an attribute ‘Condition’ with options Great, Good, Okay, Poor and Unsafe. This allows individuals and clubs to prioritise their budget allocation to items in direst need of repair or replacement.</w:t>
+            </w:r>
+            <w:r>
+              <w:br/>
+              <w:t>Items marked as unsafe are dynamically highlighted in red using jQuery’s CSS styling method.</w:t>
+            </w:r>
+          </w:p>
+          <w:p>
+            <w:pPr>
+              <w:cnfStyle w:val="000000100000" w:firstRow="0" w:lastRow="0" w:firstColumn="0" w:lastColumn="0" w:oddVBand="0" w:evenVBand="0" w:oddHBand="1" w:evenHBand="0" w:firstRowFirstColumn="0" w:firstRowLastColumn="0" w:lastRowFirstColumn="0" w:lastRowLastColumn="0"/>
+            </w:pPr>
+          </w:p>
+          <w:p>
+            <w:pPr>
+              <w:cnfStyle w:val="000000100000" w:firstRow="0" w:lastRow="0" w:firstColumn="0" w:lastColumn="0" w:oddVBand="0" w:evenVBand="0" w:oddHBand="1" w:evenHBand="0" w:firstRowFirstColumn="0" w:firstRowLastColumn="0" w:lastRowFirstColumn="0" w:lastRowLastColumn="0"/>
+            </w:pPr>
+            <w:r>
+              <w:t xml:space="preserve">See: </w:t>
+            </w:r>
+            <w:hyperlink r:id="rId11" w:history="1">
+              <w:r>
+                <w:rPr>
+                  <w:rStyle w:val="Hyperlink"/>
+                </w:rPr>
+                <w:t>https://github.com/corey-richardson/ArrowTrack/issues/7</w:t>
+              </w:r>
+            </w:hyperlink>
+          </w:p>
+          <w:p>
+            <w:pPr>
+              <w:cnfStyle w:val="000000100000" w:firstRow="0" w:lastRow="0" w:firstColumn="0" w:lastColumn="0" w:oddVBand="0" w:evenVBand="0" w:oddHBand="1" w:evenHBand="0" w:firstRowFirstColumn="0" w:firstRowLastColumn="0" w:lastRowFirstColumn="0" w:lastRowLastColumn="0"/>
+            </w:pPr>
+          </w:p>
+        </w:tc>
+      </w:tr>
+      <w:tr>
+        <w:tc>
+          <w:tcPr>
+            <w:cnfStyle w:val="001000000000" w:firstRow="0" w:lastRow="0" w:firstColumn="1" w:lastColumn="0" w:oddVBand="0" w:evenVBand="0" w:oddHBand="0" w:evenHBand="0" w:firstRowFirstColumn="0" w:firstRowLastColumn="0" w:lastRowFirstColumn="0" w:lastRowLastColumn="0"/>
+            <w:tcW w:w="3539" w:type="dxa"/>
+          </w:tcPr>
+          <w:p>
+            <w:pPr>
+              <w:rPr>
+                <w:b w:val="0"/>
+                <w:bCs w:val="0"/>
+              </w:rPr>
+            </w:pPr>
+            <w:r>
+              <w:rPr>
+                <w:b w:val="0"/>
+                <w:bCs w:val="0"/>
+              </w:rPr>
+              <w:t>As a user, I want to be able to add new items via a HTML form.</w:t>
+            </w:r>
+          </w:p>
+        </w:tc>
+        <w:tc>
+          <w:tcPr>
+            <w:tcW w:w="1559" w:type="dxa"/>
+          </w:tcPr>
+          <w:p>
+            <w:pPr>
+              <w:cnfStyle w:val="000000000000" w:firstRow="0" w:lastRow="0" w:firstColumn="0" w:lastColumn="0" w:oddVBand="0" w:evenVBand="0" w:oddHBand="0" w:evenHBand="0" w:firstRowFirstColumn="0" w:firstRowLastColumn="0" w:lastRowFirstColumn="0" w:lastRowLastColumn="0"/>
+            </w:pPr>
+            <w:r>
+              <w:t>Completed</w:t>
+            </w:r>
+          </w:p>
+        </w:tc>
+        <w:tc>
+          <w:tcPr>
+            <w:tcW w:w="3918" w:type="dxa"/>
+          </w:tcPr>
+          <w:p>
+            <w:pPr>
+              <w:cnfStyle w:val="000000000000" w:firstRow="0" w:lastRow="0" w:firstColumn="0" w:lastColumn="0" w:oddVBand="0" w:evenVBand="0" w:oddHBand="0" w:evenHBand="0" w:firstRowFirstColumn="0" w:firstRowLastColumn="0" w:lastRowFirstColumn="0" w:lastRowLastColumn="0"/>
+            </w:pPr>
+            <w:r>
+              <w:t>Items can be added via a HTML form.</w:t>
+            </w:r>
+          </w:p>
+          <w:p>
+            <w:pPr>
+              <w:cnfStyle w:val="000000000000" w:firstRow="0" w:lastRow="0" w:firstColumn="0" w:lastColumn="0" w:oddVBand="0" w:evenVBand="0" w:oddHBand="0" w:evenHBand="0" w:firstRowFirstColumn="0" w:firstRowLastColumn="0" w:lastRowFirstColumn="0" w:lastRowLastColumn="0"/>
+            </w:pPr>
+          </w:p>
+          <w:p>
+            <w:pPr>
+              <w:cnfStyle w:val="000000000000" w:firstRow="0" w:lastRow="0" w:firstColumn="0" w:lastColumn="0" w:oddVBand="0" w:evenVBand="0" w:oddHBand="0" w:evenHBand="0" w:firstRowFirstColumn="0" w:firstRowLastColumn="0" w:lastRowFirstColumn="0" w:lastRowLastColumn="0"/>
+            </w:pPr>
+            <w:r>
+              <w:t xml:space="preserve">See: </w:t>
+            </w:r>
+            <w:hyperlink r:id="rId12" w:history="1">
+              <w:r>
+                <w:rPr>
+                  <w:rStyle w:val="Hyperlink"/>
+                </w:rPr>
+                <w:t>https://github.com/corey-richardson/ArrowTrack/issues/4</w:t>
+              </w:r>
+            </w:hyperlink>
+            <w:r>
+              <w:t xml:space="preserve"> and </w:t>
+            </w:r>
+            <w:hyperlink r:id="rId13" w:history="1">
+              <w:r>
+                <w:rPr>
+                  <w:rStyle w:val="Hyperlink"/>
+                </w:rPr>
+                <w:t>https://github.com/corey-richardson/ArrowTrack/issues/13</w:t>
+              </w:r>
+            </w:hyperlink>
+          </w:p>
+          <w:p>
+            <w:pPr>
+              <w:cnfStyle w:val="000000000000" w:firstRow="0" w:lastRow="0" w:firstColumn="0" w:lastColumn="0" w:oddVBand="0" w:evenVBand="0" w:oddHBand="0" w:evenHBand="0" w:firstRowFirstColumn="0" w:firstRowLastColumn="0" w:lastRowFirstColumn="0" w:lastRowLastColumn="0"/>
+            </w:pPr>
+          </w:p>
+        </w:tc>
+      </w:tr>
+      <w:tr>
+        <w:trPr>
+          <w:cnfStyle w:val="000000100000" w:firstRow="0" w:lastRow="0" w:firstColumn="0" w:lastColumn="0" w:oddVBand="0" w:evenVBand="0" w:oddHBand="1" w:evenHBand="0" w:firstRowFirstColumn="0" w:firstRowLastColumn="0" w:lastRowFirstColumn="0" w:lastRowLastColumn="0"/>
+        </w:trPr>
+        <w:tc>
+          <w:tcPr>
+            <w:cnfStyle w:val="001000000000" w:firstRow="0" w:lastRow="0" w:firstColumn="1" w:lastColumn="0" w:oddVBand="0" w:evenVBand="0" w:oddHBand="0" w:evenHBand="0" w:firstRowFirstColumn="0" w:firstRowLastColumn="0" w:lastRowFirstColumn="0" w:lastRowLastColumn="0"/>
+            <w:tcW w:w="3539" w:type="dxa"/>
+          </w:tcPr>
+          <w:p>
+            <w:pPr>
+              <w:rPr>
+                <w:b w:val="0"/>
+                <w:bCs w:val="0"/>
+              </w:rPr>
+            </w:pPr>
+            <w:r>
+              <w:rPr>
+                <w:b w:val="0"/>
+                <w:bCs w:val="0"/>
+              </w:rPr>
+              <w:t>As a club equipment officer, I want to be able to add and remove items from the database so that I can keep track of the equipment available for members to use.</w:t>
+            </w:r>
+          </w:p>
+        </w:tc>
+        <w:tc>
+          <w:tcPr>
+            <w:tcW w:w="1559" w:type="dxa"/>
+          </w:tcPr>
+          <w:p>
+            <w:pPr>
+              <w:cnfStyle w:val="000000100000" w:firstRow="0" w:lastRow="0" w:firstColumn="0" w:lastColumn="0" w:oddVBand="0" w:evenVBand="0" w:oddHBand="1" w:evenHBand="0" w:firstRowFirstColumn="0" w:firstRowLastColumn="0" w:lastRowFirstColumn="0" w:lastRowLastColumn="0"/>
+            </w:pPr>
+            <w:r>
+              <w:t>Completed</w:t>
+            </w:r>
+          </w:p>
+        </w:tc>
+        <w:tc>
+          <w:tcPr>
+            <w:tcW w:w="3918" w:type="dxa"/>
+          </w:tcPr>
+          <w:p>
+            <w:pPr>
+              <w:cnfStyle w:val="000000100000" w:firstRow="0" w:lastRow="0" w:firstColumn="0" w:lastColumn="0" w:oddVBand="0" w:evenVBand="0" w:oddHBand="1" w:evenHBand="0" w:firstRowFirstColumn="0" w:firstRowLastColumn="0" w:lastRowFirstColumn="0" w:lastRowLastColumn="0"/>
+            </w:pPr>
+            <w:r>
+              <w:t>Items can be edited and removed via a HTML form.</w:t>
+            </w:r>
+          </w:p>
+          <w:p>
+            <w:pPr>
+              <w:cnfStyle w:val="000000100000" w:firstRow="0" w:lastRow="0" w:firstColumn="0" w:lastColumn="0" w:oddVBand="0" w:evenVBand="0" w:oddHBand="1" w:evenHBand="0" w:firstRowFirstColumn="0" w:firstRowLastColumn="0" w:lastRowFirstColumn="0" w:lastRowLastColumn="0"/>
+            </w:pPr>
+          </w:p>
+          <w:p>
+            <w:pPr>
+              <w:cnfStyle w:val="000000100000" w:firstRow="0" w:lastRow="0" w:firstColumn="0" w:lastColumn="0" w:oddVBand="0" w:evenVBand="0" w:oddHBand="1" w:evenHBand="0" w:firstRowFirstColumn="0" w:firstRowLastColumn="0" w:lastRowFirstColumn="0" w:lastRowLastColumn="0"/>
+            </w:pPr>
+            <w:r>
+              <w:t xml:space="preserve">See: </w:t>
+            </w:r>
+            <w:hyperlink r:id="rId14" w:history="1">
+              <w:r>
+                <w:rPr>
+                  <w:rStyle w:val="Hyperlink"/>
+                </w:rPr>
+                <w:t>https://github.com/corey-richardson/ArrowTrack/issues/10</w:t>
+              </w:r>
+            </w:hyperlink>
+          </w:p>
+          <w:p>
+            <w:pPr>
+              <w:cnfStyle w:val="000000100000" w:firstRow="0" w:lastRow="0" w:firstColumn="0" w:lastColumn="0" w:oddVBand="0" w:evenVBand="0" w:oddHBand="1" w:evenHBand="0" w:firstRowFirstColumn="0" w:firstRowLastColumn="0" w:lastRowFirstColumn="0" w:lastRowLastColumn="0"/>
+            </w:pPr>
+          </w:p>
+        </w:tc>
+      </w:tr>
+      <w:tr>
+        <w:tc>
+          <w:tcPr>
+            <w:cnfStyle w:val="001000000000" w:firstRow="0" w:lastRow="0" w:firstColumn="1" w:lastColumn="0" w:oddVBand="0" w:evenVBand="0" w:oddHBand="0" w:evenHBand="0" w:firstRowFirstColumn="0" w:firstRowLastColumn="0" w:lastRowFirstColumn="0" w:lastRowLastColumn="0"/>
+            <w:tcW w:w="3539" w:type="dxa"/>
+          </w:tcPr>
+          <w:p>
+            <w:pPr>
+              <w:rPr>
+                <w:b w:val="0"/>
+                <w:bCs w:val="0"/>
+              </w:rPr>
+            </w:pPr>
+            <w:r>
+              <w:rPr>
+                <w:b w:val="0"/>
+                <w:bCs w:val="0"/>
+              </w:rPr>
+              <w:lastRenderedPageBreak/>
+              <w:t>As a club equipment officer, I want to be able to edit/alter the condition of equipment as it gets used.</w:t>
+            </w:r>
+          </w:p>
+        </w:tc>
+        <w:tc>
+          <w:tcPr>
+            <w:tcW w:w="1559" w:type="dxa"/>
+          </w:tcPr>
+          <w:p>
+            <w:pPr>
+              <w:cnfStyle w:val="000000000000" w:firstRow="0" w:lastRow="0" w:firstColumn="0" w:lastColumn="0" w:oddVBand="0" w:evenVBand="0" w:oddHBand="0" w:evenHBand="0" w:firstRowFirstColumn="0" w:firstRowLastColumn="0" w:lastRowFirstColumn="0" w:lastRowLastColumn="0"/>
+            </w:pPr>
+            <w:r>
+              <w:t>Completed</w:t>
+            </w:r>
+          </w:p>
+        </w:tc>
+        <w:tc>
+          <w:tcPr>
+            <w:tcW w:w="3918" w:type="dxa"/>
+          </w:tcPr>
+          <w:p>
+            <w:pPr>
+              <w:cnfStyle w:val="000000000000" w:firstRow="0" w:lastRow="0" w:firstColumn="0" w:lastColumn="0" w:oddVBand="0" w:evenVBand="0" w:oddHBand="0" w:evenHBand="0" w:firstRowFirstColumn="0" w:firstRowLastColumn="0" w:lastRowFirstColumn="0" w:lastRowLastColumn="0"/>
+            </w:pPr>
+            <w:r>
+              <w:t>The “Condition” attribute of an item can be edited using the “Edit an Existing Item” HTML form.</w:t>
+            </w:r>
+          </w:p>
+          <w:p>
+            <w:pPr>
+              <w:cnfStyle w:val="000000000000" w:firstRow="0" w:lastRow="0" w:firstColumn="0" w:lastColumn="0" w:oddVBand="0" w:evenVBand="0" w:oddHBand="0" w:evenHBand="0" w:firstRowFirstColumn="0" w:firstRowLastColumn="0" w:lastRowFirstColumn="0" w:lastRowLastColumn="0"/>
+            </w:pPr>
+          </w:p>
+          <w:p>
+            <w:pPr>
+              <w:cnfStyle w:val="000000000000" w:firstRow="0" w:lastRow="0" w:firstColumn="0" w:lastColumn="0" w:oddVBand="0" w:evenVBand="0" w:oddHBand="0" w:evenHBand="0" w:firstRowFirstColumn="0" w:firstRowLastColumn="0" w:lastRowFirstColumn="0" w:lastRowLastColumn="0"/>
+            </w:pPr>
+            <w:r>
+              <w:t xml:space="preserve">See: </w:t>
+            </w:r>
+            <w:hyperlink r:id="rId15" w:history="1">
+              <w:r>
+                <w:rPr>
+                  <w:rStyle w:val="Hyperlink"/>
+                </w:rPr>
+                <w:t>https://github.com/corey-richardson/ArrowTrack/issues/10</w:t>
+              </w:r>
+            </w:hyperlink>
+          </w:p>
+          <w:p>
+            <w:pPr>
+              <w:cnfStyle w:val="000000000000" w:firstRow="0" w:lastRow="0" w:firstColumn="0" w:lastColumn="0" w:oddVBand="0" w:evenVBand="0" w:oddHBand="0" w:evenHBand="0" w:firstRowFirstColumn="0" w:firstRowLastColumn="0" w:lastRowFirstColumn="0" w:lastRowLastColumn="0"/>
+            </w:pPr>
+          </w:p>
+        </w:tc>
+      </w:tr>
+      <w:tr>
+        <w:trPr>
+          <w:cnfStyle w:val="000000100000" w:firstRow="0" w:lastRow="0" w:firstColumn="0" w:lastColumn="0" w:oddVBand="0" w:evenVBand="0" w:oddHBand="1" w:evenHBand="0" w:firstRowFirstColumn="0" w:firstRowLastColumn="0" w:lastRowFirstColumn="0" w:lastRowLastColumn="0"/>
+        </w:trPr>
+        <w:tc>
+          <w:tcPr>
+            <w:cnfStyle w:val="001000000000" w:firstRow="0" w:lastRow="0" w:firstColumn="1" w:lastColumn="0" w:oddVBand="0" w:evenVBand="0" w:oddHBand="0" w:evenHBand="0" w:firstRowFirstColumn="0" w:firstRowLastColumn="0" w:lastRowFirstColumn="0" w:lastRowLastColumn="0"/>
+            <w:tcW w:w="3539" w:type="dxa"/>
+          </w:tcPr>
+          <w:p>
+            <w:pPr>
+              <w:rPr>
+                <w:b w:val="0"/>
+                <w:bCs w:val="0"/>
+              </w:rPr>
+            </w:pPr>
+            <w:r>
+              <w:rPr>
+                <w:b w:val="0"/>
+                <w:bCs w:val="0"/>
+              </w:rPr>
+              <w:t>As a club training coach, I want to be able to 'checkout' club-owned bows to members on training courses to ensure they are using the same bow throughout (and</w:t>
+            </w:r>
+            <w:r>
+              <w:rPr>
+                <w:b w:val="0"/>
+                <w:bCs w:val="0"/>
+              </w:rPr>
+              <w:t xml:space="preserve"> potentially</w:t>
+            </w:r>
+            <w:r>
+              <w:rPr>
+                <w:b w:val="0"/>
+                <w:bCs w:val="0"/>
+              </w:rPr>
+              <w:t xml:space="preserve"> beyond) their beginner’s course.</w:t>
+            </w:r>
+          </w:p>
+        </w:tc>
+        <w:tc>
+          <w:tcPr>
+            <w:tcW w:w="1559" w:type="dxa"/>
+          </w:tcPr>
+          <w:p>
+            <w:pPr>
+              <w:cnfStyle w:val="000000100000" w:firstRow="0" w:lastRow="0" w:firstColumn="0" w:lastColumn="0" w:oddVBand="0" w:evenVBand="0" w:oddHBand="1" w:evenHBand="0" w:firstRowFirstColumn="0" w:firstRowLastColumn="0" w:lastRowFirstColumn="0" w:lastRowLastColumn="0"/>
+            </w:pPr>
+            <w:r>
+              <w:t>Completed</w:t>
+            </w:r>
+          </w:p>
+        </w:tc>
+        <w:tc>
+          <w:tcPr>
+            <w:tcW w:w="3918" w:type="dxa"/>
+          </w:tcPr>
+          <w:p>
+            <w:pPr>
+              <w:cnfStyle w:val="000000100000" w:firstRow="0" w:lastRow="0" w:firstColumn="0" w:lastColumn="0" w:oddVBand="0" w:evenVBand="0" w:oddHBand="1" w:evenHBand="0" w:firstRowFirstColumn="0" w:firstRowLastColumn="0" w:lastRowFirstColumn="0" w:lastRowLastColumn="0"/>
+            </w:pPr>
+            <w:r>
+              <w:t>The “Checked Out” attribute of an item can be edited using the “Edit an Existing Item” HTML form. When an item is checked out by a user, the background colour of the item’s container gets changed to a darker shade of grey using jQuery’s CSS styling method to indicate that the item is not available for general use.</w:t>
+            </w:r>
+          </w:p>
+          <w:p>
+            <w:pPr>
+              <w:cnfStyle w:val="000000100000" w:firstRow="0" w:lastRow="0" w:firstColumn="0" w:lastColumn="0" w:oddVBand="0" w:evenVBand="0" w:oddHBand="1" w:evenHBand="0" w:firstRowFirstColumn="0" w:firstRowLastColumn="0" w:lastRowFirstColumn="0" w:lastRowLastColumn="0"/>
+            </w:pPr>
+          </w:p>
+          <w:p>
+            <w:pPr>
+              <w:cnfStyle w:val="000000100000" w:firstRow="0" w:lastRow="0" w:firstColumn="0" w:lastColumn="0" w:oddVBand="0" w:evenVBand="0" w:oddHBand="1" w:evenHBand="0" w:firstRowFirstColumn="0" w:firstRowLastColumn="0" w:lastRowFirstColumn="0" w:lastRowLastColumn="0"/>
+            </w:pPr>
+            <w:r>
+              <w:t xml:space="preserve">See: </w:t>
+            </w:r>
+            <w:hyperlink r:id="rId16" w:history="1">
+              <w:r>
+                <w:rPr>
+                  <w:rStyle w:val="Hyperlink"/>
+                </w:rPr>
+                <w:t>https://github.com/corey-richardson/ArrowTrack/issues/11</w:t>
+              </w:r>
+            </w:hyperlink>
+            <w:r>
+              <w:t xml:space="preserve"> and </w:t>
+            </w:r>
+            <w:hyperlink r:id="rId17" w:history="1">
+              <w:r>
+                <w:rPr>
+                  <w:rStyle w:val="Hyperlink"/>
+                </w:rPr>
+                <w:t>https://github.com/corey-richardson/ArrowTrack/issues/14</w:t>
+              </w:r>
+            </w:hyperlink>
+          </w:p>
+          <w:p>
+            <w:pPr>
+              <w:cnfStyle w:val="000000100000" w:firstRow="0" w:lastRow="0" w:firstColumn="0" w:lastColumn="0" w:oddVBand="0" w:evenVBand="0" w:oddHBand="1" w:evenHBand="0" w:firstRowFirstColumn="0" w:firstRowLastColumn="0" w:lastRowFirstColumn="0" w:lastRowLastColumn="0"/>
+            </w:pPr>
+          </w:p>
+        </w:tc>
+      </w:tr>
+      <w:tr>
+        <w:tc>
+          <w:tcPr>
+            <w:cnfStyle w:val="001000000000" w:firstRow="0" w:lastRow="0" w:firstColumn="1" w:lastColumn="0" w:oddVBand="0" w:evenVBand="0" w:oddHBand="0" w:evenHBand="0" w:firstRowFirstColumn="0" w:firstRowLastColumn="0" w:lastRowFirstColumn="0" w:lastRowLastColumn="0"/>
+            <w:tcW w:w="3539" w:type="dxa"/>
+          </w:tcPr>
+          <w:p>
+            <w:pPr>
+              <w:rPr>
+                <w:b w:val="0"/>
+                <w:bCs w:val="0"/>
+              </w:rPr>
+            </w:pPr>
+            <w:r>
+              <w:rPr>
+                <w:b w:val="0"/>
+                <w:bCs w:val="0"/>
+              </w:rPr>
+              <w:t>As the developer, I want these forms to only display menus related to that object type class. For example</w:t>
+            </w:r>
+            <w:r>
+              <w:rPr>
+                <w:b w:val="0"/>
+                <w:bCs w:val="0"/>
+              </w:rPr>
+              <w:t>,</w:t>
+            </w:r>
+            <w:r>
+              <w:rPr>
+                <w:b w:val="0"/>
+                <w:bCs w:val="0"/>
+              </w:rPr>
+              <w:t xml:space="preserve"> </w:t>
+            </w:r>
+            <w:r>
+              <w:rPr>
+                <w:b w:val="0"/>
+                <w:bCs w:val="0"/>
+              </w:rPr>
+              <w:t>‘</w:t>
+            </w:r>
+            <w:r>
+              <w:rPr>
+                <w:b w:val="0"/>
+                <w:bCs w:val="0"/>
+              </w:rPr>
+              <w:t>Target Face Size</w:t>
+            </w:r>
+            <w:r>
+              <w:rPr>
+                <w:b w:val="0"/>
+                <w:bCs w:val="0"/>
+              </w:rPr>
+              <w:t>’</w:t>
+            </w:r>
+            <w:r>
+              <w:rPr>
+                <w:b w:val="0"/>
+                <w:bCs w:val="0"/>
+              </w:rPr>
+              <w:t xml:space="preserve"> would not be an input option for </w:t>
+            </w:r>
+            <w:r>
+              <w:rPr>
+                <w:b w:val="0"/>
+                <w:bCs w:val="0"/>
+              </w:rPr>
+              <w:t>‘</w:t>
+            </w:r>
+            <w:r>
+              <w:rPr>
+                <w:b w:val="0"/>
+                <w:bCs w:val="0"/>
+              </w:rPr>
+              <w:t>Arrows</w:t>
+            </w:r>
+            <w:r>
+              <w:rPr>
+                <w:b w:val="0"/>
+                <w:bCs w:val="0"/>
+              </w:rPr>
+              <w:t>’</w:t>
+            </w:r>
+            <w:r>
+              <w:rPr>
+                <w:b w:val="0"/>
+                <w:bCs w:val="0"/>
+              </w:rPr>
+              <w:t>.</w:t>
+            </w:r>
+          </w:p>
+        </w:tc>
+        <w:tc>
+          <w:tcPr>
+            <w:tcW w:w="1559" w:type="dxa"/>
+          </w:tcPr>
+          <w:p>
+            <w:pPr>
+              <w:cnfStyle w:val="000000000000" w:firstRow="0" w:lastRow="0" w:firstColumn="0" w:lastColumn="0" w:oddVBand="0" w:evenVBand="0" w:oddHBand="0" w:evenHBand="0" w:firstRowFirstColumn="0" w:firstRowLastColumn="0" w:lastRowFirstColumn="0" w:lastRowLastColumn="0"/>
+            </w:pPr>
+            <w:r>
+              <w:t>Cancelled</w:t>
+            </w:r>
+          </w:p>
+        </w:tc>
+        <w:tc>
+          <w:tcPr>
+            <w:tcW w:w="3918" w:type="dxa"/>
+          </w:tcPr>
+          <w:p>
+            <w:pPr>
+              <w:cnfStyle w:val="000000000000" w:firstRow="0" w:lastRow="0" w:firstColumn="0" w:lastColumn="0" w:oddVBand="0" w:evenVBand="0" w:oddHBand="0" w:evenHBand="0" w:firstRowFirstColumn="0" w:firstRowLastColumn="0" w:lastRowFirstColumn="0" w:lastRowLastColumn="0"/>
+            </w:pPr>
+            <w:r>
+              <w:t>All items now share the same set of attributes, eliminating the need for distinct classes for different item types</w:t>
+            </w:r>
+            <w:r>
+              <w:t xml:space="preserve">; this issue no longer applies to the use case of the web application. This change was done due to the non-relational structure of the database. By standardising all items to use the same attributes, data management is simplified. </w:t>
+            </w:r>
+          </w:p>
+          <w:p>
+            <w:pPr>
+              <w:cnfStyle w:val="000000000000" w:firstRow="0" w:lastRow="0" w:firstColumn="0" w:lastColumn="0" w:oddVBand="0" w:evenVBand="0" w:oddHBand="0" w:evenHBand="0" w:firstRowFirstColumn="0" w:firstRowLastColumn="0" w:lastRowFirstColumn="0" w:lastRowLastColumn="0"/>
+            </w:pPr>
+          </w:p>
+          <w:p>
+            <w:pPr>
+              <w:cnfStyle w:val="000000000000" w:firstRow="0" w:lastRow="0" w:firstColumn="0" w:lastColumn="0" w:oddVBand="0" w:evenVBand="0" w:oddHBand="0" w:evenHBand="0" w:firstRowFirstColumn="0" w:firstRowLastColumn="0" w:lastRowFirstColumn="0" w:lastRowLastColumn="0"/>
+            </w:pPr>
+            <w:r>
+              <w:t xml:space="preserve">See: </w:t>
+            </w:r>
+            <w:hyperlink r:id="rId18" w:history="1">
+              <w:r>
+                <w:rPr>
+                  <w:rStyle w:val="Hyperlink"/>
+                </w:rPr>
+                <w:t>https://github.com/corey-richardson/ArrowTrack/issues/5</w:t>
+              </w:r>
+            </w:hyperlink>
+          </w:p>
+          <w:p>
+            <w:pPr>
+              <w:jc w:val="center"/>
+              <w:cnfStyle w:val="000000000000" w:firstRow="0" w:lastRow="0" w:firstColumn="0" w:lastColumn="0" w:oddVBand="0" w:evenVBand="0" w:oddHBand="0" w:evenHBand="0" w:firstRowFirstColumn="0" w:firstRowLastColumn="0" w:lastRowFirstColumn="0" w:lastRowLastColumn="0"/>
+            </w:pPr>
+          </w:p>
+        </w:tc>
+      </w:tr>
+    </w:tbl>
+    <w:p/>
+    <w:p>
+      <w:pPr>
+        <w:pStyle w:val="Heading2"/>
+      </w:pPr>
+      <w:bookmarkStart w:id="5" w:name="_Toc163556998"/>
+      <w:r>
+        <w:t>Problems Faced During the Development Lifecycle</w:t>
+      </w:r>
+      <w:bookmarkEnd w:id="5"/>
+    </w:p>
+    <w:p>
+      <w:r>
+        <w:t xml:space="preserve">During the planning stage, I had hoped to </w:t>
+      </w:r>
+      <w:r>
+        <w:t>implement a relational database, where items could be linked together where required. This would allow accessories to be connected to the equipment they were attached to.</w:t>
+      </w:r>
+    </w:p>
+    <w:p>
+      <w:r>
+        <w:t>This would also allow different ‘classes’ of item, representing bows, arrows, targets, etc, all of which would inherit from a base class. It was determined that this overcomplicated the relationships for a flat-file database such as JSON, and would have required a backend handler, such as a SQL server, to manage. This would have fallen out of the scope of the coursework specifications.</w:t>
+      </w:r>
+    </w:p>
+    <w:p>
+      <w:r>
+        <w:t>As such, it was decided to instead implement a single class with attributes applicable to all items.</w:t>
+      </w:r>
+    </w:p>
+    <w:tbl>
+      <w:tblPr>
+        <w:tblStyle w:val="TableGrid"/>
+        <w:tblW w:w="0" w:type="auto"/>
+        <w:tblBorders>
+          <w:top w:val="none" w:sz="0" w:space="0" w:color="auto"/>
+          <w:left w:val="none" w:sz="0" w:space="0" w:color="auto"/>
+          <w:bottom w:val="none" w:sz="0" w:space="0" w:color="auto"/>
+          <w:right w:val="none" w:sz="0" w:space="0" w:color="auto"/>
+          <w:insideH w:val="none" w:sz="0" w:space="0" w:color="auto"/>
+          <w:insideV w:val="none" w:sz="0" w:space="0" w:color="auto"/>
+        </w:tblBorders>
+        <w:tblLook w:val="04A0" w:firstRow="1" w:lastRow="0" w:firstColumn="1" w:lastColumn="0" w:noHBand="0" w:noVBand="1"/>
+      </w:tblPr>
+      <w:tblGrid>
+        <w:gridCol w:w="9016"/>
+      </w:tblGrid>
+      <w:tr>
+        <w:tc>
+          <w:tcPr>
+            <w:tcW w:w="9016" w:type="dxa"/>
+          </w:tcPr>
+          <w:p>
+            <w:pPr>
+              <w:keepNext/>
+              <w:jc w:val="center"/>
+            </w:pPr>
+            <w:r>
+              <w:rPr>
+                <w:noProof/>
+              </w:rPr>
+              <w:lastRenderedPageBreak/>
+              <w:drawing>
                 <wp:inline distT="0" distB="0" distL="0" distR="0" wp14:anchorId="7CAA928E" wp14:editId="480EA5E5">
                   <wp:extent cx="5400000" cy="3657600"/>
                   <wp:effectExtent l="0" t="0" r="0" b="0"/>
@@ -1040,7 +1319,7 @@
                           </pic:cNvPicPr>
                         </pic:nvPicPr>
                         <pic:blipFill>
-                          <a:blip r:embed="rId8">
+                          <a:blip r:embed="rId19">
                             <a:extLst>
                               <a:ext uri="{28A0092B-C50C-407E-A947-70E740481C1C}">
                                 <a14:useLocalDpi xmlns:a14="http://schemas.microsoft.com/office/drawing/2010/main" val="0"/>
@@ -1182,7 +1461,6 @@
     </w:p>
     <w:p>
       <w:r>
-        <w:lastRenderedPageBreak/>
         <w:t>This led to me needing to find a new solution to how the database was persisted between sessions. To find this solution I turned to Dr Angela Yu’s ‘The Complete 2024 Web Development Bootcamp’ course</w:t>
       </w:r>
       <w:r>
@@ -1266,14 +1544,15 @@
       <w:pPr>
         <w:pStyle w:val="Heading2"/>
       </w:pPr>
-      <w:bookmarkStart w:id="4" w:name="_Toc163497558"/>
-      <w:r>
+      <w:bookmarkStart w:id="6" w:name="_Toc163556999"/>
+      <w:r>
+        <w:lastRenderedPageBreak/>
         <w:t>Design</w:t>
       </w:r>
       <w:r>
         <w:t xml:space="preserve"> Document</w:t>
       </w:r>
-      <w:bookmarkEnd w:id="4"/>
+      <w:bookmarkEnd w:id="6"/>
     </w:p>
     <w:p>
       <w:r>
@@ -1386,7 +1665,7 @@
                           </pic:cNvPicPr>
                         </pic:nvPicPr>
                         <pic:blipFill>
-                          <a:blip r:embed="rId9">
+                          <a:blip r:embed="rId20">
                             <a:extLst>
                               <a:ext uri="{28A0092B-C50C-407E-A947-70E740481C1C}">
                                 <a14:useLocalDpi xmlns:a14="http://schemas.microsoft.com/office/drawing/2010/main" val="0"/>
@@ -1496,7 +1775,7 @@
                           </pic:cNvPicPr>
                         </pic:nvPicPr>
                         <pic:blipFill>
-                          <a:blip r:embed="rId10">
+                          <a:blip r:embed="rId21">
                             <a:extLst>
                               <a:ext uri="{28A0092B-C50C-407E-A947-70E740481C1C}">
                                 <a14:useLocalDpi xmlns:a14="http://schemas.microsoft.com/office/drawing/2010/main" val="0"/>
@@ -1606,7 +1885,7 @@
                 <w:noProof/>
               </w:rPr>
               <w:drawing>
-                <wp:inline distT="0" distB="0" distL="0" distR="0" wp14:anchorId="66D162BB" wp14:editId="3724D7C1">
+                <wp:inline distT="0" distB="0" distL="0" distR="0" wp14:anchorId="66D162BB" wp14:editId="0672CAF6">
                   <wp:extent cx="5400000" cy="2390400"/>
                   <wp:effectExtent l="0" t="0" r="0" b="0"/>
                   <wp:docPr id="877033336" name="Picture 6"/>
@@ -1623,7 +1902,7 @@
                           </pic:cNvPicPr>
                         </pic:nvPicPr>
                         <pic:blipFill>
-                          <a:blip r:embed="rId11" cstate="print">
+                          <a:blip r:embed="rId22" cstate="print">
                             <a:extLst>
                               <a:ext uri="{28A0092B-C50C-407E-A947-70E740481C1C}">
                                 <a14:useLocalDpi xmlns:a14="http://schemas.microsoft.com/office/drawing/2010/main" val="0"/>
@@ -1749,7 +2028,7 @@
                           </pic:cNvPicPr>
                         </pic:nvPicPr>
                         <pic:blipFill>
-                          <a:blip r:embed="rId12" cstate="print">
+                          <a:blip r:embed="rId23" cstate="print">
                             <a:extLst>
                               <a:ext uri="{28A0092B-C50C-407E-A947-70E740481C1C}">
                                 <a14:useLocalDpi xmlns:a14="http://schemas.microsoft.com/office/drawing/2010/main" val="0"/>
@@ -1861,7 +2140,7 @@
                           </pic:cNvPicPr>
                         </pic:nvPicPr>
                         <pic:blipFill>
-                          <a:blip r:embed="rId13" cstate="print">
+                          <a:blip r:embed="rId24" cstate="print">
                             <a:extLst>
                               <a:ext uri="{28A0092B-C50C-407E-A947-70E740481C1C}">
                                 <a14:useLocalDpi xmlns:a14="http://schemas.microsoft.com/office/drawing/2010/main" val="0"/>
@@ -1971,7 +2250,7 @@
                           </pic:cNvPicPr>
                         </pic:nvPicPr>
                         <pic:blipFill>
-                          <a:blip r:embed="rId14" cstate="print">
+                          <a:blip r:embed="rId25" cstate="print">
                             <a:extLst>
                               <a:ext uri="{28A0092B-C50C-407E-A947-70E740481C1C}">
                                 <a14:useLocalDpi xmlns:a14="http://schemas.microsoft.com/office/drawing/2010/main" val="0"/>
@@ -2051,26 +2330,49 @@
       </w:tr>
     </w:tbl>
     <w:p/>
-    <w:p/>
+    <w:p>
+      <w:pPr>
+        <w:jc w:val="center"/>
+        <w:rPr>
+          <w:b/>
+          <w:bCs/>
+        </w:rPr>
+      </w:pPr>
+      <w:r>
+        <w:t>Full-sized</w:t>
+      </w:r>
+      <w:r>
+        <w:t xml:space="preserve"> versions of these images can be found in </w:t>
+      </w:r>
+      <w:r>
+        <w:rPr>
+          <w:b/>
+          <w:bCs/>
+        </w:rPr>
+        <w:t>ArrowTrack/08-report/res/</w:t>
+      </w:r>
+    </w:p>
     <w:p/>
     <w:p>
       <w:pPr>
         <w:pStyle w:val="Heading2"/>
       </w:pPr>
-      <w:bookmarkStart w:id="5" w:name="_Toc163497559"/>
+      <w:bookmarkStart w:id="7" w:name="_Toc163557000"/>
       <w:r>
         <w:lastRenderedPageBreak/>
         <w:t>UML Diagrams</w:t>
       </w:r>
-      <w:bookmarkEnd w:id="5"/>
+      <w:bookmarkEnd w:id="7"/>
     </w:p>
     <w:p>
       <w:pPr>
         <w:pStyle w:val="Heading3"/>
       </w:pPr>
+      <w:bookmarkStart w:id="8" w:name="_Toc163557001"/>
       <w:r>
         <w:t>Use Case Diagrams</w:t>
       </w:r>
+      <w:bookmarkEnd w:id="8"/>
     </w:p>
     <w:p/>
     <w:tbl>
@@ -2122,7 +2424,7 @@
                           </pic:cNvPicPr>
                         </pic:nvPicPr>
                         <pic:blipFill>
-                          <a:blip r:embed="rId15" cstate="print">
+                          <a:blip r:embed="rId26" cstate="print">
                             <a:extLst>
                               <a:ext uri="{28A0092B-C50C-407E-A947-70E740481C1C}">
                                 <a14:useLocalDpi xmlns:a14="http://schemas.microsoft.com/office/drawing/2010/main" val="0"/>
@@ -2220,7 +2522,7 @@
                           </pic:cNvPicPr>
                         </pic:nvPicPr>
                         <pic:blipFill>
-                          <a:blip r:embed="rId16">
+                          <a:blip r:embed="rId27">
                             <a:extLst>
                               <a:ext uri="{28A0092B-C50C-407E-A947-70E740481C1C}">
                                 <a14:useLocalDpi xmlns:a14="http://schemas.microsoft.com/office/drawing/2010/main" val="0"/>
@@ -2348,7 +2650,7 @@
                           </pic:cNvPicPr>
                         </pic:nvPicPr>
                         <pic:blipFill>
-                          <a:blip r:embed="rId17" cstate="print">
+                          <a:blip r:embed="rId28" cstate="print">
                             <a:extLst>
                               <a:ext uri="{28A0092B-C50C-407E-A947-70E740481C1C}">
                                 <a14:useLocalDpi xmlns:a14="http://schemas.microsoft.com/office/drawing/2010/main" val="0"/>
@@ -2411,6 +2713,28 @@
             </w:r>
           </w:p>
           <w:p/>
+          <w:p>
+            <w:pPr>
+              <w:jc w:val="center"/>
+              <w:rPr>
+                <w:b/>
+                <w:bCs/>
+              </w:rPr>
+            </w:pPr>
+            <w:r>
+              <w:t>Full-sized</w:t>
+            </w:r>
+            <w:r>
+              <w:t xml:space="preserve"> versions of these images can be found in </w:t>
+            </w:r>
+            <w:r>
+              <w:rPr>
+                <w:b/>
+                <w:bCs/>
+              </w:rPr>
+              <w:t>ArrowTrack/08-report/res/</w:t>
+            </w:r>
+          </w:p>
           <w:p/>
         </w:tc>
       </w:tr>
@@ -2419,14 +2743,25 @@
       <w:pPr>
         <w:pStyle w:val="Heading3"/>
       </w:pPr>
+      <w:bookmarkStart w:id="9" w:name="_Toc163557002"/>
       <w:r>
         <w:t>Class Diagrams</w:t>
       </w:r>
-    </w:p>
+      <w:bookmarkEnd w:id="9"/>
+    </w:p>
+    <w:p/>
     <w:tbl>
       <w:tblPr>
         <w:tblStyle w:val="TableGrid"/>
         <w:tblW w:w="0" w:type="auto"/>
+        <w:tblBorders>
+          <w:top w:val="none" w:sz="0" w:space="0" w:color="auto"/>
+          <w:left w:val="none" w:sz="0" w:space="0" w:color="auto"/>
+          <w:bottom w:val="none" w:sz="0" w:space="0" w:color="auto"/>
+          <w:right w:val="none" w:sz="0" w:space="0" w:color="auto"/>
+          <w:insideH w:val="none" w:sz="0" w:space="0" w:color="auto"/>
+          <w:insideV w:val="none" w:sz="0" w:space="0" w:color="auto"/>
+        </w:tblBorders>
         <w:tblLook w:val="04A0" w:firstRow="1" w:lastRow="0" w:firstColumn="1" w:lastColumn="0" w:noHBand="0" w:noVBand="1"/>
       </w:tblPr>
       <w:tblGrid>
@@ -2439,12 +2774,121 @@
           </w:tcPr>
           <w:p>
             <w:pPr>
+              <w:keepNext/>
               <w:jc w:val="center"/>
             </w:pPr>
-          </w:p>
+            <w:r>
+              <w:rPr>
+                <w:noProof/>
+              </w:rPr>
+              <w:drawing>
+                <wp:inline distT="0" distB="0" distL="0" distR="0" wp14:anchorId="39F865B1" wp14:editId="50EC97D5">
+                  <wp:extent cx="4955727" cy="2777490"/>
+                  <wp:effectExtent l="0" t="0" r="0" b="3810"/>
+                  <wp:docPr id="685877694" name="Picture 1"/>
+                  <wp:cNvGraphicFramePr>
+                    <a:graphicFrameLocks xmlns:a="http://schemas.openxmlformats.org/drawingml/2006/main" noChangeAspect="1"/>
+                  </wp:cNvGraphicFramePr>
+                  <a:graphic xmlns:a="http://schemas.openxmlformats.org/drawingml/2006/main">
+                    <a:graphicData uri="http://schemas.openxmlformats.org/drawingml/2006/picture">
+                      <pic:pic xmlns:pic="http://schemas.openxmlformats.org/drawingml/2006/picture">
+                        <pic:nvPicPr>
+                          <pic:cNvPr id="685877694" name="Picture 1"/>
+                          <pic:cNvPicPr>
+                            <a:picLocks noChangeAspect="1" noChangeArrowheads="1"/>
+                          </pic:cNvPicPr>
+                        </pic:nvPicPr>
+                        <pic:blipFill>
+                          <a:blip r:embed="rId29">
+                            <a:extLst>
+                              <a:ext uri="{28A0092B-C50C-407E-A947-70E740481C1C}">
+                                <a14:useLocalDpi xmlns:a14="http://schemas.microsoft.com/office/drawing/2010/main" val="0"/>
+                              </a:ext>
+                            </a:extLst>
+                          </a:blip>
+                          <a:stretch>
+                            <a:fillRect/>
+                          </a:stretch>
+                        </pic:blipFill>
+                        <pic:spPr bwMode="auto">
+                          <a:xfrm>
+                            <a:off x="0" y="0"/>
+                            <a:ext cx="4955727" cy="2777490"/>
+                          </a:xfrm>
+                          <a:prstGeom prst="rect">
+                            <a:avLst/>
+                          </a:prstGeom>
+                          <a:noFill/>
+                          <a:ln>
+                            <a:noFill/>
+                          </a:ln>
+                        </pic:spPr>
+                      </pic:pic>
+                    </a:graphicData>
+                  </a:graphic>
+                </wp:inline>
+              </w:drawing>
+            </w:r>
+          </w:p>
+          <w:p>
+            <w:pPr>
+              <w:pStyle w:val="Caption"/>
+              <w:jc w:val="center"/>
+            </w:pPr>
+            <w:r>
+              <w:t xml:space="preserve">Figure </w:t>
+            </w:r>
+            <w:r>
+              <w:fldChar w:fldCharType="begin"/>
+            </w:r>
+            <w:r>
+              <w:instrText xml:space="preserve"> SEQ Figure \* ARABIC </w:instrText>
+            </w:r>
+            <w:r>
+              <w:fldChar w:fldCharType="separate"/>
+            </w:r>
+            <w:r>
+              <w:rPr>
+                <w:noProof/>
+              </w:rPr>
+              <w:t>13</w:t>
+            </w:r>
+            <w:r>
+              <w:fldChar w:fldCharType="end"/>
+            </w:r>
+            <w:r>
+              <w:t>: UML Class Diagram</w:t>
+            </w:r>
+          </w:p>
+          <w:p/>
         </w:tc>
       </w:tr>
     </w:tbl>
+    <w:p>
+      <w:pPr>
+        <w:jc w:val="center"/>
+        <w:rPr>
+          <w:b/>
+          <w:bCs/>
+        </w:rPr>
+      </w:pPr>
+      <w:r>
+        <w:t xml:space="preserve">A </w:t>
+      </w:r>
+      <w:r>
+        <w:t>full-sized version of this image</w:t>
+      </w:r>
+      <w:r>
+        <w:t xml:space="preserve"> can be found in </w:t>
+      </w:r>
+      <w:r>
+        <w:rPr>
+          <w:b/>
+          <w:bCs/>
+        </w:rPr>
+        <w:t>ArrowTrack/08-report/res/</w:t>
+      </w:r>
+    </w:p>
     <w:p/>
     <w:p>
       <w:r>
@@ -2455,10 +2899,12 @@
       <w:pPr>
         <w:pStyle w:val="Heading2"/>
       </w:pPr>
+      <w:bookmarkStart w:id="10" w:name="_Toc163557003"/>
       <w:r>
         <w:lastRenderedPageBreak/>
         <w:t>Noted Issues and Constraints</w:t>
       </w:r>
+      <w:bookmarkEnd w:id="10"/>
     </w:p>
     <w:p>
       <w:r>
@@ -2531,6 +2977,14 @@
       <w:tblPr>
         <w:tblStyle w:val="TableGrid"/>
         <w:tblW w:w="0" w:type="auto"/>
+        <w:tblBorders>
+          <w:top w:val="none" w:sz="0" w:space="0" w:color="auto"/>
+          <w:left w:val="none" w:sz="0" w:space="0" w:color="auto"/>
+          <w:bottom w:val="none" w:sz="0" w:space="0" w:color="auto"/>
+          <w:right w:val="none" w:sz="0" w:space="0" w:color="auto"/>
+          <w:insideH w:val="none" w:sz="0" w:space="0" w:color="auto"/>
+          <w:insideV w:val="none" w:sz="0" w:space="0" w:color="auto"/>
+        </w:tblBorders>
         <w:tblLook w:val="04A0" w:firstRow="1" w:lastRow="0" w:firstColumn="1" w:lastColumn="0" w:noHBand="0" w:noVBand="1"/>
       </w:tblPr>
       <w:tblGrid>
@@ -2543,12 +2997,16 @@
           </w:tcPr>
           <w:p>
             <w:pPr>
+              <w:keepNext/>
               <w:jc w:val="center"/>
             </w:pPr>
             <w:r>
+              <w:rPr>
+                <w:noProof/>
+              </w:rPr>
               <w:drawing>
-                <wp:inline distT="0" distB="0" distL="0" distR="0" wp14:anchorId="774B6DB7" wp14:editId="7AC0360F">
-                  <wp:extent cx="5400000" cy="1165116"/>
+                <wp:inline distT="0" distB="0" distL="0" distR="0" wp14:anchorId="774B6DB7" wp14:editId="07BC4233">
+                  <wp:extent cx="5400000" cy="1166400"/>
                   <wp:effectExtent l="0" t="0" r="0" b="0"/>
                   <wp:docPr id="676612111" name="Picture 1"/>
                   <wp:cNvGraphicFramePr>
@@ -2562,7 +3020,7 @@
                           <pic:cNvPicPr/>
                         </pic:nvPicPr>
                         <pic:blipFill>
-                          <a:blip r:embed="rId18">
+                          <a:blip r:embed="rId30">
                             <a:extLst>
                               <a:ext uri="{28A0092B-C50C-407E-A947-70E740481C1C}">
                                 <a14:useLocalDpi xmlns:a14="http://schemas.microsoft.com/office/drawing/2010/main" val="0"/>
@@ -2576,7 +3034,7 @@
                         <pic:spPr>
                           <a:xfrm>
                             <a:off x="0" y="0"/>
-                            <a:ext cx="5400000" cy="1165116"/>
+                            <a:ext cx="5400000" cy="1166400"/>
                           </a:xfrm>
                           <a:prstGeom prst="rect">
                             <a:avLst/>
@@ -2591,34 +3049,67 @@
           </w:p>
           <w:p>
             <w:pPr>
+              <w:pStyle w:val="Caption"/>
+              <w:jc w:val="center"/>
+            </w:pPr>
+            <w:r>
+              <w:t xml:space="preserve">Figure </w:t>
+            </w:r>
+            <w:r>
+              <w:fldChar w:fldCharType="begin"/>
+            </w:r>
+            <w:r>
+              <w:instrText xml:space="preserve"> SEQ Figure \* ARABIC </w:instrText>
+            </w:r>
+            <w:r>
+              <w:fldChar w:fldCharType="separate"/>
+            </w:r>
+            <w:r>
+              <w:rPr>
+                <w:noProof/>
+              </w:rPr>
+              <w:t>14</w:t>
+            </w:r>
+            <w:r>
+              <w:fldChar w:fldCharType="end"/>
+            </w:r>
+            <w:r>
+              <w:t>: WakaTime Statistics for Course Based Learning</w:t>
+            </w:r>
+          </w:p>
+          <w:p>
+            <w:pPr>
               <w:jc w:val="center"/>
             </w:pPr>
           </w:p>
         </w:tc>
       </w:tr>
     </w:tbl>
-    <w:p/>
-    <w:p>
-      <w:pPr>
-        <w:rPr>
-          <w:sz w:val="72"/>
-          <w:szCs w:val="72"/>
-        </w:rPr>
-      </w:pPr>
-      <w:r>
-        <w:rPr>
-          <w:sz w:val="72"/>
-          <w:szCs w:val="72"/>
-          <w:highlight w:val="red"/>
-        </w:rPr>
-        <w:t>Burn out.</w:t>
-      </w:r>
-    </w:p>
-    <w:p/>
+    <w:p>
+      <w:r>
+        <w:t xml:space="preserve">In addition to the technical challenges faced during the development lifecycle of ArrowTrack, another significant factor that delayed a large portion of its development was a stage of burnout. As the project progressed and technical challenges arose, the amount of learning required to resolve these issues expanded. With deadlines approaching for other coursework projects and whilst undertaking online courses to assist with all the different taught content between a variety of modules, and preparation for summer placement, I had to take a step back from the project. </w:t>
+      </w:r>
+    </w:p>
+    <w:p>
+      <w:r>
+        <w:t xml:space="preserve">Whilst the stage of burnout introduced a setback in the projects timeline and development I had envisioned, it provided me with valuable experience </w:t>
+      </w:r>
+      <w:r>
+        <w:t>to understand the importance of time management and maintaining a healthy work/learning-life balance.</w:t>
+      </w:r>
+    </w:p>
     <w:tbl>
       <w:tblPr>
         <w:tblStyle w:val="TableGrid"/>
         <w:tblW w:w="0" w:type="auto"/>
+        <w:tblBorders>
+          <w:top w:val="none" w:sz="0" w:space="0" w:color="auto"/>
+          <w:left w:val="none" w:sz="0" w:space="0" w:color="auto"/>
+          <w:bottom w:val="none" w:sz="0" w:space="0" w:color="auto"/>
+          <w:right w:val="none" w:sz="0" w:space="0" w:color="auto"/>
+          <w:insideH w:val="none" w:sz="0" w:space="0" w:color="auto"/>
+          <w:insideV w:val="none" w:sz="0" w:space="0" w:color="auto"/>
+        </w:tblBorders>
         <w:tblLook w:val="04A0" w:firstRow="1" w:lastRow="0" w:firstColumn="1" w:lastColumn="0" w:noHBand="0" w:noVBand="1"/>
       </w:tblPr>
       <w:tblGrid>
@@ -2631,6 +3122,7 @@
           </w:tcPr>
           <w:p>
             <w:pPr>
+              <w:keepNext/>
               <w:jc w:val="center"/>
             </w:pPr>
             <w:r>
@@ -2655,7 +3147,7 @@
                           </pic:cNvPicPr>
                         </pic:nvPicPr>
                         <pic:blipFill>
-                          <a:blip r:embed="rId19">
+                          <a:blip r:embed="rId31">
                             <a:extLst>
                               <a:ext uri="{28A0092B-C50C-407E-A947-70E740481C1C}">
                                 <a14:useLocalDpi xmlns:a14="http://schemas.microsoft.com/office/drawing/2010/main" val="0"/>
@@ -2689,8 +3181,36 @@
           </w:p>
           <w:p>
             <w:pPr>
+              <w:pStyle w:val="Caption"/>
               <w:jc w:val="center"/>
             </w:pPr>
+            <w:r>
+              <w:t xml:space="preserve">Figure </w:t>
+            </w:r>
+            <w:r>
+              <w:fldChar w:fldCharType="begin"/>
+            </w:r>
+            <w:r>
+              <w:instrText xml:space="preserve"> SEQ Figure \* ARABIC </w:instrText>
+            </w:r>
+            <w:r>
+              <w:fldChar w:fldCharType="separate"/>
+            </w:r>
+            <w:r>
+              <w:rPr>
+                <w:noProof/>
+              </w:rPr>
+              <w:t>15</w:t>
+            </w:r>
+            <w:r>
+              <w:fldChar w:fldCharType="end"/>
+            </w:r>
+            <w:r>
+              <w:t>: WakaTime Statistic</w:t>
+            </w:r>
+            <w:r>
+              <w:t>s, Visualising a Difference in Productivity Before and During the Stage of Burnout</w:t>
+            </w:r>
           </w:p>
         </w:tc>
       </w:tr>
@@ -2700,15 +3220,18 @@
       <w:pPr>
         <w:pStyle w:val="Heading2"/>
       </w:pPr>
-      <w:r>
+      <w:bookmarkStart w:id="11" w:name="_Toc163557004"/>
+      <w:r>
+        <w:lastRenderedPageBreak/>
         <w:t>GitHub Repository</w:t>
       </w:r>
+      <w:bookmarkEnd w:id="11"/>
     </w:p>
     <w:p>
       <w:r>
         <w:t xml:space="preserve">The GitHub repository for the project can be found here: </w:t>
       </w:r>
-      <w:hyperlink r:id="rId20" w:history="1">
+      <w:hyperlink r:id="rId32" w:history="1">
         <w:r>
           <w:rPr>
             <w:rStyle w:val="Hyperlink"/>
@@ -2719,7 +3242,6 @@
     </w:p>
     <w:p>
       <w:r>
-        <w:lastRenderedPageBreak/>
         <w:t xml:space="preserve">Additionally, the WakaTime </w:t>
       </w:r>
       <w:r>
@@ -2728,7 +3250,7 @@
       <w:r>
         <w:t xml:space="preserve">tracker project page can be found here: </w:t>
       </w:r>
-      <w:hyperlink r:id="rId21" w:history="1">
+      <w:hyperlink r:id="rId33" w:history="1">
         <w:r>
           <w:rPr>
             <w:rStyle w:val="Hyperlink"/>
@@ -2741,7 +3263,7 @@
       <w:pPr>
         <w:pStyle w:val="Heading2"/>
       </w:pPr>
-      <w:bookmarkStart w:id="6" w:name="_Toc163497560"/>
+      <w:bookmarkStart w:id="12" w:name="_Toc163557005"/>
       <w:r>
         <w:t>References</w:t>
       </w:r>
@@ -2754,13 +3276,13 @@
       <w:r>
         <w:t xml:space="preserve"> and Further Information</w:t>
       </w:r>
-      <w:bookmarkEnd w:id="6"/>
+      <w:bookmarkEnd w:id="12"/>
     </w:p>
     <w:p>
       <w:r>
         <w:t xml:space="preserve">‘GitHub ArrowTrack Project’ Available at: </w:t>
       </w:r>
-      <w:hyperlink r:id="rId22" w:history="1">
+      <w:hyperlink r:id="rId34" w:history="1">
         <w:r>
           <w:rPr>
             <w:rStyle w:val="Hyperlink"/>
@@ -2782,7 +3304,7 @@
       <w:r>
         <w:t xml:space="preserve">‘GitHub Issue: HTML form to add new item` Available at: </w:t>
       </w:r>
-      <w:hyperlink r:id="rId23" w:history="1">
+      <w:hyperlink r:id="rId35" w:history="1">
         <w:r>
           <w:rPr>
             <w:rStyle w:val="Hyperlink"/>
@@ -2804,7 +3326,7 @@
       <w:r>
         <w:t xml:space="preserve">[0] ‘Fetch API’ Available at: </w:t>
       </w:r>
-      <w:hyperlink r:id="rId24" w:history="1">
+      <w:hyperlink r:id="rId36" w:history="1">
         <w:r>
           <w:rPr>
             <w:rStyle w:val="Hyperlink"/>
@@ -2818,15 +3340,9 @@
     </w:p>
     <w:p>
       <w:r>
-        <w:t>[1] Yu, Dr Angela ‘</w:t>
-      </w:r>
-      <w:r>
-        <w:t>The Complete 2024 Web Development Bootcamp</w:t>
-      </w:r>
-      <w:r>
-        <w:t xml:space="preserve">’. Available at: </w:t>
-      </w:r>
-      <w:hyperlink r:id="rId25" w:history="1">
+        <w:t xml:space="preserve">[1] Yu, Dr Angela ‘The Complete 2024 Web Development Bootcamp’. Available at: </w:t>
+      </w:r>
+      <w:hyperlink r:id="rId37" w:history="1">
         <w:r>
           <w:rPr>
             <w:rStyle w:val="Hyperlink"/>
@@ -2860,7 +3376,7 @@
       <w:r>
         <w:t xml:space="preserve">’ Available at: </w:t>
       </w:r>
-      <w:hyperlink r:id="rId26" w:history="1">
+      <w:hyperlink r:id="rId38" w:history="1">
         <w:r>
           <w:rPr>
             <w:rStyle w:val="Hyperlink"/>
@@ -2876,7 +3392,7 @@
       <w:r>
         <w:t xml:space="preserve">[3] ‘filesystem API’ Available at: </w:t>
       </w:r>
-      <w:hyperlink r:id="rId27" w:history="1">
+      <w:hyperlink r:id="rId39" w:history="1">
         <w:r>
           <w:rPr>
             <w:rStyle w:val="Hyperlink"/>
@@ -2892,7 +3408,7 @@
       <w:r>
         <w:t xml:space="preserve">[4] ‘localStorage Property’ Available at: </w:t>
       </w:r>
-      <w:hyperlink r:id="rId28" w:history="1">
+      <w:hyperlink r:id="rId40" w:history="1">
         <w:r>
           <w:rPr>
             <w:rStyle w:val="Hyperlink"/>
@@ -2908,7 +3424,7 @@
       <w:r>
         <w:t xml:space="preserve">[5] ‘IndexedDB API’ Available at: </w:t>
       </w:r>
-      <w:hyperlink r:id="rId29" w:history="1">
+      <w:hyperlink r:id="rId41" w:history="1">
         <w:r>
           <w:rPr>
             <w:rStyle w:val="Hyperlink"/>
@@ -2927,7 +3443,7 @@
       <w:r>
         <w:t xml:space="preserve">Available at: </w:t>
       </w:r>
-      <w:hyperlink r:id="rId30" w:history="1">
+      <w:hyperlink r:id="rId42" w:history="1">
         <w:r>
           <w:rPr>
             <w:rStyle w:val="Hyperlink"/>
@@ -2943,7 +3459,7 @@
       <w:r>
         <w:t xml:space="preserve">[7] mdn web docs ‘Flexbox’ Available at: </w:t>
       </w:r>
-      <w:hyperlink r:id="rId31" w:history="1">
+      <w:hyperlink r:id="rId43" w:history="1">
         <w:r>
           <w:rPr>
             <w:rStyle w:val="Hyperlink"/>
@@ -2959,7 +3475,7 @@
       <w:r>
         <w:t xml:space="preserve">[8] mdn web docs ‘Using Media Queries’ Available at: </w:t>
       </w:r>
-      <w:hyperlink r:id="rId32" w:history="1">
+      <w:hyperlink r:id="rId44" w:history="1">
         <w:r>
           <w:rPr>
             <w:rStyle w:val="Hyperlink"/>
@@ -2971,6 +3487,7 @@
         <w:t xml:space="preserve"> (Accessed 8th April 2024)</w:t>
       </w:r>
     </w:p>
+    <w:p/>
     <w:sectPr>
       <w:pgSz w:w="11906" w:h="16838"/>
       <w:pgMar w:top="1440" w:right="1440" w:bottom="1440" w:left="1440" w:header="708" w:footer="708" w:gutter="0"/>
@@ -2979,6 +3496,126 @@
     </w:sectPr>
   </w:body>
 </w:document>
+</file>
+
+<file path=word/numbering.xml><?xml version="1.0" encoding="utf-8"?>
+<w:numbering xmlns:wpc="http://schemas.microsoft.com/office/word/2010/wordprocessingCanvas" xmlns:cx="http://schemas.microsoft.com/office/drawing/2014/chartex" xmlns:cx1="http://schemas.microsoft.com/office/drawing/2015/9/8/chartex" xmlns:cx2="http://schemas.microsoft.com/office/drawing/2015/10/21/chartex" xmlns:cx3="http://schemas.microsoft.com/office/drawing/2016/5/9/chartex" xmlns:cx4="http://schemas.microsoft.com/office/drawing/2016/5/10/chartex" xmlns:cx5="http://schemas.microsoft.com/office/drawing/2016/5/11/chartex" xmlns:cx6="http://schemas.microsoft.com/office/drawing/2016/5/12/chartex" xmlns:cx7="http://schemas.microsoft.com/office/drawing/2016/5/13/chartex" xmlns:cx8="http://schemas.microsoft.com/office/drawing/2016/5/14/chartex" xmlns:mc="http://schemas.openxmlformats.org/markup-compatibility/2006" xmlns:aink="http://schemas.microsoft.com/office/drawing/2016/ink" xmlns:am3d="http://schemas.microsoft.com/office/drawing/2017/model3d" xmlns:o="urn:schemas-microsoft-com:office:office" xmlns:oel="http://schemas.microsoft.com/office/2019/extlst" xmlns:r="http://schemas.openxmlformats.org/officeDocument/2006/relationships" xmlns:m="http://schemas.openxmlformats.org/officeDocument/2006/math" xmlns:v="urn:schemas-microsoft-com:vml" xmlns:wp14="http://schemas.microsoft.com/office/word/2010/wordprocessingDrawing" xmlns:wp="http://schemas.openxmlformats.org/drawingml/2006/wordprocessingDrawing" xmlns:w10="urn:schemas-microsoft-com:office:word" xmlns:w="http://schemas.openxmlformats.org/wordprocessingml/2006/main" xmlns:w14="http://schemas.microsoft.com/office/word/2010/wordml" xmlns:w15="http://schemas.microsoft.com/office/word/2012/wordml" xmlns:w16cex="http://schemas.microsoft.com/office/word/2018/wordml/cex" xmlns:w16cid="http://schemas.microsoft.com/office/word/2016/wordml/cid" xmlns:w16="http://schemas.microsoft.com/office/word/2018/wordml" xmlns:w16sdtdh="http://schemas.microsoft.com/office/word/2020/wordml/sdtdatahash" xmlns:w16se="http://schemas.microsoft.com/office/word/2015/wordml/symex" xmlns:wpg="http://schemas.microsoft.com/office/word/2010/wordprocessingGroup" xmlns:wpi="http://schemas.microsoft.com/office/word/2010/wordprocessingInk" xmlns:wne="http://schemas.microsoft.com/office/word/2006/wordml" xmlns:wps="http://schemas.microsoft.com/office/word/2010/wordprocessingShape" mc:Ignorable="w14 w15 w16se w16cid w16 w16cex w16sdtdh wp14">
+  <w:abstractNum w:abstractNumId="0" w15:restartNumberingAfterBreak="0">
+    <w:nsid w:val="73FE1EF1"/>
+    <w:multiLevelType w:val="hybridMultilevel"/>
+    <w:tmpl w:val="FA66A15A"/>
+    <w:lvl w:ilvl="0" w:tplc="E3362280">
+      <w:numFmt w:val="bullet"/>
+      <w:lvlText w:val="-"/>
+      <w:lvlJc w:val="left"/>
+      <w:pPr>
+        <w:ind w:left="720" w:hanging="360"/>
+      </w:pPr>
+      <w:rPr>
+        <w:rFonts w:ascii="Aptos" w:eastAsiaTheme="minorHAnsi" w:hAnsi="Aptos" w:cstheme="minorBidi" w:hint="default"/>
+      </w:rPr>
+    </w:lvl>
+    <w:lvl w:ilvl="1" w:tplc="08090003" w:tentative="1">
+      <w:start w:val="1"/>
+      <w:numFmt w:val="bullet"/>
+      <w:lvlText w:val="o"/>
+      <w:lvlJc w:val="left"/>
+      <w:pPr>
+        <w:ind w:left="1440" w:hanging="360"/>
+      </w:pPr>
+      <w:rPr>
+        <w:rFonts w:ascii="Courier New" w:hAnsi="Courier New" w:cs="Courier New" w:hint="default"/>
+      </w:rPr>
+    </w:lvl>
+    <w:lvl w:ilvl="2" w:tplc="08090005" w:tentative="1">
+      <w:start w:val="1"/>
+      <w:numFmt w:val="bullet"/>
+      <w:lvlText w:val=""/>
+      <w:lvlJc w:val="left"/>
+      <w:pPr>
+        <w:ind w:left="2160" w:hanging="360"/>
+      </w:pPr>
+      <w:rPr>
+        <w:rFonts w:ascii="Wingdings" w:hAnsi="Wingdings" w:hint="default"/>
+      </w:rPr>
+    </w:lvl>
+    <w:lvl w:ilvl="3" w:tplc="08090001" w:tentative="1">
+      <w:start w:val="1"/>
+      <w:numFmt w:val="bullet"/>
+      <w:lvlText w:val=""/>
+      <w:lvlJc w:val="left"/>
+      <w:pPr>
+        <w:ind w:left="2880" w:hanging="360"/>
+      </w:pPr>
+      <w:rPr>
+        <w:rFonts w:ascii="Symbol" w:hAnsi="Symbol" w:hint="default"/>
+      </w:rPr>
+    </w:lvl>
+    <w:lvl w:ilvl="4" w:tplc="08090003" w:tentative="1">
+      <w:start w:val="1"/>
+      <w:numFmt w:val="bullet"/>
+      <w:lvlText w:val="o"/>
+      <w:lvlJc w:val="left"/>
+      <w:pPr>
+        <w:ind w:left="3600" w:hanging="360"/>
+      </w:pPr>
+      <w:rPr>
+        <w:rFonts w:ascii="Courier New" w:hAnsi="Courier New" w:cs="Courier New" w:hint="default"/>
+      </w:rPr>
+    </w:lvl>
+    <w:lvl w:ilvl="5" w:tplc="08090005" w:tentative="1">
+      <w:start w:val="1"/>
+      <w:numFmt w:val="bullet"/>
+      <w:lvlText w:val=""/>
+      <w:lvlJc w:val="left"/>
+      <w:pPr>
+        <w:ind w:left="4320" w:hanging="360"/>
+      </w:pPr>
+      <w:rPr>
+        <w:rFonts w:ascii="Wingdings" w:hAnsi="Wingdings" w:hint="default"/>
+      </w:rPr>
+    </w:lvl>
+    <w:lvl w:ilvl="6" w:tplc="08090001" w:tentative="1">
+      <w:start w:val="1"/>
+      <w:numFmt w:val="bullet"/>
+      <w:lvlText w:val=""/>
+      <w:lvlJc w:val="left"/>
+      <w:pPr>
+        <w:ind w:left="5040" w:hanging="360"/>
+      </w:pPr>
+      <w:rPr>
+        <w:rFonts w:ascii="Symbol" w:hAnsi="Symbol" w:hint="default"/>
+      </w:rPr>
+    </w:lvl>
+    <w:lvl w:ilvl="7" w:tplc="08090003" w:tentative="1">
+      <w:start w:val="1"/>
+      <w:numFmt w:val="bullet"/>
+      <w:lvlText w:val="o"/>
+      <w:lvlJc w:val="left"/>
+      <w:pPr>
+        <w:ind w:left="5760" w:hanging="360"/>
+      </w:pPr>
+      <w:rPr>
+        <w:rFonts w:ascii="Courier New" w:hAnsi="Courier New" w:cs="Courier New" w:hint="default"/>
+      </w:rPr>
+    </w:lvl>
+    <w:lvl w:ilvl="8" w:tplc="08090005" w:tentative="1">
+      <w:start w:val="1"/>
+      <w:numFmt w:val="bullet"/>
+      <w:lvlText w:val=""/>
+      <w:lvlJc w:val="left"/>
+      <w:pPr>
+        <w:ind w:left="6480" w:hanging="360"/>
+      </w:pPr>
+      <w:rPr>
+        <w:rFonts w:ascii="Wingdings" w:hAnsi="Wingdings" w:hint="default"/>
+      </w:rPr>
+    </w:lvl>
+  </w:abstractNum>
+  <w:num w:numId="1" w16cid:durableId="1878397181">
+    <w:abstractNumId w:val="0"/>
+  </w:num>
+</w:numbering>
 </file>
 
 <file path=word/styles.xml><?xml version="1.0" encoding="utf-8"?>
@@ -3996,6 +4633,82 @@
       <w:ind w:left="220"/>
     </w:pPr>
   </w:style>
+  <w:style w:type="paragraph" w:styleId="TOC3">
+    <w:name w:val="toc 3"/>
+    <w:basedOn w:val="Normal"/>
+    <w:next w:val="Normal"/>
+    <w:autoRedefine/>
+    <w:uiPriority w:val="39"/>
+    <w:unhideWhenUsed/>
+    <w:rsid w:val="004D573F"/>
+    <w:pPr>
+      <w:spacing w:after="100"/>
+      <w:ind w:left="440"/>
+    </w:pPr>
+  </w:style>
+  <w:style w:type="table" w:styleId="PlainTable1">
+    <w:name w:val="Plain Table 1"/>
+    <w:basedOn w:val="TableNormal"/>
+    <w:uiPriority w:val="41"/>
+    <w:rsid w:val="004D573F"/>
+    <w:pPr>
+      <w:spacing w:after="0" w:line="240" w:lineRule="auto"/>
+    </w:pPr>
+    <w:tblPr>
+      <w:tblStyleRowBandSize w:val="1"/>
+      <w:tblStyleColBandSize w:val="1"/>
+      <w:tblBorders>
+        <w:top w:val="single" w:sz="4" w:space="0" w:color="BFBFBF" w:themeColor="background1" w:themeShade="BF"/>
+        <w:left w:val="single" w:sz="4" w:space="0" w:color="BFBFBF" w:themeColor="background1" w:themeShade="BF"/>
+        <w:bottom w:val="single" w:sz="4" w:space="0" w:color="BFBFBF" w:themeColor="background1" w:themeShade="BF"/>
+        <w:right w:val="single" w:sz="4" w:space="0" w:color="BFBFBF" w:themeColor="background1" w:themeShade="BF"/>
+        <w:insideH w:val="single" w:sz="4" w:space="0" w:color="BFBFBF" w:themeColor="background1" w:themeShade="BF"/>
+        <w:insideV w:val="single" w:sz="4" w:space="0" w:color="BFBFBF" w:themeColor="background1" w:themeShade="BF"/>
+      </w:tblBorders>
+    </w:tblPr>
+    <w:tblStylePr w:type="firstRow">
+      <w:rPr>
+        <w:b/>
+        <w:bCs/>
+      </w:rPr>
+    </w:tblStylePr>
+    <w:tblStylePr w:type="lastRow">
+      <w:rPr>
+        <w:b/>
+        <w:bCs/>
+      </w:rPr>
+      <w:tblPr/>
+      <w:tcPr>
+        <w:tcBorders>
+          <w:top w:val="double" w:sz="4" w:space="0" w:color="BFBFBF" w:themeColor="background1" w:themeShade="BF"/>
+        </w:tcBorders>
+      </w:tcPr>
+    </w:tblStylePr>
+    <w:tblStylePr w:type="firstCol">
+      <w:rPr>
+        <w:b/>
+        <w:bCs/>
+      </w:rPr>
+    </w:tblStylePr>
+    <w:tblStylePr w:type="lastCol">
+      <w:rPr>
+        <w:b/>
+        <w:bCs/>
+      </w:rPr>
+    </w:tblStylePr>
+    <w:tblStylePr w:type="band1Vert">
+      <w:tblPr/>
+      <w:tcPr>
+        <w:shd w:val="clear" w:color="auto" w:fill="F2F2F2" w:themeFill="background1" w:themeFillShade="F2"/>
+      </w:tcPr>
+    </w:tblStylePr>
+    <w:tblStylePr w:type="band1Horz">
+      <w:tblPr/>
+      <w:tcPr>
+        <w:shd w:val="clear" w:color="auto" w:fill="F2F2F2" w:themeFill="background1" w:themeFillShade="F2"/>
+      </w:tcPr>
+    </w:tblStylePr>
+  </w:style>
 </w:styles>
 </file>
 

--- a/08-Report/Report.docx
+++ b/08-Report/Report.docx
@@ -71,6 +71,9 @@
       <w:bookmarkEnd w:id="3"/>
     </w:p>
     <w:p>
+      <w:r>
+        <w:t xml:space="preserve">My approach to project management followed ‘Agile’ methodology. </w:t>
+      </w:r>
       <w:r>
         <w:t>Throughout the development of the ArrowTrack project, I utilised GitHub and GitHub Projects as my platform for version control and project management; I used the project Kanban Board and Roadmap views available at [GitHub ArrowTrack Project](</w:t>
       </w:r>
@@ -87,6 +90,9 @@
       </w:r>
       <w:r>
         <w:t>to manage the sprints. This includes columns for User Stories, Product Backlog, In Progress, On Hold, Done and Cancelled.</w:t>
+      </w:r>
+      <w:r>
+        <w:t xml:space="preserve"> By using an Agile approach to software development, I was able to iterate on features incrementally.</w:t>
       </w:r>
     </w:p>
     <w:p>
@@ -539,7 +545,23 @@
                 <w:b w:val="0"/>
                 <w:bCs w:val="0"/>
               </w:rPr>
-              <w:t>As a club member, I want to be able to see what equipment is available for me to use so I can choose the items that best suits my needs (bow poundage, arrow length, arrow spine, etc). I also want to know which accessories are available for that bow.</w:t>
+              <w:t xml:space="preserve">As a club member, I want to be able to see what equipment is available for me to use so I can choose the items that best suits my needs (bow poundage, arrow length, arrow spine, </w:t>
+            </w:r>
+            <w:proofErr w:type="gramStart"/>
+            <w:r>
+              <w:rPr>
+                <w:b w:val="0"/>
+                <w:bCs w:val="0"/>
+              </w:rPr>
+              <w:t>etc</w:t>
+            </w:r>
+            <w:proofErr w:type="gramEnd"/>
+            <w:r>
+              <w:rPr>
+                <w:b w:val="0"/>
+                <w:bCs w:val="0"/>
+              </w:rPr>
+              <w:t>). I also want to know which accessories are available for that bow.</w:t>
             </w:r>
           </w:p>
         </w:tc>
@@ -637,7 +659,15 @@
               <w:cnfStyle w:val="000000000000" w:firstRow="0" w:lastRow="0" w:firstColumn="0" w:lastColumn="0" w:oddVBand="0" w:evenVBand="0" w:oddHBand="0" w:evenHBand="0" w:firstRowFirstColumn="0" w:firstRowLastColumn="0" w:lastRowFirstColumn="0" w:lastRowLastColumn="0"/>
             </w:pPr>
             <w:r>
-              <w:t>Client-side JavaScript file ‘calculateValue.js’ handles totalling calculations of all equipment by combined value and by-location value.</w:t>
+              <w:t xml:space="preserve">Client-side JavaScript file ‘calculateValue.js’ </w:t>
+            </w:r>
+            <w:proofErr w:type="gramStart"/>
+            <w:r>
+              <w:t>handles</w:t>
+            </w:r>
+            <w:proofErr w:type="gramEnd"/>
+            <w:r>
+              <w:t xml:space="preserve"> totalling calculations of all equipment by combined value and by-location value.</w:t>
             </w:r>
           </w:p>
           <w:p>
@@ -1166,6 +1196,7 @@
               </w:rPr>
               <w:t>Arrows</w:t>
             </w:r>
+            <w:proofErr w:type="gramStart"/>
             <w:r>
               <w:rPr>
                 <w:b w:val="0"/>
@@ -1180,6 +1211,7 @@
               </w:rPr>
               <w:t>.</w:t>
             </w:r>
+            <w:proofErr w:type="gramEnd"/>
           </w:p>
         </w:tc>
         <w:tc>
@@ -1204,10 +1236,7 @@
               <w:cnfStyle w:val="000000000000" w:firstRow="0" w:lastRow="0" w:firstColumn="0" w:lastColumn="0" w:oddVBand="0" w:evenVBand="0" w:oddHBand="0" w:evenHBand="0" w:firstRowFirstColumn="0" w:firstRowLastColumn="0" w:lastRowFirstColumn="0" w:lastRowLastColumn="0"/>
             </w:pPr>
             <w:r>
-              <w:t>All items now share the same set of attributes, eliminating the need for distinct classes for different item types</w:t>
-            </w:r>
-            <w:r>
-              <w:t xml:space="preserve">; this issue no longer applies to the use case of the web application. This change was done due to the non-relational structure of the database. By standardising all items to use the same attributes, data management is simplified. </w:t>
+              <w:t xml:space="preserve">All items now share the same set of attributes, eliminating the need for distinct classes for different item types; this issue no longer applies to the use case of the web application. This change was done due to the non-relational structure of the database. By standardising all items to use the same attributes, data management is simplified. </w:t>
             </w:r>
           </w:p>
           <w:p>
@@ -1256,12 +1285,31 @@
         <w:t xml:space="preserve">During the planning stage, I had hoped to </w:t>
       </w:r>
       <w:r>
-        <w:t>implement a relational database, where items could be linked together where required. This would allow accessories to be connected to the equipment they were attached to.</w:t>
-      </w:r>
-    </w:p>
-    <w:p>
-      <w:r>
-        <w:t>This would also allow different ‘classes’ of item, representing bows, arrows, targets, etc, all of which would inherit from a base class. It was determined that this overcomplicated the relationships for a flat-file database such as JSON, and would have required a backend handler, such as a SQL server, to manage. This would have fallen out of the scope of the coursework specifications.</w:t>
+        <w:t xml:space="preserve">implement a relational database, where items could be linked together where required. This would allow accessories to be connected to </w:t>
+      </w:r>
+      <w:proofErr w:type="gramStart"/>
+      <w:r>
+        <w:t>the equipment they were attached to</w:t>
+      </w:r>
+      <w:proofErr w:type="gramEnd"/>
+      <w:r>
+        <w:t>.</w:t>
+      </w:r>
+    </w:p>
+    <w:p>
+      <w:r>
+        <w:t xml:space="preserve">This would also allow different ‘classes’ of item, representing bows, arrows, targets, </w:t>
+      </w:r>
+      <w:proofErr w:type="gramStart"/>
+      <w:r>
+        <w:t>etc</w:t>
+      </w:r>
+      <w:proofErr w:type="gramEnd"/>
+      <w:r>
+        <w:t xml:space="preserve"> - </w:t>
+      </w:r>
+      <w:r>
+        <w:t>all of which would inherit from a base class. It was determined that this overcomplicated the relationships for a flat-file database such as JSON, and would have required a backend handler, such as a SQL server, to manage. This would have fallen out of the scope of the coursework specifications.</w:t>
       </w:r>
     </w:p>
     <w:p>
@@ -1525,7 +1573,13 @@
     </w:p>
     <w:p>
       <w:r>
-        <w:t>I still don’t believe this is the optimal solution, however it does reach a minimum viable product solution. There is a local storage limitation of 5-10MB which for a JSON file and this use case, is unlikely to be surpassed.</w:t>
+        <w:t xml:space="preserve">I still </w:t>
+      </w:r>
+      <w:r>
+        <w:t>do not</w:t>
+      </w:r>
+      <w:r>
+        <w:t xml:space="preserve"> believe this is the optimal solution, however it does reach a minimum viable product solution. There is a local storage limitation of 5-10MB which for a JSON file and this use case, is unlikely to be surpassed.</w:t>
       </w:r>
       <w:r>
         <w:t xml:space="preserve"> The ‘IndexedDB API’ </w:t>
@@ -1555,6 +1609,14 @@
       <w:bookmarkEnd w:id="6"/>
     </w:p>
     <w:p>
+      <w:pPr>
+        <w:pStyle w:val="Heading3"/>
+      </w:pPr>
+      <w:r>
+        <w:t>Responsive Web Design and the Mobile-First Approach</w:t>
+      </w:r>
+    </w:p>
+    <w:p>
       <w:r>
         <w:t>Responsive Web Design (RWD) was a key design goal for this project. By implementing RWD principles, I aimed to ensure that the web application was accessible on a range of devices and that the functionality of the application would seamlessly adapt to various display sizes.</w:t>
       </w:r>
@@ -1604,13 +1666,43 @@
     </w:p>
     <w:p>
       <w:r>
-        <w:t xml:space="preserve">On small screens with a width of less than 992px across the three content sections - View, Add and Edit - are styled in 3 rows across 1 column. In addition to this, the navigation header and footer are also adjusted to follow a single column design. When this threshold is surpassed, the header and footer </w:t>
+        <w:t xml:space="preserve">On small screens with a width of less than 992px across the three content sections - View, Add and Edit - are styled in </w:t>
+      </w:r>
+      <w:proofErr w:type="gramStart"/>
+      <w:r>
+        <w:t>3</w:t>
+      </w:r>
+      <w:proofErr w:type="gramEnd"/>
+      <w:r>
+        <w:t xml:space="preserve"> rows across 1 column. In addition to this, the navigation header and footer are also adjusted to follow a single column design. When this threshold is surpassed, the header and footer </w:t>
       </w:r>
       <w:r>
         <w:t>expand,</w:t>
       </w:r>
       <w:r>
-        <w:t xml:space="preserve"> and the contents sections are split into 2 columns. In this layout, the View section spans 2 columns. For larger displays, such as ultrawide desktop monitors, all three sections are displayed in their own column. This is done to enhance visibility, usability and accessibility of the content.</w:t>
+        <w:t xml:space="preserve"> and the contents sections are split into </w:t>
+      </w:r>
+      <w:proofErr w:type="gramStart"/>
+      <w:r>
+        <w:t>2</w:t>
+      </w:r>
+      <w:proofErr w:type="gramEnd"/>
+      <w:r>
+        <w:t xml:space="preserve"> columns. In this layout, the View section spans </w:t>
+      </w:r>
+      <w:proofErr w:type="gramStart"/>
+      <w:r>
+        <w:t>2</w:t>
+      </w:r>
+      <w:proofErr w:type="gramEnd"/>
+      <w:r>
+        <w:t xml:space="preserve"> columns. For larger displays, such as ultrawide desktop monitors, all three sections are displayed in their own column. This is done to enhance visibility, </w:t>
+      </w:r>
+      <w:r>
+        <w:t>usability</w:t>
+      </w:r>
+      <w:r>
+        <w:t xml:space="preserve"> and accessibility of the content.</w:t>
       </w:r>
     </w:p>
     <w:tbl>
@@ -1885,7 +1977,7 @@
                 <w:noProof/>
               </w:rPr>
               <w:drawing>
-                <wp:inline distT="0" distB="0" distL="0" distR="0" wp14:anchorId="66D162BB" wp14:editId="0672CAF6">
+                <wp:inline distT="0" distB="0" distL="0" distR="0" wp14:anchorId="66D162BB" wp14:editId="1F36DC38">
                   <wp:extent cx="5400000" cy="2390400"/>
                   <wp:effectExtent l="0" t="0" r="0" b="0"/>
                   <wp:docPr id="877033336" name="Picture 6"/>
@@ -2355,6 +2447,564 @@
     <w:p/>
     <w:p>
       <w:pPr>
+        <w:pStyle w:val="Heading3"/>
+      </w:pPr>
+      <w:r>
+        <w:lastRenderedPageBreak/>
+        <w:t>Colour Theme</w:t>
+      </w:r>
+    </w:p>
+    <w:p>
+      <w:r>
+        <w:t>In the planning and design stage of ArrowTrack</w:t>
+      </w:r>
+      <w:r>
+        <w:t xml:space="preserve">, I used an online tool called ‘Realtime Colors’ </w:t>
+      </w:r>
+      <w:r>
+        <w:rPr>
+          <w:vertAlign w:val="superscript"/>
+        </w:rPr>
+        <w:t>[9]</w:t>
+      </w:r>
+      <w:r>
+        <w:t xml:space="preserve"> to experiment with a variety of colour choices and visualise them on a template webpage.</w:t>
+      </w:r>
+      <w:r>
+        <w:t xml:space="preserve"> </w:t>
+      </w:r>
+      <w:r>
+        <w:t>As the web application is archery related, I wanted to select colours that would be appropriate for the theme, whilst still maintaining accessibility</w:t>
+      </w:r>
+      <w:r>
+        <w:t xml:space="preserve">, </w:t>
+      </w:r>
+      <w:r>
+        <w:t xml:space="preserve">readability, and being visually appealing to the user. </w:t>
+      </w:r>
+    </w:p>
+    <w:p>
+      <w:r>
+        <w:t xml:space="preserve">As such, I chose yellow as the accent colour, drawing inspiration from the centre of an archery target that all archers </w:t>
+      </w:r>
+      <w:r>
+        <w:t>aim</w:t>
+      </w:r>
+      <w:r>
+        <w:t xml:space="preserve"> to hit. </w:t>
+      </w:r>
+      <w:r>
+        <w:t>To ensure a visual balance between elements, I selected more neutral colours for the primary and secondary background colours: various shades of grey. These colours allow the accent colour to stand out, whilst also ensuring that text remains readable, enhancing user experience and accessibility.</w:t>
+      </w:r>
+    </w:p>
+    <w:p>
+      <w:r>
+        <w:t>These design choices were iterative, with my original colour selections reflecting a more “natural” colour theme to evoke the imagery of outdoor environments often associated with the archery</w:t>
+      </w:r>
+      <w:r>
+        <w:t xml:space="preserve"> theme</w:t>
+      </w:r>
+      <w:r>
+        <w:t>.</w:t>
+      </w:r>
+      <w:r>
+        <w:t xml:space="preserve"> However, as the design progressed, the colour theme was refined to its current iteration to strike a balance between not only the thematic considerations, but also the accessibility of the content.</w:t>
+      </w:r>
+    </w:p>
+    <w:p>
+      <w:r>
+        <w:t>Web accessibility ensures that content can be accessed and used by a wide audience, regardless of impairments they may have. It is also a legal obligation</w:t>
+      </w:r>
+      <w:r>
+        <w:t xml:space="preserve"> in the UK under the Equality Act 2010 </w:t>
+      </w:r>
+      <w:r>
+        <w:rPr>
+          <w:vertAlign w:val="superscript"/>
+        </w:rPr>
+        <w:t>[10]</w:t>
+      </w:r>
+      <w:r>
+        <w:t>. The Web Content Accessibility Guidelines (WCAG)</w:t>
+      </w:r>
+      <w:r>
+        <w:t xml:space="preserve"> </w:t>
+      </w:r>
+      <w:r>
+        <w:rPr>
+          <w:vertAlign w:val="superscript"/>
+        </w:rPr>
+        <w:t>[11]</w:t>
+      </w:r>
+      <w:r>
+        <w:t xml:space="preserve"> provide a framework to follow for ensuring accessibility.</w:t>
+      </w:r>
+    </w:p>
+    <w:tbl>
+      <w:tblPr>
+        <w:tblStyle w:val="TableGrid"/>
+        <w:tblW w:w="0" w:type="auto"/>
+        <w:tblBorders>
+          <w:top w:val="none" w:sz="0" w:space="0" w:color="auto"/>
+          <w:left w:val="none" w:sz="0" w:space="0" w:color="auto"/>
+          <w:bottom w:val="none" w:sz="0" w:space="0" w:color="auto"/>
+          <w:right w:val="none" w:sz="0" w:space="0" w:color="auto"/>
+          <w:insideH w:val="none" w:sz="0" w:space="0" w:color="auto"/>
+          <w:insideV w:val="none" w:sz="0" w:space="0" w:color="auto"/>
+        </w:tblBorders>
+        <w:tblLook w:val="04A0" w:firstRow="1" w:lastRow="0" w:firstColumn="1" w:lastColumn="0" w:noHBand="0" w:noVBand="1"/>
+      </w:tblPr>
+      <w:tblGrid>
+        <w:gridCol w:w="9016"/>
+      </w:tblGrid>
+      <w:tr>
+        <w:tc>
+          <w:tcPr>
+            <w:tcW w:w="9016" w:type="dxa"/>
+          </w:tcPr>
+          <w:tbl>
+            <w:tblPr>
+              <w:tblStyle w:val="TableGrid"/>
+              <w:tblW w:w="0" w:type="auto"/>
+              <w:tblLook w:val="04A0" w:firstRow="1" w:lastRow="0" w:firstColumn="1" w:lastColumn="0" w:noHBand="0" w:noVBand="1"/>
+            </w:tblPr>
+            <w:tblGrid>
+              <w:gridCol w:w="1456"/>
+              <w:gridCol w:w="1440"/>
+              <w:gridCol w:w="1490"/>
+              <w:gridCol w:w="1464"/>
+              <w:gridCol w:w="1481"/>
+              <w:gridCol w:w="1459"/>
+            </w:tblGrid>
+            <w:tr>
+              <w:tc>
+                <w:tcPr>
+                  <w:tcW w:w="1502" w:type="dxa"/>
+                </w:tcPr>
+                <w:p>
+                  <w:pPr>
+                    <w:rPr>
+                      <w:b/>
+                      <w:bCs/>
+                    </w:rPr>
+                  </w:pPr>
+                </w:p>
+              </w:tc>
+              <w:tc>
+                <w:tcPr>
+                  <w:tcW w:w="1502" w:type="dxa"/>
+                </w:tcPr>
+                <w:p>
+                  <w:pPr>
+                    <w:rPr>
+                      <w:b/>
+                      <w:bCs/>
+                      <w:sz w:val="20"/>
+                      <w:szCs w:val="20"/>
+                    </w:rPr>
+                  </w:pPr>
+                  <w:r>
+                    <w:rPr>
+                      <w:b/>
+                      <w:bCs/>
+                      <w:sz w:val="20"/>
+                      <w:szCs w:val="20"/>
+                    </w:rPr>
+                    <w:t>Text</w:t>
+                  </w:r>
+                </w:p>
+              </w:tc>
+              <w:tc>
+                <w:tcPr>
+                  <w:tcW w:w="1503" w:type="dxa"/>
+                </w:tcPr>
+                <w:p>
+                  <w:pPr>
+                    <w:rPr>
+                      <w:b/>
+                      <w:bCs/>
+                      <w:sz w:val="20"/>
+                      <w:szCs w:val="20"/>
+                    </w:rPr>
+                  </w:pPr>
+                  <w:r>
+                    <w:rPr>
+                      <w:b/>
+                      <w:bCs/>
+                      <w:sz w:val="20"/>
+                      <w:szCs w:val="20"/>
+                    </w:rPr>
+                    <w:t>Background</w:t>
+                  </w:r>
+                </w:p>
+              </w:tc>
+              <w:tc>
+                <w:tcPr>
+                  <w:tcW w:w="1503" w:type="dxa"/>
+                </w:tcPr>
+                <w:p>
+                  <w:pPr>
+                    <w:rPr>
+                      <w:b/>
+                      <w:bCs/>
+                      <w:sz w:val="20"/>
+                      <w:szCs w:val="20"/>
+                    </w:rPr>
+                  </w:pPr>
+                  <w:r>
+                    <w:rPr>
+                      <w:b/>
+                      <w:bCs/>
+                      <w:sz w:val="20"/>
+                      <w:szCs w:val="20"/>
+                    </w:rPr>
+                    <w:t>Primary</w:t>
+                  </w:r>
+                </w:p>
+              </w:tc>
+              <w:tc>
+                <w:tcPr>
+                  <w:tcW w:w="1503" w:type="dxa"/>
+                </w:tcPr>
+                <w:p>
+                  <w:pPr>
+                    <w:rPr>
+                      <w:b/>
+                      <w:bCs/>
+                      <w:sz w:val="20"/>
+                      <w:szCs w:val="20"/>
+                    </w:rPr>
+                  </w:pPr>
+                  <w:r>
+                    <w:rPr>
+                      <w:b/>
+                      <w:bCs/>
+                      <w:sz w:val="20"/>
+                      <w:szCs w:val="20"/>
+                    </w:rPr>
+                    <w:t>Secondary</w:t>
+                  </w:r>
+                </w:p>
+              </w:tc>
+              <w:tc>
+                <w:tcPr>
+                  <w:tcW w:w="1503" w:type="dxa"/>
+                </w:tcPr>
+                <w:p>
+                  <w:pPr>
+                    <w:rPr>
+                      <w:b/>
+                      <w:bCs/>
+                      <w:sz w:val="20"/>
+                      <w:szCs w:val="20"/>
+                    </w:rPr>
+                  </w:pPr>
+                  <w:r>
+                    <w:rPr>
+                      <w:b/>
+                      <w:bCs/>
+                      <w:sz w:val="20"/>
+                      <w:szCs w:val="20"/>
+                    </w:rPr>
+                    <w:t>Accent</w:t>
+                  </w:r>
+                </w:p>
+              </w:tc>
+            </w:tr>
+            <w:tr>
+              <w:tc>
+                <w:tcPr>
+                  <w:tcW w:w="1502" w:type="dxa"/>
+                </w:tcPr>
+                <w:p>
+                  <w:pPr>
+                    <w:rPr>
+                      <w:b/>
+                      <w:bCs/>
+                      <w:sz w:val="20"/>
+                      <w:szCs w:val="20"/>
+                    </w:rPr>
+                  </w:pPr>
+                  <w:r>
+                    <w:rPr>
+                      <w:b/>
+                      <w:bCs/>
+                      <w:sz w:val="20"/>
+                      <w:szCs w:val="20"/>
+                    </w:rPr>
+                    <w:t>Initial Theme</w:t>
+                  </w:r>
+                </w:p>
+              </w:tc>
+              <w:tc>
+                <w:tcPr>
+                  <w:tcW w:w="1502" w:type="dxa"/>
+                  <w:shd w:val="clear" w:color="auto" w:fill="130E01"/>
+                </w:tcPr>
+                <w:p/>
+              </w:tc>
+              <w:tc>
+                <w:tcPr>
+                  <w:tcW w:w="1503" w:type="dxa"/>
+                  <w:shd w:val="clear" w:color="auto" w:fill="FFFFFF"/>
+                </w:tcPr>
+                <w:p/>
+              </w:tc>
+              <w:tc>
+                <w:tcPr>
+                  <w:tcW w:w="1503" w:type="dxa"/>
+                  <w:shd w:val="clear" w:color="auto" w:fill="006600"/>
+                </w:tcPr>
+                <w:p/>
+              </w:tc>
+              <w:tc>
+                <w:tcPr>
+                  <w:tcW w:w="1503" w:type="dxa"/>
+                  <w:shd w:val="clear" w:color="auto" w:fill="8B4513"/>
+                </w:tcPr>
+                <w:p/>
+              </w:tc>
+              <w:tc>
+                <w:tcPr>
+                  <w:tcW w:w="1503" w:type="dxa"/>
+                  <w:shd w:val="clear" w:color="auto" w:fill="D9A520"/>
+                </w:tcPr>
+                <w:p/>
+              </w:tc>
+            </w:tr>
+            <w:tr>
+              <w:tc>
+                <w:tcPr>
+                  <w:tcW w:w="1502" w:type="dxa"/>
+                </w:tcPr>
+                <w:p>
+                  <w:pPr>
+                    <w:rPr>
+                      <w:b/>
+                      <w:bCs/>
+                      <w:sz w:val="20"/>
+                      <w:szCs w:val="20"/>
+                    </w:rPr>
+                  </w:pPr>
+                  <w:r>
+                    <w:rPr>
+                      <w:b/>
+                      <w:bCs/>
+                      <w:sz w:val="20"/>
+                      <w:szCs w:val="20"/>
+                    </w:rPr>
+                    <w:t>Final Theme</w:t>
+                  </w:r>
+                </w:p>
+              </w:tc>
+              <w:tc>
+                <w:tcPr>
+                  <w:tcW w:w="1502" w:type="dxa"/>
+                  <w:shd w:val="clear" w:color="auto" w:fill="130E01"/>
+                </w:tcPr>
+                <w:p/>
+              </w:tc>
+              <w:tc>
+                <w:tcPr>
+                  <w:tcW w:w="1503" w:type="dxa"/>
+                </w:tcPr>
+                <w:p/>
+              </w:tc>
+              <w:tc>
+                <w:tcPr>
+                  <w:tcW w:w="1503" w:type="dxa"/>
+                  <w:shd w:val="clear" w:color="auto" w:fill="2F2F2F"/>
+                </w:tcPr>
+                <w:p/>
+              </w:tc>
+              <w:tc>
+                <w:tcPr>
+                  <w:tcW w:w="1503" w:type="dxa"/>
+                  <w:shd w:val="clear" w:color="auto" w:fill="C4C4C4"/>
+                </w:tcPr>
+                <w:p/>
+              </w:tc>
+              <w:tc>
+                <w:tcPr>
+                  <w:tcW w:w="1503" w:type="dxa"/>
+                  <w:shd w:val="clear" w:color="auto" w:fill="FFFF00"/>
+                </w:tcPr>
+                <w:p/>
+              </w:tc>
+            </w:tr>
+          </w:tbl>
+          <w:p>
+            <w:pPr>
+              <w:rPr>
+                <w:sz w:val="20"/>
+                <w:szCs w:val="20"/>
+              </w:rPr>
+            </w:pPr>
+          </w:p>
+          <w:tbl>
+            <w:tblPr>
+              <w:tblStyle w:val="TableGrid"/>
+              <w:tblW w:w="0" w:type="auto"/>
+              <w:tblLook w:val="04A0" w:firstRow="1" w:lastRow="0" w:firstColumn="1" w:lastColumn="0" w:noHBand="0" w:noVBand="1"/>
+            </w:tblPr>
+            <w:tblGrid>
+              <w:gridCol w:w="2933"/>
+              <w:gridCol w:w="2928"/>
+              <w:gridCol w:w="2929"/>
+            </w:tblGrid>
+            <w:tr>
+              <w:tc>
+                <w:tcPr>
+                  <w:tcW w:w="9016" w:type="dxa"/>
+                  <w:gridSpan w:val="3"/>
+                </w:tcPr>
+                <w:p>
+                  <w:pPr>
+                    <w:jc w:val="center"/>
+                    <w:rPr>
+                      <w:b/>
+                      <w:bCs/>
+                    </w:rPr>
+                  </w:pPr>
+                  <w:r>
+                    <w:rPr>
+                      <w:b/>
+                      <w:bCs/>
+                    </w:rPr>
+                    <w:t>Other Considered Colours</w:t>
+                  </w:r>
+                </w:p>
+              </w:tc>
+            </w:tr>
+            <w:tr>
+              <w:tc>
+                <w:tcPr>
+                  <w:tcW w:w="3005" w:type="dxa"/>
+                  <w:tcBorders>
+                    <w:bottom w:val="nil"/>
+                  </w:tcBorders>
+                </w:tcPr>
+                <w:p>
+                  <w:pPr>
+                    <w:jc w:val="center"/>
+                    <w:rPr>
+                      <w:b/>
+                      <w:bCs/>
+                    </w:rPr>
+                  </w:pPr>
+                  <w:r>
+                    <w:rPr>
+                      <w:b/>
+                      <w:bCs/>
+                      <w:sz w:val="20"/>
+                      <w:szCs w:val="20"/>
+                    </w:rPr>
+                    <w:t>Yelverton Bowmen Blue</w:t>
+                  </w:r>
+                </w:p>
+              </w:tc>
+              <w:tc>
+                <w:tcPr>
+                  <w:tcW w:w="3005" w:type="dxa"/>
+                  <w:tcBorders>
+                    <w:bottom w:val="nil"/>
+                  </w:tcBorders>
+                </w:tcPr>
+                <w:p>
+                  <w:pPr>
+                    <w:jc w:val="center"/>
+                    <w:rPr>
+                      <w:b/>
+                      <w:bCs/>
+                    </w:rPr>
+                  </w:pPr>
+                  <w:r>
+                    <w:rPr>
+                      <w:b/>
+                      <w:bCs/>
+                      <w:sz w:val="20"/>
+                      <w:szCs w:val="20"/>
+                    </w:rPr>
+                    <w:t>Archery GB Red</w:t>
+                  </w:r>
+                </w:p>
+              </w:tc>
+              <w:tc>
+                <w:tcPr>
+                  <w:tcW w:w="3006" w:type="dxa"/>
+                  <w:tcBorders>
+                    <w:bottom w:val="nil"/>
+                  </w:tcBorders>
+                </w:tcPr>
+                <w:p>
+                  <w:pPr>
+                    <w:jc w:val="center"/>
+                    <w:rPr>
+                      <w:b/>
+                      <w:bCs/>
+                    </w:rPr>
+                  </w:pPr>
+                  <w:r>
+                    <w:rPr>
+                      <w:b/>
+                      <w:bCs/>
+                      <w:sz w:val="20"/>
+                      <w:szCs w:val="20"/>
+                    </w:rPr>
+                    <w:t>Merlin Archery Orange</w:t>
+                  </w:r>
+                </w:p>
+              </w:tc>
+            </w:tr>
+            <w:tr>
+              <w:tc>
+                <w:tcPr>
+                  <w:tcW w:w="3005" w:type="dxa"/>
+                  <w:tcBorders>
+                    <w:top w:val="nil"/>
+                  </w:tcBorders>
+                  <w:shd w:val="clear" w:color="auto" w:fill="0080FE"/>
+                </w:tcPr>
+                <w:p/>
+              </w:tc>
+              <w:tc>
+                <w:tcPr>
+                  <w:tcW w:w="3005" w:type="dxa"/>
+                  <w:tcBorders>
+                    <w:top w:val="nil"/>
+                  </w:tcBorders>
+                  <w:shd w:val="clear" w:color="auto" w:fill="DD2835"/>
+                </w:tcPr>
+                <w:p/>
+              </w:tc>
+              <w:tc>
+                <w:tcPr>
+                  <w:tcW w:w="3006" w:type="dxa"/>
+                  <w:tcBorders>
+                    <w:top w:val="nil"/>
+                  </w:tcBorders>
+                  <w:shd w:val="clear" w:color="auto" w:fill="F65300"/>
+                </w:tcPr>
+                <w:p/>
+              </w:tc>
+            </w:tr>
+          </w:tbl>
+          <w:p>
+            <w:pPr>
+              <w:jc w:val="center"/>
+            </w:pPr>
+          </w:p>
+        </w:tc>
+      </w:tr>
+    </w:tbl>
+    <w:p/>
+    <w:p>
+      <w:r>
+        <w:br w:type="page"/>
+      </w:r>
+    </w:p>
+    <w:p>
+      <w:pPr>
         <w:pStyle w:val="Heading2"/>
       </w:pPr>
       <w:bookmarkStart w:id="7" w:name="_Toc163557000"/>
@@ -2914,7 +3564,13 @@
         <w:t>dedicated</w:t>
       </w:r>
       <w:r>
-        <w:t xml:space="preserve"> a large portion of my allotted time on this project for learning around the subject, including taking relevant online courses such as Dr Angela Yu’s “The Complete 2024 Web Development Bootcamp” </w:t>
+        <w:t xml:space="preserve"> </w:t>
+      </w:r>
+      <w:r>
+        <w:t>a substantial portion</w:t>
+      </w:r>
+      <w:r>
+        <w:t xml:space="preserve"> of my allotted time on this project for learning around the subject, including taking relevant online courses such as Dr Angela Yu’s “The Complete 2024 Web Development Bootcamp” </w:t>
       </w:r>
       <w:r>
         <w:rPr>
@@ -2961,10 +3617,22 @@
         <w:t>libraries, however after reaching this section of the course I realised that I would not be able to use</w:t>
       </w:r>
       <w:r>
-        <w:t xml:space="preserve"> topic</w:t>
-      </w:r>
-      <w:r>
-        <w:t xml:space="preserve"> this for my coursework project, ArrowTrack. This came as a large setback</w:t>
+        <w:t xml:space="preserve"> </w:t>
+      </w:r>
+      <w:r>
+        <w:t xml:space="preserve">this </w:t>
+      </w:r>
+      <w:r>
+        <w:t>topic</w:t>
+      </w:r>
+      <w:r>
+        <w:t xml:space="preserve"> for my coursework project,</w:t>
+      </w:r>
+      <w:r>
+        <w:t xml:space="preserve"> </w:t>
+      </w:r>
+      <w:r>
+        <w:t>ArrowTrack. This came as a large setback</w:t>
       </w:r>
       <w:r>
         <w:t xml:space="preserve"> as I had invested a large amount of time and effort into this potential solution before realising it was not feasible, then having to find an alternative solution to the database integration issue</w:t>
@@ -3241,6 +3909,11 @@
       </w:hyperlink>
     </w:p>
     <w:p>
+      <w:pPr>
+        <w:rPr>
+          <w:rStyle w:val="Hyperlink"/>
+        </w:rPr>
+      </w:pPr>
       <w:r>
         <w:t xml:space="preserve">Additionally, the WakaTime </w:t>
       </w:r>
@@ -3259,6 +3932,7 @@
         </w:r>
       </w:hyperlink>
     </w:p>
+    <w:p/>
     <w:p>
       <w:pPr>
         <w:pStyle w:val="Heading2"/>
@@ -3487,7 +4161,72 @@
         <w:t xml:space="preserve"> (Accessed 8th April 2024)</w:t>
       </w:r>
     </w:p>
-    <w:p/>
+    <w:p>
+      <w:r>
+        <w:t xml:space="preserve">[9] ‘Realtime Colors’ Available at: </w:t>
+      </w:r>
+      <w:hyperlink r:id="rId45" w:history="1">
+        <w:r>
+          <w:rPr>
+            <w:rStyle w:val="Hyperlink"/>
+          </w:rPr>
+          <w:t>https://www.realtimecolors.com/?colors=130e01-ffffff-2f2f2f-c4c4c4-ffff00&amp;fonts=Poppins-Poppins</w:t>
+        </w:r>
+      </w:hyperlink>
+      <w:r>
+        <w:t xml:space="preserve"> (Accessed 10</w:t>
+      </w:r>
+      <w:r>
+        <w:rPr>
+          <w:vertAlign w:val="superscript"/>
+        </w:rPr>
+        <w:t>th</w:t>
+      </w:r>
+      <w:r>
+        <w:t xml:space="preserve"> April 2024)</w:t>
+      </w:r>
+    </w:p>
+    <w:p>
+      <w:r>
+        <w:t xml:space="preserve">[10] UK Government ‘Equality Act 2010’ Available at: </w:t>
+      </w:r>
+      <w:hyperlink r:id="rId46" w:history="1">
+        <w:r>
+          <w:rPr>
+            <w:rStyle w:val="Hyperlink"/>
+          </w:rPr>
+          <w:t>https://www.legislation.gov.uk/ukpga/2010/15/contents</w:t>
+        </w:r>
+      </w:hyperlink>
+      <w:r>
+        <w:t xml:space="preserve"> (Accessed 10th April 2024)</w:t>
+      </w:r>
+    </w:p>
+    <w:p>
+      <w:r>
+        <w:t xml:space="preserve">[11] W3C ‘Web Content Accessibility Guidelines (WCAG) 2.1’ Available at: </w:t>
+      </w:r>
+      <w:hyperlink r:id="rId47" w:history="1">
+        <w:r>
+          <w:rPr>
+            <w:rStyle w:val="Hyperlink"/>
+          </w:rPr>
+          <w:t>https://www.w3.org/TR/2023/REC-WCAG21-20230921/</w:t>
+        </w:r>
+      </w:hyperlink>
+      <w:r>
+        <w:t xml:space="preserve"> (Accessed 10</w:t>
+      </w:r>
+      <w:r>
+        <w:rPr>
+          <w:vertAlign w:val="superscript"/>
+        </w:rPr>
+        <w:t>th</w:t>
+      </w:r>
+      <w:r>
+        <w:t xml:space="preserve"> April 2024)</w:t>
+      </w:r>
+    </w:p>
     <w:sectPr>
       <w:pgSz w:w="11906" w:h="16838"/>
       <w:pgMar w:top="1440" w:right="1440" w:bottom="1440" w:left="1440" w:header="708" w:footer="708" w:gutter="0"/>

--- a/08-Report/Report.docx
+++ b/08-Report/Report.docx
@@ -16,59 +16,39 @@
       <w:pPr>
         <w:pStyle w:val="Heading2"/>
       </w:pPr>
-      <w:bookmarkStart w:id="1" w:name="_Toc163556994"/>
-      <w:r>
-        <w:t>Project Vision</w:t>
-      </w:r>
-      <w:bookmarkEnd w:id="1"/>
-    </w:p>
-    <w:p>
-      <w:pPr>
-        <w:pStyle w:val="Quote"/>
-      </w:pPr>
-      <w:r>
-        <w:t>This project could be used by archers and archery clubs to track and help maintain the equipment they hold. This would also be useful to track the value of the inventory to assist in insurance calculations and track the items that may need replacing to help with budgeting.</w:t>
+      <w:r>
+        <w:t>Introduction</w:t>
+      </w:r>
+    </w:p>
+    <w:p>
+      <w:r>
+        <w:t>This final report provides an overview of the development of ‘ArrowTrack:’ – a single-page application (SPA) to be used for inventory management by archers and archery clubs. This report covers how the project followed the plan laid out in the planning stage of the Software Development Lifecycle (SDLC), and subsequently evolved and problems and opportunities were faced.</w:t>
+      </w:r>
+    </w:p>
+    <w:p>
+      <w:r>
+        <w:t>As an archer and club committee member myself, I recognised the need for a tool that could be easily used to track owned items and their conditions for the purpose of maintenance and budget allocation for replacement equipment, for both individuals and clubs within the archery community, or even other sports communities.</w:t>
+      </w:r>
+    </w:p>
+    <w:p>
+      <w:r>
+        <w:t>ArrowTrack was designed with the goal of addressing these needs.</w:t>
+      </w:r>
+    </w:p>
+    <w:p>
+      <w:r>
+        <w:t>For individuals, the application provides a tool to monitor the condition of their equipment, ensuring longevity and performance, thus saving money in the long term on damages. For clubs where club-owned equipment can be spread across multiple indoor and outdoor ranges, or on loan out to club members trialling different bow setups, the ArrowTrack tool can be used to manage this in one centralised tool. ArrowTrack’s total cost and by-location cost functionalities can be especially helpful to club treasurers and equipment officers, assisting in insurance estimations and budget planning.</w:t>
       </w:r>
     </w:p>
     <w:p>
       <w:pPr>
         <w:pStyle w:val="Heading2"/>
       </w:pPr>
-      <w:bookmarkStart w:id="2" w:name="_Toc163556995"/>
-      <w:r>
-        <w:t>Project Overview</w:t>
-      </w:r>
-      <w:bookmarkEnd w:id="2"/>
-    </w:p>
-    <w:p>
-      <w:r>
-        <w:t>This final report provides an overview of the development of ‘ArrowTrack:’ – a single-page application (SPA) to be used for inventory management by archers and archery clubs. This report covers how the project followed the plan laid out in the planning stage of the Software Development Lifecycle (SDLC), and subsequently evolved and problems and opportunities were faced.</w:t>
-      </w:r>
-    </w:p>
-    <w:p>
-      <w:r>
-        <w:t>As an archer and club committee member myself, I recognised the need for a tool that could be easily used to track owned items and their conditions for the purpose of maintenance and budget allocation for replacement equipment, for both individuals and clubs within the archery community, or even other sports communities.</w:t>
-      </w:r>
-    </w:p>
-    <w:p>
-      <w:r>
-        <w:t>ArrowTrack was designed with the goal of addressing these needs.</w:t>
-      </w:r>
-    </w:p>
-    <w:p>
-      <w:r>
-        <w:t>For individuals, the application provides a tool to monitor the condition of their equipment, ensuring longevity and performance, thus saving money in the long term on damages. For clubs where club-owned equipment can be spread across multiple indoor and outdoor ranges, or on loan out to club members trialling different bow setups, the ArrowTrack tool can be used to manage this in one centralised tool. ArrowTrack’s total cost and by-location cost functionalities can be especially helpful to club treasurers and equipment officers, assisting in insurance estimations and budget planning.</w:t>
-      </w:r>
-    </w:p>
-    <w:p>
-      <w:pPr>
-        <w:pStyle w:val="Heading2"/>
-      </w:pPr>
-      <w:bookmarkStart w:id="3" w:name="_Toc163556996"/>
+      <w:bookmarkStart w:id="1" w:name="_Toc163556996"/>
       <w:r>
         <w:t>Software Development Lifecycle (SDLC)</w:t>
       </w:r>
-      <w:bookmarkEnd w:id="3"/>
+      <w:bookmarkEnd w:id="1"/>
     </w:p>
     <w:p>
       <w:r>
@@ -470,12 +450,12 @@
       <w:pPr>
         <w:pStyle w:val="Heading2"/>
       </w:pPr>
-      <w:bookmarkStart w:id="4" w:name="_Toc163556997"/>
+      <w:bookmarkStart w:id="2" w:name="_Toc163556997"/>
       <w:r>
         <w:lastRenderedPageBreak/>
         <w:t>User Stories</w:t>
       </w:r>
-      <w:bookmarkEnd w:id="4"/>
+      <w:bookmarkEnd w:id="2"/>
     </w:p>
     <w:tbl>
       <w:tblPr>
@@ -1274,11 +1254,11 @@
       <w:pPr>
         <w:pStyle w:val="Heading2"/>
       </w:pPr>
-      <w:bookmarkStart w:id="5" w:name="_Toc163556998"/>
+      <w:bookmarkStart w:id="3" w:name="_Toc163556998"/>
       <w:r>
         <w:t>Problems Faced During the Development Lifecycle</w:t>
       </w:r>
-      <w:bookmarkEnd w:id="5"/>
+      <w:bookmarkEnd w:id="3"/>
     </w:p>
     <w:p>
       <w:r>
@@ -1598,7 +1578,7 @@
       <w:pPr>
         <w:pStyle w:val="Heading2"/>
       </w:pPr>
-      <w:bookmarkStart w:id="6" w:name="_Toc163556999"/>
+      <w:bookmarkStart w:id="4" w:name="_Toc163556999"/>
       <w:r>
         <w:lastRenderedPageBreak/>
         <w:t>Design</w:t>
@@ -1606,7 +1586,25 @@
       <w:r>
         <w:t xml:space="preserve"> Document</w:t>
       </w:r>
-      <w:bookmarkEnd w:id="6"/>
+      <w:bookmarkEnd w:id="4"/>
+    </w:p>
+    <w:p>
+      <w:pPr>
+        <w:pStyle w:val="Heading3"/>
+      </w:pPr>
+      <w:bookmarkStart w:id="5" w:name="_Toc163556994"/>
+      <w:r>
+        <w:t>Project Vision</w:t>
+      </w:r>
+      <w:bookmarkEnd w:id="5"/>
+    </w:p>
+    <w:p>
+      <w:pPr>
+        <w:pStyle w:val="Quote"/>
+      </w:pPr>
+      <w:r>
+        <w:t>This project could be used by archers and archery clubs to track and help maintain the equipment they hold. This would also be useful to track the value of the inventory to assist in insurance calculations and track the items that may need replacing to help with budgeting.</w:t>
+      </w:r>
     </w:p>
     <w:p>
       <w:pPr>
@@ -1703,6 +1701,23 @@
       </w:r>
       <w:r>
         <w:t xml:space="preserve"> and accessibility of the content.</w:t>
+      </w:r>
+    </w:p>
+    <w:p>
+      <w:r>
+        <w:br w:type="page"/>
+      </w:r>
+    </w:p>
+    <w:p/>
+    <w:p>
+      <w:pPr>
+        <w:pStyle w:val="Heading3"/>
+      </w:pPr>
+      <w:r>
+        <w:t>Wireframes</w:t>
+      </w:r>
+      <w:r>
+        <w:t xml:space="preserve"> and Final Implementation</w:t>
       </w:r>
     </w:p>
     <w:tbl>
@@ -1738,7 +1753,6 @@
               <w:rPr>
                 <w:noProof/>
               </w:rPr>
-              <w:lastRenderedPageBreak/>
               <w:drawing>
                 <wp:inline distT="0" distB="0" distL="0" distR="0" wp14:anchorId="2DD5B6F1" wp14:editId="7AD80773">
                   <wp:extent cx="1800000" cy="4636800"/>
@@ -2068,7 +2082,6 @@
         </w:tc>
       </w:tr>
     </w:tbl>
-    <w:p/>
     <w:p/>
     <w:tbl>
       <w:tblPr>
@@ -2848,15 +2861,21 @@
               <w:tblLook w:val="04A0" w:firstRow="1" w:lastRow="0" w:firstColumn="1" w:lastColumn="0" w:noHBand="0" w:noVBand="1"/>
             </w:tblPr>
             <w:tblGrid>
-              <w:gridCol w:w="2933"/>
-              <w:gridCol w:w="2928"/>
-              <w:gridCol w:w="2929"/>
+              <w:gridCol w:w="1758"/>
+              <w:gridCol w:w="439"/>
+              <w:gridCol w:w="1319"/>
+              <w:gridCol w:w="879"/>
+              <w:gridCol w:w="27"/>
+              <w:gridCol w:w="852"/>
+              <w:gridCol w:w="1318"/>
+              <w:gridCol w:w="440"/>
+              <w:gridCol w:w="1758"/>
             </w:tblGrid>
             <w:tr>
               <w:tc>
                 <w:tcPr>
-                  <w:tcW w:w="9016" w:type="dxa"/>
-                  <w:gridSpan w:val="3"/>
+                  <w:tcW w:w="8790" w:type="dxa"/>
+                  <w:gridSpan w:val="9"/>
                 </w:tcPr>
                 <w:p>
                   <w:pPr>
@@ -2871,7 +2890,21 @@
                       <w:b/>
                       <w:bCs/>
                     </w:rPr>
-                    <w:t>Other Considered Colours</w:t>
+                    <w:t>Alternatively</w:t>
+                  </w:r>
+                  <w:r>
+                    <w:rPr>
+                      <w:b/>
+                      <w:bCs/>
+                    </w:rPr>
+                    <w:t xml:space="preserve"> Considered Colour</w:t>
+                  </w:r>
+                  <w:r>
+                    <w:rPr>
+                      <w:b/>
+                      <w:bCs/>
+                    </w:rPr>
+                    <w:t xml:space="preserve"> Themes</w:t>
                   </w:r>
                 </w:p>
               </w:tc>
@@ -2879,7 +2912,94 @@
             <w:tr>
               <w:tc>
                 <w:tcPr>
-                  <w:tcW w:w="3005" w:type="dxa"/>
+                  <w:tcW w:w="8790" w:type="dxa"/>
+                  <w:gridSpan w:val="9"/>
+                </w:tcPr>
+                <w:p>
+                  <w:pPr>
+                    <w:jc w:val="center"/>
+                    <w:rPr>
+                      <w:sz w:val="20"/>
+                      <w:szCs w:val="20"/>
+                    </w:rPr>
+                  </w:pPr>
+                  <w:r>
+                    <w:rPr>
+                      <w:sz w:val="20"/>
+                      <w:szCs w:val="20"/>
+                    </w:rPr>
+                    <w:t>Yelverton Bowmen Colour Palette</w:t>
+                  </w:r>
+                </w:p>
+              </w:tc>
+            </w:tr>
+            <w:tr>
+              <w:tc>
+                <w:tcPr>
+                  <w:tcW w:w="2197" w:type="dxa"/>
+                  <w:gridSpan w:val="2"/>
+                  <w:shd w:val="clear" w:color="auto" w:fill="0080FE"/>
+                </w:tcPr>
+                <w:p>
+                  <w:pPr>
+                    <w:jc w:val="center"/>
+                  </w:pPr>
+                  <w:r>
+                    <w:t>#0080FE</w:t>
+                  </w:r>
+                </w:p>
+              </w:tc>
+              <w:tc>
+                <w:tcPr>
+                  <w:tcW w:w="2198" w:type="dxa"/>
+                  <w:gridSpan w:val="2"/>
+                  <w:shd w:val="clear" w:color="auto" w:fill="002447"/>
+                </w:tcPr>
+                <w:p>
+                  <w:pPr>
+                    <w:jc w:val="center"/>
+                  </w:pPr>
+                  <w:r>
+                    <w:t>#002447</w:t>
+                  </w:r>
+                </w:p>
+              </w:tc>
+              <w:tc>
+                <w:tcPr>
+                  <w:tcW w:w="2197" w:type="dxa"/>
+                  <w:gridSpan w:val="3"/>
+                  <w:shd w:val="clear" w:color="auto" w:fill="E0E8FF"/>
+                </w:tcPr>
+                <w:p>
+                  <w:pPr>
+                    <w:jc w:val="center"/>
+                  </w:pPr>
+                  <w:r>
+                    <w:t>#E0E8FF</w:t>
+                  </w:r>
+                </w:p>
+              </w:tc>
+              <w:tc>
+                <w:tcPr>
+                  <w:tcW w:w="2198" w:type="dxa"/>
+                  <w:gridSpan w:val="2"/>
+                  <w:shd w:val="clear" w:color="auto" w:fill="FFFC00"/>
+                </w:tcPr>
+                <w:p>
+                  <w:pPr>
+                    <w:jc w:val="center"/>
+                  </w:pPr>
+                  <w:r>
+                    <w:t>#FFFC00</w:t>
+                  </w:r>
+                </w:p>
+              </w:tc>
+            </w:tr>
+            <w:tr>
+              <w:tc>
+                <w:tcPr>
+                  <w:tcW w:w="4422" w:type="dxa"/>
+                  <w:gridSpan w:val="5"/>
                   <w:tcBorders>
                     <w:bottom w:val="nil"/>
                   </w:tcBorders>
@@ -2887,41 +3007,9 @@
                 <w:p>
                   <w:pPr>
                     <w:jc w:val="center"/>
-                    <w:rPr>
-                      <w:b/>
-                      <w:bCs/>
-                    </w:rPr>
                   </w:pPr>
                   <w:r>
                     <w:rPr>
-                      <w:b/>
-                      <w:bCs/>
-                      <w:sz w:val="20"/>
-                      <w:szCs w:val="20"/>
-                    </w:rPr>
-                    <w:t>Yelverton Bowmen Blue</w:t>
-                  </w:r>
-                </w:p>
-              </w:tc>
-              <w:tc>
-                <w:tcPr>
-                  <w:tcW w:w="3005" w:type="dxa"/>
-                  <w:tcBorders>
-                    <w:bottom w:val="nil"/>
-                  </w:tcBorders>
-                </w:tcPr>
-                <w:p>
-                  <w:pPr>
-                    <w:jc w:val="center"/>
-                    <w:rPr>
-                      <w:b/>
-                      <w:bCs/>
-                    </w:rPr>
-                  </w:pPr>
-                  <w:r>
-                    <w:rPr>
-                      <w:b/>
-                      <w:bCs/>
                       <w:sz w:val="20"/>
                       <w:szCs w:val="20"/>
                     </w:rPr>
@@ -2931,7 +3019,8 @@
               </w:tc>
               <w:tc>
                 <w:tcPr>
-                  <w:tcW w:w="3006" w:type="dxa"/>
+                  <w:tcW w:w="4368" w:type="dxa"/>
+                  <w:gridSpan w:val="4"/>
                   <w:tcBorders>
                     <w:bottom w:val="nil"/>
                   </w:tcBorders>
@@ -2939,15 +3028,9 @@
                 <w:p>
                   <w:pPr>
                     <w:jc w:val="center"/>
-                    <w:rPr>
-                      <w:b/>
-                      <w:bCs/>
-                    </w:rPr>
                   </w:pPr>
                   <w:r>
                     <w:rPr>
-                      <w:b/>
-                      <w:bCs/>
                       <w:sz w:val="20"/>
                       <w:szCs w:val="20"/>
                     </w:rPr>
@@ -2959,33 +3042,169 @@
             <w:tr>
               <w:tc>
                 <w:tcPr>
-                  <w:tcW w:w="3005" w:type="dxa"/>
+                  <w:tcW w:w="4422" w:type="dxa"/>
+                  <w:gridSpan w:val="5"/>
                   <w:tcBorders>
                     <w:top w:val="nil"/>
+                    <w:bottom w:val="single" w:sz="4" w:space="0" w:color="auto"/>
                   </w:tcBorders>
-                  <w:shd w:val="clear" w:color="auto" w:fill="0080FE"/>
+                  <w:shd w:val="clear" w:color="auto" w:fill="DD2835"/>
                 </w:tcPr>
-                <w:p/>
+                <w:p>
+                  <w:pPr>
+                    <w:jc w:val="center"/>
+                  </w:pPr>
+                  <w:r>
+                    <w:rPr>
+                      <w:color w:val="FFFFFF" w:themeColor="background1"/>
+                    </w:rPr>
+                    <w:t>#DD2835</w:t>
+                  </w:r>
+                </w:p>
               </w:tc>
               <w:tc>
                 <w:tcPr>
-                  <w:tcW w:w="3005" w:type="dxa"/>
+                  <w:tcW w:w="4368" w:type="dxa"/>
+                  <w:gridSpan w:val="4"/>
                   <w:tcBorders>
                     <w:top w:val="nil"/>
+                    <w:bottom w:val="single" w:sz="4" w:space="0" w:color="auto"/>
                   </w:tcBorders>
-                  <w:shd w:val="clear" w:color="auto" w:fill="DD2835"/>
+                  <w:shd w:val="clear" w:color="auto" w:fill="F65300"/>
                 </w:tcPr>
-                <w:p/>
+                <w:p>
+                  <w:pPr>
+                    <w:jc w:val="center"/>
+                  </w:pPr>
+                  <w:r>
+                    <w:rPr>
+                      <w:color w:val="FFFFFF" w:themeColor="background1"/>
+                    </w:rPr>
+                    <w:t>#F65300</w:t>
+                  </w:r>
+                </w:p>
+              </w:tc>
+            </w:tr>
+            <w:tr>
+              <w:tc>
+                <w:tcPr>
+                  <w:tcW w:w="8790" w:type="dxa"/>
+                  <w:gridSpan w:val="9"/>
+                  <w:tcBorders>
+                    <w:top w:val="single" w:sz="4" w:space="0" w:color="auto"/>
+                    <w:bottom w:val="single" w:sz="4" w:space="0" w:color="auto"/>
+                  </w:tcBorders>
+                  <w:shd w:val="clear" w:color="auto" w:fill="auto"/>
+                </w:tcPr>
+                <w:p>
+                  <w:pPr>
+                    <w:jc w:val="center"/>
+                    <w:rPr>
+                      <w:sz w:val="20"/>
+                      <w:szCs w:val="20"/>
+                    </w:rPr>
+                  </w:pPr>
+                  <w:r>
+                    <w:rPr>
+                      <w:sz w:val="20"/>
+                      <w:szCs w:val="20"/>
+                    </w:rPr>
+                    <w:t>Target Face Colours</w:t>
+                  </w:r>
+                </w:p>
+              </w:tc>
+            </w:tr>
+            <w:tr>
+              <w:tc>
+                <w:tcPr>
+                  <w:tcW w:w="1758" w:type="dxa"/>
+                  <w:tcBorders>
+                    <w:top w:val="single" w:sz="4" w:space="0" w:color="auto"/>
+                  </w:tcBorders>
+                  <w:shd w:val="clear" w:color="auto" w:fill="auto"/>
+                </w:tcPr>
+                <w:p>
+                  <w:pPr>
+                    <w:jc w:val="center"/>
+                  </w:pPr>
+                  <w:r>
+                    <w:t>#FFFFFF</w:t>
+                  </w:r>
+                </w:p>
               </w:tc>
               <w:tc>
                 <w:tcPr>
-                  <w:tcW w:w="3006" w:type="dxa"/>
+                  <w:tcW w:w="1758" w:type="dxa"/>
+                  <w:gridSpan w:val="2"/>
                   <w:tcBorders>
-                    <w:top w:val="nil"/>
+                    <w:top w:val="single" w:sz="4" w:space="0" w:color="auto"/>
                   </w:tcBorders>
-                  <w:shd w:val="clear" w:color="auto" w:fill="F65300"/>
+                  <w:shd w:val="clear" w:color="auto" w:fill="000000" w:themeFill="text1"/>
                 </w:tcPr>
-                <w:p/>
+                <w:p>
+                  <w:pPr>
+                    <w:jc w:val="center"/>
+                  </w:pPr>
+                  <w:r>
+                    <w:t>#000000</w:t>
+                  </w:r>
+                </w:p>
+              </w:tc>
+              <w:tc>
+                <w:tcPr>
+                  <w:tcW w:w="1758" w:type="dxa"/>
+                  <w:gridSpan w:val="3"/>
+                  <w:tcBorders>
+                    <w:top w:val="single" w:sz="4" w:space="0" w:color="auto"/>
+                  </w:tcBorders>
+                  <w:shd w:val="clear" w:color="auto" w:fill="0004FF"/>
+                </w:tcPr>
+                <w:p>
+                  <w:pPr>
+                    <w:jc w:val="center"/>
+                  </w:pPr>
+                  <w:r>
+                    <w:t>#0080FE</w:t>
+                  </w:r>
+                </w:p>
+              </w:tc>
+              <w:tc>
+                <w:tcPr>
+                  <w:tcW w:w="1758" w:type="dxa"/>
+                  <w:gridSpan w:val="2"/>
+                  <w:tcBorders>
+                    <w:top w:val="single" w:sz="4" w:space="0" w:color="auto"/>
+                  </w:tcBorders>
+                  <w:shd w:val="clear" w:color="auto" w:fill="FF0000"/>
+                </w:tcPr>
+                <w:p>
+                  <w:pPr>
+                    <w:jc w:val="center"/>
+                  </w:pPr>
+                  <w:r>
+                    <w:rPr>
+                      <w:color w:val="FFFFFF" w:themeColor="background1"/>
+                    </w:rPr>
+                    <w:t>#FF0000</w:t>
+                  </w:r>
+                </w:p>
+              </w:tc>
+              <w:tc>
+                <w:tcPr>
+                  <w:tcW w:w="1758" w:type="dxa"/>
+                  <w:tcBorders>
+                    <w:top w:val="single" w:sz="4" w:space="0" w:color="auto"/>
+                  </w:tcBorders>
+                  <w:shd w:val="clear" w:color="auto" w:fill="FFFF00"/>
+                </w:tcPr>
+                <w:p>
+                  <w:pPr>
+                    <w:jc w:val="center"/>
+                  </w:pPr>
+                  <w:r>
+                    <w:t>#FFFF00</w:t>
+                  </w:r>
+                </w:p>
               </w:tc>
             </w:tr>
           </w:tbl>
@@ -3007,22 +3226,22 @@
       <w:pPr>
         <w:pStyle w:val="Heading2"/>
       </w:pPr>
-      <w:bookmarkStart w:id="7" w:name="_Toc163557000"/>
+      <w:bookmarkStart w:id="6" w:name="_Toc163557000"/>
       <w:r>
         <w:lastRenderedPageBreak/>
         <w:t>UML Diagrams</w:t>
       </w:r>
-      <w:bookmarkEnd w:id="7"/>
+      <w:bookmarkEnd w:id="6"/>
     </w:p>
     <w:p>
       <w:pPr>
         <w:pStyle w:val="Heading3"/>
       </w:pPr>
-      <w:bookmarkStart w:id="8" w:name="_Toc163557001"/>
+      <w:bookmarkStart w:id="7" w:name="_Toc163557001"/>
       <w:r>
         <w:t>Use Case Diagrams</w:t>
       </w:r>
-      <w:bookmarkEnd w:id="8"/>
+      <w:bookmarkEnd w:id="7"/>
     </w:p>
     <w:p/>
     <w:tbl>
@@ -3391,13 +3610,46 @@
     </w:tbl>
     <w:p>
       <w:pPr>
+        <w:pStyle w:val="Heading2"/>
+      </w:pPr>
+      <w:bookmarkStart w:id="8" w:name="_Toc163557002"/>
+      <w:r>
+        <w:t>Architecture</w:t>
+      </w:r>
+    </w:p>
+    <w:p>
+      <w:pPr>
         <w:pStyle w:val="Heading3"/>
       </w:pPr>
-      <w:bookmarkStart w:id="9" w:name="_Toc163557002"/>
+      <w:r>
+        <w:t>Sequence Diagrams</w:t>
+      </w:r>
+    </w:p>
+    <w:p>
+      <w:pPr>
+        <w:rPr>
+          <w:color w:val="FF0000"/>
+          <w:sz w:val="72"/>
+          <w:szCs w:val="72"/>
+        </w:rPr>
+      </w:pPr>
+      <w:r>
+        <w:rPr>
+          <w:color w:val="FF0000"/>
+          <w:sz w:val="72"/>
+          <w:szCs w:val="72"/>
+        </w:rPr>
+        <w:t>TODO</w:t>
+      </w:r>
+    </w:p>
+    <w:p>
+      <w:pPr>
+        <w:pStyle w:val="Heading3"/>
+      </w:pPr>
       <w:r>
         <w:t>Class Diagrams</w:t>
       </w:r>
-      <w:bookmarkEnd w:id="9"/>
+      <w:bookmarkEnd w:id="8"/>
     </w:p>
     <w:p/>
     <w:tbl>
@@ -3431,6 +3683,7 @@
               <w:rPr>
                 <w:noProof/>
               </w:rPr>
+              <w:lastRenderedPageBreak/>
               <w:drawing>
                 <wp:inline distT="0" distB="0" distL="0" distR="0" wp14:anchorId="39F865B1" wp14:editId="50EC97D5">
                   <wp:extent cx="4955727" cy="2777490"/>
@@ -3539,7 +3792,6 @@
         <w:t>ArrowTrack/08-report/res/</w:t>
       </w:r>
     </w:p>
-    <w:p/>
     <w:p>
       <w:r>
         <w:br w:type="page"/>
@@ -3549,12 +3801,12 @@
       <w:pPr>
         <w:pStyle w:val="Heading2"/>
       </w:pPr>
-      <w:bookmarkStart w:id="10" w:name="_Toc163557003"/>
+      <w:bookmarkStart w:id="9" w:name="_Toc163557003"/>
       <w:r>
         <w:lastRenderedPageBreak/>
         <w:t>Noted Issues and Constraints</w:t>
       </w:r>
-      <w:bookmarkEnd w:id="10"/>
+      <w:bookmarkEnd w:id="9"/>
     </w:p>
     <w:p>
       <w:r>
@@ -3888,12 +4140,12 @@
       <w:pPr>
         <w:pStyle w:val="Heading2"/>
       </w:pPr>
-      <w:bookmarkStart w:id="11" w:name="_Toc163557004"/>
+      <w:bookmarkStart w:id="10" w:name="_Toc163557004"/>
       <w:r>
         <w:lastRenderedPageBreak/>
         <w:t>GitHub Repository</w:t>
       </w:r>
-      <w:bookmarkEnd w:id="11"/>
+      <w:bookmarkEnd w:id="10"/>
     </w:p>
     <w:p>
       <w:r>
@@ -3937,7 +4189,7 @@
       <w:pPr>
         <w:pStyle w:val="Heading2"/>
       </w:pPr>
-      <w:bookmarkStart w:id="12" w:name="_Toc163557005"/>
+      <w:bookmarkStart w:id="11" w:name="_Toc163557005"/>
       <w:r>
         <w:t>References</w:t>
       </w:r>
@@ -3950,7 +4202,7 @@
       <w:r>
         <w:t xml:space="preserve"> and Further Information</w:t>
       </w:r>
-      <w:bookmarkEnd w:id="12"/>
+      <w:bookmarkEnd w:id="11"/>
     </w:p>
     <w:p>
       <w:r>

--- a/08-Report/Report.docx
+++ b/08-Report/Report.docx
@@ -525,23 +525,7 @@
                 <w:b w:val="0"/>
                 <w:bCs w:val="0"/>
               </w:rPr>
-              <w:t xml:space="preserve">As a club member, I want to be able to see what equipment is available for me to use so I can choose the items that best suits my needs (bow poundage, arrow length, arrow spine, </w:t>
-            </w:r>
-            <w:proofErr w:type="gramStart"/>
-            <w:r>
-              <w:rPr>
-                <w:b w:val="0"/>
-                <w:bCs w:val="0"/>
-              </w:rPr>
-              <w:t>etc</w:t>
-            </w:r>
-            <w:proofErr w:type="gramEnd"/>
-            <w:r>
-              <w:rPr>
-                <w:b w:val="0"/>
-                <w:bCs w:val="0"/>
-              </w:rPr>
-              <w:t>). I also want to know which accessories are available for that bow.</w:t>
+              <w:t>As a club member, I want to be able to see what equipment is available for me to use so I can choose the items that best suits my needs (bow poundage, arrow length, arrow spine, etc). I also want to know which accessories are available for that bow.</w:t>
             </w:r>
           </w:p>
         </w:tc>
@@ -639,15 +623,7 @@
               <w:cnfStyle w:val="000000000000" w:firstRow="0" w:lastRow="0" w:firstColumn="0" w:lastColumn="0" w:oddVBand="0" w:evenVBand="0" w:oddHBand="0" w:evenHBand="0" w:firstRowFirstColumn="0" w:firstRowLastColumn="0" w:lastRowFirstColumn="0" w:lastRowLastColumn="0"/>
             </w:pPr>
             <w:r>
-              <w:t xml:space="preserve">Client-side JavaScript file ‘calculateValue.js’ </w:t>
-            </w:r>
-            <w:proofErr w:type="gramStart"/>
-            <w:r>
-              <w:t>handles</w:t>
-            </w:r>
-            <w:proofErr w:type="gramEnd"/>
-            <w:r>
-              <w:t xml:space="preserve"> totalling calculations of all equipment by combined value and by-location value.</w:t>
+              <w:t>Client-side JavaScript file ‘calculateValue.js’ handles totalling calculations of all equipment by combined value and by-location value.</w:t>
             </w:r>
           </w:p>
           <w:p>
@@ -1176,7 +1152,6 @@
               </w:rPr>
               <w:t>Arrows</w:t>
             </w:r>
-            <w:proofErr w:type="gramStart"/>
             <w:r>
               <w:rPr>
                 <w:b w:val="0"/>
@@ -1191,7 +1166,6 @@
               </w:rPr>
               <w:t>.</w:t>
             </w:r>
-            <w:proofErr w:type="gramEnd"/>
           </w:p>
         </w:tc>
         <w:tc>
@@ -1265,26 +1239,13 @@
         <w:t xml:space="preserve">During the planning stage, I had hoped to </w:t>
       </w:r>
       <w:r>
-        <w:t xml:space="preserve">implement a relational database, where items could be linked together where required. This would allow accessories to be connected to </w:t>
-      </w:r>
-      <w:proofErr w:type="gramStart"/>
-      <w:r>
-        <w:t>the equipment they were attached to</w:t>
-      </w:r>
-      <w:proofErr w:type="gramEnd"/>
-      <w:r>
-        <w:t>.</w:t>
-      </w:r>
-    </w:p>
-    <w:p>
-      <w:r>
-        <w:t xml:space="preserve">This would also allow different ‘classes’ of item, representing bows, arrows, targets, </w:t>
-      </w:r>
-      <w:proofErr w:type="gramStart"/>
-      <w:r>
-        <w:t>etc</w:t>
-      </w:r>
-      <w:proofErr w:type="gramEnd"/>
+        <w:t>implement a relational database, where items could be linked together where required. This would allow accessories to be connected to the equipment they were attached to.</w:t>
+      </w:r>
+    </w:p>
+    <w:p>
+      <w:r>
+        <w:t>This would also allow different ‘classes’ of item, representing bows, arrows, targets, etc</w:t>
+      </w:r>
       <w:r>
         <w:t xml:space="preserve"> - </w:t>
       </w:r>
@@ -1664,37 +1625,13 @@
     </w:p>
     <w:p>
       <w:r>
-        <w:t xml:space="preserve">On small screens with a width of less than 992px across the three content sections - View, Add and Edit - are styled in </w:t>
-      </w:r>
-      <w:proofErr w:type="gramStart"/>
-      <w:r>
-        <w:t>3</w:t>
-      </w:r>
-      <w:proofErr w:type="gramEnd"/>
-      <w:r>
-        <w:t xml:space="preserve"> rows across 1 column. In addition to this, the navigation header and footer are also adjusted to follow a single column design. When this threshold is surpassed, the header and footer </w:t>
+        <w:t xml:space="preserve">On small screens with a width of less than 992px across the three content sections - View, Add and Edit - are styled in 3 rows across 1 column. In addition to this, the navigation header and footer are also adjusted to follow a single column design. When this threshold is surpassed, the header and footer </w:t>
       </w:r>
       <w:r>
         <w:t>expand,</w:t>
       </w:r>
       <w:r>
-        <w:t xml:space="preserve"> and the contents sections are split into </w:t>
-      </w:r>
-      <w:proofErr w:type="gramStart"/>
-      <w:r>
-        <w:t>2</w:t>
-      </w:r>
-      <w:proofErr w:type="gramEnd"/>
-      <w:r>
-        <w:t xml:space="preserve"> columns. In this layout, the View section spans </w:t>
-      </w:r>
-      <w:proofErr w:type="gramStart"/>
-      <w:r>
-        <w:t>2</w:t>
-      </w:r>
-      <w:proofErr w:type="gramEnd"/>
-      <w:r>
-        <w:t xml:space="preserve"> columns. For larger displays, such as ultrawide desktop monitors, all three sections are displayed in their own column. This is done to enhance visibility, </w:t>
+        <w:t xml:space="preserve"> and the contents sections are split into 2 columns. In this layout, the View section spans 2 columns. For larger displays, such as ultrawide desktop monitors, all three sections are displayed in their own column. This is done to enhance visibility, </w:t>
       </w:r>
       <w:r>
         <w:t>usability</w:t>
@@ -1991,7 +1928,7 @@
                 <w:noProof/>
               </w:rPr>
               <w:drawing>
-                <wp:inline distT="0" distB="0" distL="0" distR="0" wp14:anchorId="66D162BB" wp14:editId="1F36DC38">
+                <wp:inline distT="0" distB="0" distL="0" distR="0" wp14:anchorId="66D162BB" wp14:editId="25E3C8C7">
                   <wp:extent cx="5400000" cy="2390400"/>
                   <wp:effectExtent l="0" t="0" r="0" b="0"/>
                   <wp:docPr id="877033336" name="Picture 6"/>
@@ -2454,7 +2391,21 @@
           <w:b/>
           <w:bCs/>
         </w:rPr>
-        <w:t>ArrowTrack/08-report/res/</w:t>
+        <w:t>ArrowTrack/</w:t>
+      </w:r>
+      <w:r>
+        <w:rPr>
+          <w:b/>
+          <w:bCs/>
+        </w:rPr>
+        <w:t>06-Diagrams/</w:t>
+      </w:r>
+      <w:r>
+        <w:rPr>
+          <w:b/>
+          <w:bCs/>
+        </w:rPr>
+        <w:t>Wireframes</w:t>
       </w:r>
     </w:p>
     <w:p/>
@@ -3232,6 +3183,9 @@
         <w:t>UML Diagrams</w:t>
       </w:r>
       <w:bookmarkEnd w:id="6"/>
+      <w:r>
+        <w:t xml:space="preserve"> and Architecture</w:t>
+      </w:r>
     </w:p>
     <w:p>
       <w:pPr>
@@ -3601,7 +3555,42 @@
                 <w:b/>
                 <w:bCs/>
               </w:rPr>
-              <w:t>ArrowTrack/08-report/res/</w:t>
+              <w:t>ArrowTrack/0</w:t>
+            </w:r>
+            <w:r>
+              <w:rPr>
+                <w:b/>
+                <w:bCs/>
+              </w:rPr>
+              <w:t>6</w:t>
+            </w:r>
+            <w:r>
+              <w:rPr>
+                <w:b/>
+                <w:bCs/>
+              </w:rPr>
+              <w:t>-</w:t>
+            </w:r>
+            <w:r>
+              <w:rPr>
+                <w:b/>
+                <w:bCs/>
+              </w:rPr>
+              <w:t>Diagrams</w:t>
+            </w:r>
+            <w:r>
+              <w:rPr>
+                <w:b/>
+                <w:bCs/>
+              </w:rPr>
+              <w:t>/</w:t>
+            </w:r>
+            <w:r>
+              <w:rPr>
+                <w:b/>
+                <w:bCs/>
+              </w:rPr>
+              <w:t>Use-Cases</w:t>
             </w:r>
           </w:p>
           <w:p/>
@@ -3610,11 +3599,21 @@
     </w:tbl>
     <w:p>
       <w:pPr>
-        <w:pStyle w:val="Heading2"/>
+        <w:pStyle w:val="Heading3"/>
       </w:pPr>
       <w:bookmarkStart w:id="8" w:name="_Toc163557002"/>
-      <w:r>
-        <w:t>Architecture</w:t>
+    </w:p>
+    <w:p>
+      <w:pPr>
+        <w:rPr>
+          <w:rFonts w:eastAsiaTheme="majorEastAsia" w:cstheme="majorBidi"/>
+          <w:color w:val="0F4761" w:themeColor="accent1" w:themeShade="BF"/>
+          <w:sz w:val="28"/>
+          <w:szCs w:val="28"/>
+        </w:rPr>
+      </w:pPr>
+      <w:r>
+        <w:br w:type="page"/>
       </w:r>
     </w:p>
     <w:p>
@@ -3622,35 +3621,129 @@
         <w:pStyle w:val="Heading3"/>
       </w:pPr>
       <w:r>
+        <w:lastRenderedPageBreak/>
         <w:t>Sequence Diagrams</w:t>
       </w:r>
     </w:p>
     <w:p>
-      <w:pPr>
-        <w:rPr>
-          <w:color w:val="FF0000"/>
-          <w:sz w:val="72"/>
-          <w:szCs w:val="72"/>
-        </w:rPr>
-      </w:pPr>
-      <w:r>
-        <w:rPr>
-          <w:color w:val="FF0000"/>
-          <w:sz w:val="72"/>
-          <w:szCs w:val="72"/>
-        </w:rPr>
-        <w:t>TODO</w:t>
-      </w:r>
-    </w:p>
-    <w:p>
-      <w:pPr>
-        <w:pStyle w:val="Heading3"/>
-      </w:pPr>
-      <w:r>
-        <w:t>Class Diagrams</w:t>
-      </w:r>
-      <w:bookmarkEnd w:id="8"/>
-    </w:p>
+      <w:r>
+        <w:t>These diagrams show how the front end of the web application interacts with the client-side JavaScript processes and the browsers Local Storage database.</w:t>
+      </w:r>
+    </w:p>
+    <w:tbl>
+      <w:tblPr>
+        <w:tblStyle w:val="TableGrid"/>
+        <w:tblW w:w="0" w:type="auto"/>
+        <w:tblBorders>
+          <w:top w:val="none" w:sz="0" w:space="0" w:color="auto"/>
+          <w:left w:val="none" w:sz="0" w:space="0" w:color="auto"/>
+          <w:bottom w:val="none" w:sz="0" w:space="0" w:color="auto"/>
+          <w:right w:val="none" w:sz="0" w:space="0" w:color="auto"/>
+          <w:insideH w:val="none" w:sz="0" w:space="0" w:color="auto"/>
+          <w:insideV w:val="none" w:sz="0" w:space="0" w:color="auto"/>
+        </w:tblBorders>
+        <w:tblLook w:val="04A0" w:firstRow="1" w:lastRow="0" w:firstColumn="1" w:lastColumn="0" w:noHBand="0" w:noVBand="1"/>
+      </w:tblPr>
+      <w:tblGrid>
+        <w:gridCol w:w="9016"/>
+      </w:tblGrid>
+      <w:tr>
+        <w:tc>
+          <w:tcPr>
+            <w:tcW w:w="9016" w:type="dxa"/>
+          </w:tcPr>
+          <w:p>
+            <w:pPr>
+              <w:keepNext/>
+              <w:jc w:val="center"/>
+            </w:pPr>
+            <w:r>
+              <w:rPr>
+                <w:noProof/>
+              </w:rPr>
+              <w:drawing>
+                <wp:inline distT="0" distB="0" distL="0" distR="0" wp14:anchorId="0BDF8136" wp14:editId="5C6EBC22">
+                  <wp:extent cx="5400000" cy="3758400"/>
+                  <wp:effectExtent l="0" t="0" r="0" b="0"/>
+                  <wp:docPr id="1913859431" name="Picture 3"/>
+                  <wp:cNvGraphicFramePr>
+                    <a:graphicFrameLocks xmlns:a="http://schemas.openxmlformats.org/drawingml/2006/main" noChangeAspect="1"/>
+                  </wp:cNvGraphicFramePr>
+                  <a:graphic xmlns:a="http://schemas.openxmlformats.org/drawingml/2006/main">
+                    <a:graphicData uri="http://schemas.openxmlformats.org/drawingml/2006/picture">
+                      <pic:pic xmlns:pic="http://schemas.openxmlformats.org/drawingml/2006/picture">
+                        <pic:nvPicPr>
+                          <pic:cNvPr id="0" name="Picture 3"/>
+                          <pic:cNvPicPr>
+                            <a:picLocks noChangeAspect="1" noChangeArrowheads="1"/>
+                          </pic:cNvPicPr>
+                        </pic:nvPicPr>
+                        <pic:blipFill>
+                          <a:blip r:embed="rId29">
+                            <a:extLst>
+                              <a:ext uri="{28A0092B-C50C-407E-A947-70E740481C1C}">
+                                <a14:useLocalDpi xmlns:a14="http://schemas.microsoft.com/office/drawing/2010/main" val="0"/>
+                              </a:ext>
+                            </a:extLst>
+                          </a:blip>
+                          <a:srcRect/>
+                          <a:stretch>
+                            <a:fillRect/>
+                          </a:stretch>
+                        </pic:blipFill>
+                        <pic:spPr bwMode="auto">
+                          <a:xfrm>
+                            <a:off x="0" y="0"/>
+                            <a:ext cx="5400000" cy="3758400"/>
+                          </a:xfrm>
+                          <a:prstGeom prst="rect">
+                            <a:avLst/>
+                          </a:prstGeom>
+                          <a:noFill/>
+                          <a:ln>
+                            <a:noFill/>
+                          </a:ln>
+                        </pic:spPr>
+                      </pic:pic>
+                    </a:graphicData>
+                  </a:graphic>
+                </wp:inline>
+              </w:drawing>
+            </w:r>
+          </w:p>
+          <w:p>
+            <w:pPr>
+              <w:pStyle w:val="Caption"/>
+              <w:jc w:val="center"/>
+            </w:pPr>
+            <w:r>
+              <w:t xml:space="preserve">Figure </w:t>
+            </w:r>
+            <w:r>
+              <w:fldChar w:fldCharType="begin"/>
+            </w:r>
+            <w:r>
+              <w:instrText xml:space="preserve"> SEQ Figure \* ARABIC </w:instrText>
+            </w:r>
+            <w:r>
+              <w:fldChar w:fldCharType="separate"/>
+            </w:r>
+            <w:r>
+              <w:rPr>
+                <w:noProof/>
+              </w:rPr>
+              <w:t>13</w:t>
+            </w:r>
+            <w:r>
+              <w:fldChar w:fldCharType="end"/>
+            </w:r>
+            <w:r>
+              <w:t>: Sequence Diagram - View Items</w:t>
+            </w:r>
+          </w:p>
+        </w:tc>
+      </w:tr>
+    </w:tbl>
     <w:p/>
     <w:tbl>
       <w:tblPr>
@@ -3685,6 +3778,442 @@
               </w:rPr>
               <w:lastRenderedPageBreak/>
               <w:drawing>
+                <wp:inline distT="0" distB="0" distL="0" distR="0" wp14:anchorId="52D6C21A" wp14:editId="44EE591F">
+                  <wp:extent cx="4684395" cy="3260725"/>
+                  <wp:effectExtent l="0" t="0" r="1905" b="0"/>
+                  <wp:docPr id="1750352681" name="Picture 4"/>
+                  <wp:cNvGraphicFramePr>
+                    <a:graphicFrameLocks xmlns:a="http://schemas.openxmlformats.org/drawingml/2006/main" noChangeAspect="1"/>
+                  </wp:cNvGraphicFramePr>
+                  <a:graphic xmlns:a="http://schemas.openxmlformats.org/drawingml/2006/main">
+                    <a:graphicData uri="http://schemas.openxmlformats.org/drawingml/2006/picture">
+                      <pic:pic xmlns:pic="http://schemas.openxmlformats.org/drawingml/2006/picture">
+                        <pic:nvPicPr>
+                          <pic:cNvPr id="0" name="Picture 4"/>
+                          <pic:cNvPicPr>
+                            <a:picLocks noChangeAspect="1" noChangeArrowheads="1"/>
+                          </pic:cNvPicPr>
+                        </pic:nvPicPr>
+                        <pic:blipFill>
+                          <a:blip r:embed="rId30">
+                            <a:extLst>
+                              <a:ext uri="{28A0092B-C50C-407E-A947-70E740481C1C}">
+                                <a14:useLocalDpi xmlns:a14="http://schemas.microsoft.com/office/drawing/2010/main" val="0"/>
+                              </a:ext>
+                            </a:extLst>
+                          </a:blip>
+                          <a:srcRect/>
+                          <a:stretch>
+                            <a:fillRect/>
+                          </a:stretch>
+                        </pic:blipFill>
+                        <pic:spPr bwMode="auto">
+                          <a:xfrm>
+                            <a:off x="0" y="0"/>
+                            <a:ext cx="4684395" cy="3260725"/>
+                          </a:xfrm>
+                          <a:prstGeom prst="rect">
+                            <a:avLst/>
+                          </a:prstGeom>
+                          <a:noFill/>
+                          <a:ln>
+                            <a:noFill/>
+                          </a:ln>
+                        </pic:spPr>
+                      </pic:pic>
+                    </a:graphicData>
+                  </a:graphic>
+                </wp:inline>
+              </w:drawing>
+            </w:r>
+          </w:p>
+          <w:p>
+            <w:pPr>
+              <w:pStyle w:val="Caption"/>
+              <w:jc w:val="center"/>
+            </w:pPr>
+            <w:r>
+              <w:t xml:space="preserve">Figure </w:t>
+            </w:r>
+            <w:r>
+              <w:fldChar w:fldCharType="begin"/>
+            </w:r>
+            <w:r>
+              <w:instrText xml:space="preserve"> SEQ Figure \* ARABIC </w:instrText>
+            </w:r>
+            <w:r>
+              <w:fldChar w:fldCharType="separate"/>
+            </w:r>
+            <w:r>
+              <w:rPr>
+                <w:noProof/>
+              </w:rPr>
+              <w:t>14</w:t>
+            </w:r>
+            <w:r>
+              <w:fldChar w:fldCharType="end"/>
+            </w:r>
+            <w:r>
+              <w:t xml:space="preserve">: Sequence Diagram - </w:t>
+            </w:r>
+            <w:r>
+              <w:t>Calculate and Display Values of Items</w:t>
+            </w:r>
+          </w:p>
+          <w:p/>
+        </w:tc>
+      </w:tr>
+    </w:tbl>
+    <w:p/>
+    <w:tbl>
+      <w:tblPr>
+        <w:tblStyle w:val="TableGrid"/>
+        <w:tblW w:w="0" w:type="auto"/>
+        <w:tblBorders>
+          <w:top w:val="none" w:sz="0" w:space="0" w:color="auto"/>
+          <w:left w:val="none" w:sz="0" w:space="0" w:color="auto"/>
+          <w:bottom w:val="none" w:sz="0" w:space="0" w:color="auto"/>
+          <w:right w:val="none" w:sz="0" w:space="0" w:color="auto"/>
+          <w:insideH w:val="none" w:sz="0" w:space="0" w:color="auto"/>
+          <w:insideV w:val="none" w:sz="0" w:space="0" w:color="auto"/>
+        </w:tblBorders>
+        <w:tblLook w:val="04A0" w:firstRow="1" w:lastRow="0" w:firstColumn="1" w:lastColumn="0" w:noHBand="0" w:noVBand="1"/>
+      </w:tblPr>
+      <w:tblGrid>
+        <w:gridCol w:w="9016"/>
+      </w:tblGrid>
+      <w:tr>
+        <w:tc>
+          <w:tcPr>
+            <w:tcW w:w="9016" w:type="dxa"/>
+          </w:tcPr>
+          <w:p>
+            <w:pPr>
+              <w:keepNext/>
+              <w:jc w:val="center"/>
+            </w:pPr>
+            <w:r>
+              <w:rPr>
+                <w:noProof/>
+              </w:rPr>
+              <w:drawing>
+                <wp:inline distT="0" distB="0" distL="0" distR="0" wp14:anchorId="7A70DCDD" wp14:editId="68B745F3">
+                  <wp:extent cx="4684395" cy="4209415"/>
+                  <wp:effectExtent l="0" t="0" r="1905" b="635"/>
+                  <wp:docPr id="104178632" name="Picture 5"/>
+                  <wp:cNvGraphicFramePr>
+                    <a:graphicFrameLocks xmlns:a="http://schemas.openxmlformats.org/drawingml/2006/main" noChangeAspect="1"/>
+                  </wp:cNvGraphicFramePr>
+                  <a:graphic xmlns:a="http://schemas.openxmlformats.org/drawingml/2006/main">
+                    <a:graphicData uri="http://schemas.openxmlformats.org/drawingml/2006/picture">
+                      <pic:pic xmlns:pic="http://schemas.openxmlformats.org/drawingml/2006/picture">
+                        <pic:nvPicPr>
+                          <pic:cNvPr id="0" name="Picture 5"/>
+                          <pic:cNvPicPr>
+                            <a:picLocks noChangeAspect="1" noChangeArrowheads="1"/>
+                          </pic:cNvPicPr>
+                        </pic:nvPicPr>
+                        <pic:blipFill>
+                          <a:blip r:embed="rId31">
+                            <a:extLst>
+                              <a:ext uri="{28A0092B-C50C-407E-A947-70E740481C1C}">
+                                <a14:useLocalDpi xmlns:a14="http://schemas.microsoft.com/office/drawing/2010/main" val="0"/>
+                              </a:ext>
+                            </a:extLst>
+                          </a:blip>
+                          <a:srcRect/>
+                          <a:stretch>
+                            <a:fillRect/>
+                          </a:stretch>
+                        </pic:blipFill>
+                        <pic:spPr bwMode="auto">
+                          <a:xfrm>
+                            <a:off x="0" y="0"/>
+                            <a:ext cx="4684395" cy="4209415"/>
+                          </a:xfrm>
+                          <a:prstGeom prst="rect">
+                            <a:avLst/>
+                          </a:prstGeom>
+                          <a:noFill/>
+                          <a:ln>
+                            <a:noFill/>
+                          </a:ln>
+                        </pic:spPr>
+                      </pic:pic>
+                    </a:graphicData>
+                  </a:graphic>
+                </wp:inline>
+              </w:drawing>
+            </w:r>
+          </w:p>
+          <w:p>
+            <w:pPr>
+              <w:pStyle w:val="Caption"/>
+              <w:jc w:val="center"/>
+              <w:rPr>
+                <w:noProof/>
+              </w:rPr>
+            </w:pPr>
+            <w:r>
+              <w:t xml:space="preserve">Figure </w:t>
+            </w:r>
+            <w:r>
+              <w:fldChar w:fldCharType="begin"/>
+            </w:r>
+            <w:r>
+              <w:instrText xml:space="preserve"> SEQ Figure \* ARABIC </w:instrText>
+            </w:r>
+            <w:r>
+              <w:fldChar w:fldCharType="separate"/>
+            </w:r>
+            <w:r>
+              <w:rPr>
+                <w:noProof/>
+              </w:rPr>
+              <w:t>15</w:t>
+            </w:r>
+            <w:r>
+              <w:fldChar w:fldCharType="end"/>
+            </w:r>
+            <w:r>
+              <w:t xml:space="preserve">: Sequence Diagram - </w:t>
+            </w:r>
+            <w:r>
+              <w:t>Add New Form Entry</w:t>
+            </w:r>
+            <w:r>
+              <w:rPr>
+                <w:noProof/>
+              </w:rPr>
+              <w:t xml:space="preserve"> to Items Database</w:t>
+            </w:r>
+          </w:p>
+          <w:p/>
+        </w:tc>
+      </w:tr>
+    </w:tbl>
+    <w:p/>
+    <w:tbl>
+      <w:tblPr>
+        <w:tblStyle w:val="TableGrid"/>
+        <w:tblW w:w="0" w:type="auto"/>
+        <w:tblBorders>
+          <w:top w:val="none" w:sz="0" w:space="0" w:color="auto"/>
+          <w:left w:val="none" w:sz="0" w:space="0" w:color="auto"/>
+          <w:bottom w:val="none" w:sz="0" w:space="0" w:color="auto"/>
+          <w:right w:val="none" w:sz="0" w:space="0" w:color="auto"/>
+          <w:insideH w:val="none" w:sz="0" w:space="0" w:color="auto"/>
+          <w:insideV w:val="none" w:sz="0" w:space="0" w:color="auto"/>
+        </w:tblBorders>
+        <w:tblLook w:val="04A0" w:firstRow="1" w:lastRow="0" w:firstColumn="1" w:lastColumn="0" w:noHBand="0" w:noVBand="1"/>
+      </w:tblPr>
+      <w:tblGrid>
+        <w:gridCol w:w="9016"/>
+      </w:tblGrid>
+      <w:tr>
+        <w:tc>
+          <w:tcPr>
+            <w:tcW w:w="9016" w:type="dxa"/>
+          </w:tcPr>
+          <w:p>
+            <w:pPr>
+              <w:keepNext/>
+              <w:jc w:val="center"/>
+            </w:pPr>
+            <w:r>
+              <w:rPr>
+                <w:noProof/>
+              </w:rPr>
+              <w:lastRenderedPageBreak/>
+              <w:drawing>
+                <wp:inline distT="0" distB="0" distL="0" distR="0" wp14:anchorId="14DB57E8" wp14:editId="0E96B3EB">
+                  <wp:extent cx="4684395" cy="4968875"/>
+                  <wp:effectExtent l="0" t="0" r="1905" b="3175"/>
+                  <wp:docPr id="2075113444" name="Picture 6"/>
+                  <wp:cNvGraphicFramePr>
+                    <a:graphicFrameLocks xmlns:a="http://schemas.openxmlformats.org/drawingml/2006/main" noChangeAspect="1"/>
+                  </wp:cNvGraphicFramePr>
+                  <a:graphic xmlns:a="http://schemas.openxmlformats.org/drawingml/2006/main">
+                    <a:graphicData uri="http://schemas.openxmlformats.org/drawingml/2006/picture">
+                      <pic:pic xmlns:pic="http://schemas.openxmlformats.org/drawingml/2006/picture">
+                        <pic:nvPicPr>
+                          <pic:cNvPr id="0" name="Picture 6"/>
+                          <pic:cNvPicPr>
+                            <a:picLocks noChangeAspect="1" noChangeArrowheads="1"/>
+                          </pic:cNvPicPr>
+                        </pic:nvPicPr>
+                        <pic:blipFill>
+                          <a:blip r:embed="rId32">
+                            <a:extLst>
+                              <a:ext uri="{28A0092B-C50C-407E-A947-70E740481C1C}">
+                                <a14:useLocalDpi xmlns:a14="http://schemas.microsoft.com/office/drawing/2010/main" val="0"/>
+                              </a:ext>
+                            </a:extLst>
+                          </a:blip>
+                          <a:srcRect/>
+                          <a:stretch>
+                            <a:fillRect/>
+                          </a:stretch>
+                        </pic:blipFill>
+                        <pic:spPr bwMode="auto">
+                          <a:xfrm>
+                            <a:off x="0" y="0"/>
+                            <a:ext cx="4684395" cy="4968875"/>
+                          </a:xfrm>
+                          <a:prstGeom prst="rect">
+                            <a:avLst/>
+                          </a:prstGeom>
+                          <a:noFill/>
+                          <a:ln>
+                            <a:noFill/>
+                          </a:ln>
+                        </pic:spPr>
+                      </pic:pic>
+                    </a:graphicData>
+                  </a:graphic>
+                </wp:inline>
+              </w:drawing>
+            </w:r>
+          </w:p>
+          <w:p>
+            <w:pPr>
+              <w:pStyle w:val="Caption"/>
+              <w:jc w:val="center"/>
+            </w:pPr>
+            <w:r>
+              <w:t xml:space="preserve">Figure </w:t>
+            </w:r>
+            <w:r>
+              <w:fldChar w:fldCharType="begin"/>
+            </w:r>
+            <w:r>
+              <w:instrText xml:space="preserve"> SEQ Figure \* ARABIC </w:instrText>
+            </w:r>
+            <w:r>
+              <w:fldChar w:fldCharType="separate"/>
+            </w:r>
+            <w:r>
+              <w:rPr>
+                <w:noProof/>
+              </w:rPr>
+              <w:t>16</w:t>
+            </w:r>
+            <w:r>
+              <w:fldChar w:fldCharType="end"/>
+            </w:r>
+            <w:r>
+              <w:t xml:space="preserve">: Sequence Diagram - </w:t>
+            </w:r>
+            <w:r>
+              <w:t>Update Items Database Entry After Form</w:t>
+            </w:r>
+            <w:r>
+              <w:rPr>
+                <w:noProof/>
+              </w:rPr>
+              <w:t xml:space="preserve"> Entry</w:t>
+            </w:r>
+          </w:p>
+        </w:tc>
+      </w:tr>
+    </w:tbl>
+    <w:p/>
+    <w:p>
+      <w:pPr>
+        <w:jc w:val="center"/>
+        <w:rPr>
+          <w:b/>
+          <w:bCs/>
+        </w:rPr>
+      </w:pPr>
+      <w:r>
+        <w:t>F</w:t>
+      </w:r>
+      <w:r>
+        <w:t>ull-sized version</w:t>
+      </w:r>
+      <w:r>
+        <w:t>s</w:t>
+      </w:r>
+      <w:r>
+        <w:t xml:space="preserve"> of </w:t>
+      </w:r>
+      <w:r>
+        <w:t>these</w:t>
+      </w:r>
+      <w:r>
+        <w:t xml:space="preserve"> image</w:t>
+      </w:r>
+      <w:r>
+        <w:t>s</w:t>
+      </w:r>
+      <w:r>
+        <w:t xml:space="preserve"> can be found in </w:t>
+      </w:r>
+      <w:r>
+        <w:rPr>
+          <w:b/>
+          <w:bCs/>
+        </w:rPr>
+        <w:t>ArrowTrack/06-Diagrams/</w:t>
+      </w:r>
+      <w:r>
+        <w:rPr>
+          <w:b/>
+          <w:bCs/>
+        </w:rPr>
+        <w:t>Sequences</w:t>
+      </w:r>
+    </w:p>
+    <w:p/>
+    <w:p>
+      <w:r>
+        <w:br w:type="page"/>
+      </w:r>
+    </w:p>
+    <w:p>
+      <w:pPr>
+        <w:pStyle w:val="Heading3"/>
+      </w:pPr>
+      <w:r>
+        <w:lastRenderedPageBreak/>
+        <w:t>Class Diagrams</w:t>
+      </w:r>
+      <w:bookmarkEnd w:id="8"/>
+    </w:p>
+    <w:p/>
+    <w:tbl>
+      <w:tblPr>
+        <w:tblStyle w:val="TableGrid"/>
+        <w:tblW w:w="0" w:type="auto"/>
+        <w:tblBorders>
+          <w:top w:val="none" w:sz="0" w:space="0" w:color="auto"/>
+          <w:left w:val="none" w:sz="0" w:space="0" w:color="auto"/>
+          <w:bottom w:val="none" w:sz="0" w:space="0" w:color="auto"/>
+          <w:right w:val="none" w:sz="0" w:space="0" w:color="auto"/>
+          <w:insideH w:val="none" w:sz="0" w:space="0" w:color="auto"/>
+          <w:insideV w:val="none" w:sz="0" w:space="0" w:color="auto"/>
+        </w:tblBorders>
+        <w:tblLook w:val="04A0" w:firstRow="1" w:lastRow="0" w:firstColumn="1" w:lastColumn="0" w:noHBand="0" w:noVBand="1"/>
+      </w:tblPr>
+      <w:tblGrid>
+        <w:gridCol w:w="9016"/>
+      </w:tblGrid>
+      <w:tr>
+        <w:tc>
+          <w:tcPr>
+            <w:tcW w:w="9016" w:type="dxa"/>
+          </w:tcPr>
+          <w:p>
+            <w:pPr>
+              <w:keepNext/>
+              <w:jc w:val="center"/>
+            </w:pPr>
+            <w:r>
+              <w:rPr>
+                <w:noProof/>
+              </w:rPr>
+              <w:drawing>
                 <wp:inline distT="0" distB="0" distL="0" distR="0" wp14:anchorId="39F865B1" wp14:editId="50EC97D5">
                   <wp:extent cx="4955727" cy="2777490"/>
                   <wp:effectExtent l="0" t="0" r="0" b="3810"/>
@@ -3702,7 +4231,7 @@
                           </pic:cNvPicPr>
                         </pic:nvPicPr>
                         <pic:blipFill>
-                          <a:blip r:embed="rId29">
+                          <a:blip r:embed="rId33">
                             <a:extLst>
                               <a:ext uri="{28A0092B-C50C-407E-A947-70E740481C1C}">
                                 <a14:useLocalDpi xmlns:a14="http://schemas.microsoft.com/office/drawing/2010/main" val="0"/>
@@ -3754,7 +4283,7 @@
               <w:rPr>
                 <w:noProof/>
               </w:rPr>
-              <w:t>13</w:t>
+              <w:t>17</w:t>
             </w:r>
             <w:r>
               <w:fldChar w:fldCharType="end"/>
@@ -3789,7 +4318,42 @@
           <w:b/>
           <w:bCs/>
         </w:rPr>
-        <w:t>ArrowTrack/08-report/res/</w:t>
+        <w:t>ArrowTrack/0</w:t>
+      </w:r>
+      <w:r>
+        <w:rPr>
+          <w:b/>
+          <w:bCs/>
+        </w:rPr>
+        <w:t>6</w:t>
+      </w:r>
+      <w:r>
+        <w:rPr>
+          <w:b/>
+          <w:bCs/>
+        </w:rPr>
+        <w:t>-</w:t>
+      </w:r>
+      <w:r>
+        <w:rPr>
+          <w:b/>
+          <w:bCs/>
+        </w:rPr>
+        <w:t>Diagrams</w:t>
+      </w:r>
+      <w:r>
+        <w:rPr>
+          <w:b/>
+          <w:bCs/>
+        </w:rPr>
+        <w:t>/</w:t>
+      </w:r>
+      <w:r>
+        <w:rPr>
+          <w:b/>
+          <w:bCs/>
+        </w:rPr>
+        <w:t xml:space="preserve">Class-Diagrams </w:t>
       </w:r>
     </w:p>
     <w:p>
@@ -3940,7 +4504,7 @@
                           <pic:cNvPicPr/>
                         </pic:nvPicPr>
                         <pic:blipFill>
-                          <a:blip r:embed="rId30">
+                          <a:blip r:embed="rId34">
                             <a:extLst>
                               <a:ext uri="{28A0092B-C50C-407E-A947-70E740481C1C}">
                                 <a14:useLocalDpi xmlns:a14="http://schemas.microsoft.com/office/drawing/2010/main" val="0"/>
@@ -3988,7 +4552,7 @@
               <w:rPr>
                 <w:noProof/>
               </w:rPr>
-              <w:t>14</w:t>
+              <w:t>18</w:t>
             </w:r>
             <w:r>
               <w:fldChar w:fldCharType="end"/>
@@ -4067,7 +4631,7 @@
                           </pic:cNvPicPr>
                         </pic:nvPicPr>
                         <pic:blipFill>
-                          <a:blip r:embed="rId31">
+                          <a:blip r:embed="rId35">
                             <a:extLst>
                               <a:ext uri="{28A0092B-C50C-407E-A947-70E740481C1C}">
                                 <a14:useLocalDpi xmlns:a14="http://schemas.microsoft.com/office/drawing/2010/main" val="0"/>
@@ -4120,7 +4684,7 @@
               <w:rPr>
                 <w:noProof/>
               </w:rPr>
-              <w:t>15</w:t>
+              <w:t>19</w:t>
             </w:r>
             <w:r>
               <w:fldChar w:fldCharType="end"/>
@@ -4151,7 +4715,7 @@
       <w:r>
         <w:t xml:space="preserve">The GitHub repository for the project can be found here: </w:t>
       </w:r>
-      <w:hyperlink r:id="rId32" w:history="1">
+      <w:hyperlink r:id="rId36" w:history="1">
         <w:r>
           <w:rPr>
             <w:rStyle w:val="Hyperlink"/>
@@ -4175,7 +4739,7 @@
       <w:r>
         <w:t xml:space="preserve">tracker project page can be found here: </w:t>
       </w:r>
-      <w:hyperlink r:id="rId33" w:history="1">
+      <w:hyperlink r:id="rId37" w:history="1">
         <w:r>
           <w:rPr>
             <w:rStyle w:val="Hyperlink"/>
@@ -4208,7 +4772,7 @@
       <w:r>
         <w:t xml:space="preserve">‘GitHub ArrowTrack Project’ Available at: </w:t>
       </w:r>
-      <w:hyperlink r:id="rId34" w:history="1">
+      <w:hyperlink r:id="rId38" w:history="1">
         <w:r>
           <w:rPr>
             <w:rStyle w:val="Hyperlink"/>
@@ -4230,7 +4794,7 @@
       <w:r>
         <w:t xml:space="preserve">‘GitHub Issue: HTML form to add new item` Available at: </w:t>
       </w:r>
-      <w:hyperlink r:id="rId35" w:history="1">
+      <w:hyperlink r:id="rId39" w:history="1">
         <w:r>
           <w:rPr>
             <w:rStyle w:val="Hyperlink"/>
@@ -4252,7 +4816,7 @@
       <w:r>
         <w:t xml:space="preserve">[0] ‘Fetch API’ Available at: </w:t>
       </w:r>
-      <w:hyperlink r:id="rId36" w:history="1">
+      <w:hyperlink r:id="rId40" w:history="1">
         <w:r>
           <w:rPr>
             <w:rStyle w:val="Hyperlink"/>
@@ -4268,7 +4832,7 @@
       <w:r>
         <w:t xml:space="preserve">[1] Yu, Dr Angela ‘The Complete 2024 Web Development Bootcamp’. Available at: </w:t>
       </w:r>
-      <w:hyperlink r:id="rId37" w:history="1">
+      <w:hyperlink r:id="rId41" w:history="1">
         <w:r>
           <w:rPr>
             <w:rStyle w:val="Hyperlink"/>
@@ -4302,7 +4866,7 @@
       <w:r>
         <w:t xml:space="preserve">’ Available at: </w:t>
       </w:r>
-      <w:hyperlink r:id="rId38" w:history="1">
+      <w:hyperlink r:id="rId42" w:history="1">
         <w:r>
           <w:rPr>
             <w:rStyle w:val="Hyperlink"/>
@@ -4318,7 +4882,7 @@
       <w:r>
         <w:t xml:space="preserve">[3] ‘filesystem API’ Available at: </w:t>
       </w:r>
-      <w:hyperlink r:id="rId39" w:history="1">
+      <w:hyperlink r:id="rId43" w:history="1">
         <w:r>
           <w:rPr>
             <w:rStyle w:val="Hyperlink"/>
@@ -4334,7 +4898,7 @@
       <w:r>
         <w:t xml:space="preserve">[4] ‘localStorage Property’ Available at: </w:t>
       </w:r>
-      <w:hyperlink r:id="rId40" w:history="1">
+      <w:hyperlink r:id="rId44" w:history="1">
         <w:r>
           <w:rPr>
             <w:rStyle w:val="Hyperlink"/>
@@ -4350,7 +4914,7 @@
       <w:r>
         <w:t xml:space="preserve">[5] ‘IndexedDB API’ Available at: </w:t>
       </w:r>
-      <w:hyperlink r:id="rId41" w:history="1">
+      <w:hyperlink r:id="rId45" w:history="1">
         <w:r>
           <w:rPr>
             <w:rStyle w:val="Hyperlink"/>
@@ -4369,7 +4933,7 @@
       <w:r>
         <w:t xml:space="preserve">Available at: </w:t>
       </w:r>
-      <w:hyperlink r:id="rId42" w:history="1">
+      <w:hyperlink r:id="rId46" w:history="1">
         <w:r>
           <w:rPr>
             <w:rStyle w:val="Hyperlink"/>
@@ -4385,7 +4949,7 @@
       <w:r>
         <w:t xml:space="preserve">[7] mdn web docs ‘Flexbox’ Available at: </w:t>
       </w:r>
-      <w:hyperlink r:id="rId43" w:history="1">
+      <w:hyperlink r:id="rId47" w:history="1">
         <w:r>
           <w:rPr>
             <w:rStyle w:val="Hyperlink"/>
@@ -4401,7 +4965,7 @@
       <w:r>
         <w:t xml:space="preserve">[8] mdn web docs ‘Using Media Queries’ Available at: </w:t>
       </w:r>
-      <w:hyperlink r:id="rId44" w:history="1">
+      <w:hyperlink r:id="rId48" w:history="1">
         <w:r>
           <w:rPr>
             <w:rStyle w:val="Hyperlink"/>
@@ -4417,7 +4981,7 @@
       <w:r>
         <w:t xml:space="preserve">[9] ‘Realtime Colors’ Available at: </w:t>
       </w:r>
-      <w:hyperlink r:id="rId45" w:history="1">
+      <w:hyperlink r:id="rId49" w:history="1">
         <w:r>
           <w:rPr>
             <w:rStyle w:val="Hyperlink"/>
@@ -4442,7 +5006,7 @@
       <w:r>
         <w:t xml:space="preserve">[10] UK Government ‘Equality Act 2010’ Available at: </w:t>
       </w:r>
-      <w:hyperlink r:id="rId46" w:history="1">
+      <w:hyperlink r:id="rId50" w:history="1">
         <w:r>
           <w:rPr>
             <w:rStyle w:val="Hyperlink"/>
@@ -4458,7 +5022,7 @@
       <w:r>
         <w:t xml:space="preserve">[11] W3C ‘Web Content Accessibility Guidelines (WCAG) 2.1’ Available at: </w:t>
       </w:r>
-      <w:hyperlink r:id="rId47" w:history="1">
+      <w:hyperlink r:id="rId51" w:history="1">
         <w:r>
           <w:rPr>
             <w:rStyle w:val="Hyperlink"/>

--- a/08-Report/Report.docx
+++ b/08-Report/Report.docx
@@ -1928,7 +1928,7 @@
                 <w:noProof/>
               </w:rPr>
               <w:drawing>
-                <wp:inline distT="0" distB="0" distL="0" distR="0" wp14:anchorId="66D162BB" wp14:editId="25E3C8C7">
+                <wp:inline distT="0" distB="0" distL="0" distR="0" wp14:anchorId="66D162BB" wp14:editId="7EFF945B">
                   <wp:extent cx="5400000" cy="2390400"/>
                   <wp:effectExtent l="0" t="0" r="0" b="0"/>
                   <wp:docPr id="877033336" name="Picture 6"/>
@@ -4118,6 +4118,218 @@
       </w:tr>
     </w:tbl>
     <w:p/>
+    <w:tbl>
+      <w:tblPr>
+        <w:tblStyle w:val="TableGrid"/>
+        <w:tblW w:w="0" w:type="auto"/>
+        <w:tblBorders>
+          <w:top w:val="none" w:sz="0" w:space="0" w:color="auto"/>
+          <w:left w:val="none" w:sz="0" w:space="0" w:color="auto"/>
+          <w:bottom w:val="none" w:sz="0" w:space="0" w:color="auto"/>
+          <w:right w:val="none" w:sz="0" w:space="0" w:color="auto"/>
+          <w:insideH w:val="none" w:sz="0" w:space="0" w:color="auto"/>
+          <w:insideV w:val="none" w:sz="0" w:space="0" w:color="auto"/>
+        </w:tblBorders>
+        <w:tblLook w:val="04A0" w:firstRow="1" w:lastRow="0" w:firstColumn="1" w:lastColumn="0" w:noHBand="0" w:noVBand="1"/>
+      </w:tblPr>
+      <w:tblGrid>
+        <w:gridCol w:w="9016"/>
+      </w:tblGrid>
+      <w:tr>
+        <w:tc>
+          <w:tcPr>
+            <w:tcW w:w="9016" w:type="dxa"/>
+          </w:tcPr>
+          <w:p>
+            <w:pPr>
+              <w:keepNext/>
+              <w:jc w:val="center"/>
+            </w:pPr>
+            <w:r>
+              <w:rPr>
+                <w:noProof/>
+              </w:rPr>
+              <w:lastRenderedPageBreak/>
+              <w:drawing>
+                <wp:inline distT="0" distB="0" distL="0" distR="0" wp14:anchorId="2DFEAFB1" wp14:editId="1D09FF53">
+                  <wp:extent cx="5040000" cy="4118400"/>
+                  <wp:effectExtent l="0" t="0" r="8255" b="0"/>
+                  <wp:docPr id="527574741" name="Picture 1"/>
+                  <wp:cNvGraphicFramePr>
+                    <a:graphicFrameLocks xmlns:a="http://schemas.openxmlformats.org/drawingml/2006/main" noChangeAspect="1"/>
+                  </wp:cNvGraphicFramePr>
+                  <a:graphic xmlns:a="http://schemas.openxmlformats.org/drawingml/2006/main">
+                    <a:graphicData uri="http://schemas.openxmlformats.org/drawingml/2006/picture">
+                      <pic:pic xmlns:pic="http://schemas.openxmlformats.org/drawingml/2006/picture">
+                        <pic:nvPicPr>
+                          <pic:cNvPr id="0" name="Picture 1"/>
+                          <pic:cNvPicPr>
+                            <a:picLocks noChangeAspect="1" noChangeArrowheads="1"/>
+                          </pic:cNvPicPr>
+                        </pic:nvPicPr>
+                        <pic:blipFill>
+                          <a:blip r:embed="rId33">
+                            <a:extLst>
+                              <a:ext uri="{28A0092B-C50C-407E-A947-70E740481C1C}">
+                                <a14:useLocalDpi xmlns:a14="http://schemas.microsoft.com/office/drawing/2010/main" val="0"/>
+                              </a:ext>
+                            </a:extLst>
+                          </a:blip>
+                          <a:srcRect/>
+                          <a:stretch>
+                            <a:fillRect/>
+                          </a:stretch>
+                        </pic:blipFill>
+                        <pic:spPr bwMode="auto">
+                          <a:xfrm>
+                            <a:off x="0" y="0"/>
+                            <a:ext cx="5040000" cy="4118400"/>
+                          </a:xfrm>
+                          <a:prstGeom prst="rect">
+                            <a:avLst/>
+                          </a:prstGeom>
+                          <a:noFill/>
+                          <a:ln>
+                            <a:noFill/>
+                          </a:ln>
+                        </pic:spPr>
+                      </pic:pic>
+                    </a:graphicData>
+                  </a:graphic>
+                </wp:inline>
+              </w:drawing>
+            </w:r>
+          </w:p>
+          <w:p>
+            <w:pPr>
+              <w:pStyle w:val="Caption"/>
+              <w:jc w:val="center"/>
+            </w:pPr>
+            <w:r>
+              <w:t xml:space="preserve">Figure </w:t>
+            </w:r>
+            <w:r>
+              <w:fldChar w:fldCharType="begin"/>
+            </w:r>
+            <w:r>
+              <w:instrText xml:space="preserve"> SEQ Figure \* ARABIC </w:instrText>
+            </w:r>
+            <w:r>
+              <w:fldChar w:fldCharType="separate"/>
+            </w:r>
+            <w:r>
+              <w:rPr>
+                <w:noProof/>
+              </w:rPr>
+              <w:t>17</w:t>
+            </w:r>
+            <w:r>
+              <w:fldChar w:fldCharType="end"/>
+            </w:r>
+            <w:r>
+              <w:t>: Sequence Diagram - Download Database to JSON File</w:t>
+            </w:r>
+          </w:p>
+        </w:tc>
+      </w:tr>
+      <w:tr>
+        <w:tc>
+          <w:tcPr>
+            <w:tcW w:w="9016" w:type="dxa"/>
+          </w:tcPr>
+          <w:p>
+            <w:pPr>
+              <w:keepNext/>
+              <w:jc w:val="center"/>
+            </w:pPr>
+            <w:r>
+              <w:rPr>
+                <w:noProof/>
+              </w:rPr>
+              <w:drawing>
+                <wp:inline distT="0" distB="0" distL="0" distR="0" wp14:anchorId="46EE7783" wp14:editId="2394C847">
+                  <wp:extent cx="5040000" cy="3708000"/>
+                  <wp:effectExtent l="0" t="0" r="8255" b="6985"/>
+                  <wp:docPr id="716962726" name="Picture 2"/>
+                  <wp:cNvGraphicFramePr>
+                    <a:graphicFrameLocks xmlns:a="http://schemas.openxmlformats.org/drawingml/2006/main" noChangeAspect="1"/>
+                  </wp:cNvGraphicFramePr>
+                  <a:graphic xmlns:a="http://schemas.openxmlformats.org/drawingml/2006/main">
+                    <a:graphicData uri="http://schemas.openxmlformats.org/drawingml/2006/picture">
+                      <pic:pic xmlns:pic="http://schemas.openxmlformats.org/drawingml/2006/picture">
+                        <pic:nvPicPr>
+                          <pic:cNvPr id="0" name="Picture 2"/>
+                          <pic:cNvPicPr>
+                            <a:picLocks noChangeAspect="1" noChangeArrowheads="1"/>
+                          </pic:cNvPicPr>
+                        </pic:nvPicPr>
+                        <pic:blipFill>
+                          <a:blip r:embed="rId34">
+                            <a:extLst>
+                              <a:ext uri="{28A0092B-C50C-407E-A947-70E740481C1C}">
+                                <a14:useLocalDpi xmlns:a14="http://schemas.microsoft.com/office/drawing/2010/main" val="0"/>
+                              </a:ext>
+                            </a:extLst>
+                          </a:blip>
+                          <a:srcRect/>
+                          <a:stretch>
+                            <a:fillRect/>
+                          </a:stretch>
+                        </pic:blipFill>
+                        <pic:spPr bwMode="auto">
+                          <a:xfrm>
+                            <a:off x="0" y="0"/>
+                            <a:ext cx="5040000" cy="3708000"/>
+                          </a:xfrm>
+                          <a:prstGeom prst="rect">
+                            <a:avLst/>
+                          </a:prstGeom>
+                          <a:noFill/>
+                          <a:ln>
+                            <a:noFill/>
+                          </a:ln>
+                        </pic:spPr>
+                      </pic:pic>
+                    </a:graphicData>
+                  </a:graphic>
+                </wp:inline>
+              </w:drawing>
+            </w:r>
+          </w:p>
+          <w:p>
+            <w:pPr>
+              <w:pStyle w:val="Caption"/>
+              <w:jc w:val="center"/>
+            </w:pPr>
+            <w:r>
+              <w:t xml:space="preserve">Figure </w:t>
+            </w:r>
+            <w:r>
+              <w:fldChar w:fldCharType="begin"/>
+            </w:r>
+            <w:r>
+              <w:instrText xml:space="preserve"> SEQ Figure \* ARABIC </w:instrText>
+            </w:r>
+            <w:r>
+              <w:fldChar w:fldCharType="separate"/>
+            </w:r>
+            <w:r>
+              <w:rPr>
+                <w:noProof/>
+              </w:rPr>
+              <w:t>18</w:t>
+            </w:r>
+            <w:r>
+              <w:fldChar w:fldCharType="end"/>
+            </w:r>
+            <w:r>
+              <w:t>: Sequence Diagram - Upload JSON File to Database</w:t>
+            </w:r>
+          </w:p>
+        </w:tc>
+      </w:tr>
+    </w:tbl>
+    <w:p/>
     <w:p>
       <w:pPr>
         <w:jc w:val="center"/>
@@ -4127,42 +4339,14 @@
         </w:rPr>
       </w:pPr>
       <w:r>
-        <w:t>F</w:t>
-      </w:r>
-      <w:r>
-        <w:t>ull-sized version</w:t>
-      </w:r>
-      <w:r>
-        <w:t>s</w:t>
-      </w:r>
-      <w:r>
-        <w:t xml:space="preserve"> of </w:t>
-      </w:r>
-      <w:r>
-        <w:t>these</w:t>
-      </w:r>
-      <w:r>
-        <w:t xml:space="preserve"> image</w:t>
-      </w:r>
-      <w:r>
-        <w:t>s</w:t>
-      </w:r>
-      <w:r>
-        <w:t xml:space="preserve"> can be found in </w:t>
+        <w:t xml:space="preserve">Full-sized versions of these images can be found in </w:t>
       </w:r>
       <w:r>
         <w:rPr>
           <w:b/>
           <w:bCs/>
         </w:rPr>
-        <w:t>ArrowTrack/06-Diagrams/</w:t>
-      </w:r>
-      <w:r>
-        <w:rPr>
-          <w:b/>
-          <w:bCs/>
-        </w:rPr>
-        <w:t>Sequences</w:t>
+        <w:t>ArrowTrack/06-Diagrams/Sequences</w:t>
       </w:r>
     </w:p>
     <w:p/>
@@ -4231,7 +4415,7 @@
                           </pic:cNvPicPr>
                         </pic:nvPicPr>
                         <pic:blipFill>
-                          <a:blip r:embed="rId33">
+                          <a:blip r:embed="rId35">
                             <a:extLst>
                               <a:ext uri="{28A0092B-C50C-407E-A947-70E740481C1C}">
                                 <a14:useLocalDpi xmlns:a14="http://schemas.microsoft.com/office/drawing/2010/main" val="0"/>
@@ -4283,7 +4467,7 @@
               <w:rPr>
                 <w:noProof/>
               </w:rPr>
-              <w:t>17</w:t>
+              <w:t>19</w:t>
             </w:r>
             <w:r>
               <w:fldChar w:fldCharType="end"/>
@@ -4504,7 +4688,7 @@
                           <pic:cNvPicPr/>
                         </pic:nvPicPr>
                         <pic:blipFill>
-                          <a:blip r:embed="rId34">
+                          <a:blip r:embed="rId36">
                             <a:extLst>
                               <a:ext uri="{28A0092B-C50C-407E-A947-70E740481C1C}">
                                 <a14:useLocalDpi xmlns:a14="http://schemas.microsoft.com/office/drawing/2010/main" val="0"/>
@@ -4552,7 +4736,7 @@
               <w:rPr>
                 <w:noProof/>
               </w:rPr>
-              <w:t>18</w:t>
+              <w:t>20</w:t>
             </w:r>
             <w:r>
               <w:fldChar w:fldCharType="end"/>
@@ -4631,7 +4815,7 @@
                           </pic:cNvPicPr>
                         </pic:nvPicPr>
                         <pic:blipFill>
-                          <a:blip r:embed="rId35">
+                          <a:blip r:embed="rId37">
                             <a:extLst>
                               <a:ext uri="{28A0092B-C50C-407E-A947-70E740481C1C}">
                                 <a14:useLocalDpi xmlns:a14="http://schemas.microsoft.com/office/drawing/2010/main" val="0"/>
@@ -4684,7 +4868,7 @@
               <w:rPr>
                 <w:noProof/>
               </w:rPr>
-              <w:t>19</w:t>
+              <w:t>21</w:t>
             </w:r>
             <w:r>
               <w:fldChar w:fldCharType="end"/>
@@ -4715,7 +4899,7 @@
       <w:r>
         <w:t xml:space="preserve">The GitHub repository for the project can be found here: </w:t>
       </w:r>
-      <w:hyperlink r:id="rId36" w:history="1">
+      <w:hyperlink r:id="rId38" w:history="1">
         <w:r>
           <w:rPr>
             <w:rStyle w:val="Hyperlink"/>
@@ -4739,7 +4923,7 @@
       <w:r>
         <w:t xml:space="preserve">tracker project page can be found here: </w:t>
       </w:r>
-      <w:hyperlink r:id="rId37" w:history="1">
+      <w:hyperlink r:id="rId39" w:history="1">
         <w:r>
           <w:rPr>
             <w:rStyle w:val="Hyperlink"/>
@@ -4772,7 +4956,7 @@
       <w:r>
         <w:t xml:space="preserve">‘GitHub ArrowTrack Project’ Available at: </w:t>
       </w:r>
-      <w:hyperlink r:id="rId38" w:history="1">
+      <w:hyperlink r:id="rId40" w:history="1">
         <w:r>
           <w:rPr>
             <w:rStyle w:val="Hyperlink"/>
@@ -4794,7 +4978,7 @@
       <w:r>
         <w:t xml:space="preserve">‘GitHub Issue: HTML form to add new item` Available at: </w:t>
       </w:r>
-      <w:hyperlink r:id="rId39" w:history="1">
+      <w:hyperlink r:id="rId41" w:history="1">
         <w:r>
           <w:rPr>
             <w:rStyle w:val="Hyperlink"/>
@@ -4816,7 +5000,7 @@
       <w:r>
         <w:t xml:space="preserve">[0] ‘Fetch API’ Available at: </w:t>
       </w:r>
-      <w:hyperlink r:id="rId40" w:history="1">
+      <w:hyperlink r:id="rId42" w:history="1">
         <w:r>
           <w:rPr>
             <w:rStyle w:val="Hyperlink"/>
@@ -4832,7 +5016,7 @@
       <w:r>
         <w:t xml:space="preserve">[1] Yu, Dr Angela ‘The Complete 2024 Web Development Bootcamp’. Available at: </w:t>
       </w:r>
-      <w:hyperlink r:id="rId41" w:history="1">
+      <w:hyperlink r:id="rId43" w:history="1">
         <w:r>
           <w:rPr>
             <w:rStyle w:val="Hyperlink"/>
@@ -4866,7 +5050,7 @@
       <w:r>
         <w:t xml:space="preserve">’ Available at: </w:t>
       </w:r>
-      <w:hyperlink r:id="rId42" w:history="1">
+      <w:hyperlink r:id="rId44" w:history="1">
         <w:r>
           <w:rPr>
             <w:rStyle w:val="Hyperlink"/>
@@ -4882,7 +5066,7 @@
       <w:r>
         <w:t xml:space="preserve">[3] ‘filesystem API’ Available at: </w:t>
       </w:r>
-      <w:hyperlink r:id="rId43" w:history="1">
+      <w:hyperlink r:id="rId45" w:history="1">
         <w:r>
           <w:rPr>
             <w:rStyle w:val="Hyperlink"/>
@@ -4898,7 +5082,7 @@
       <w:r>
         <w:t xml:space="preserve">[4] ‘localStorage Property’ Available at: </w:t>
       </w:r>
-      <w:hyperlink r:id="rId44" w:history="1">
+      <w:hyperlink r:id="rId46" w:history="1">
         <w:r>
           <w:rPr>
             <w:rStyle w:val="Hyperlink"/>
@@ -4914,7 +5098,7 @@
       <w:r>
         <w:t xml:space="preserve">[5] ‘IndexedDB API’ Available at: </w:t>
       </w:r>
-      <w:hyperlink r:id="rId45" w:history="1">
+      <w:hyperlink r:id="rId47" w:history="1">
         <w:r>
           <w:rPr>
             <w:rStyle w:val="Hyperlink"/>
@@ -4933,7 +5117,7 @@
       <w:r>
         <w:t xml:space="preserve">Available at: </w:t>
       </w:r>
-      <w:hyperlink r:id="rId46" w:history="1">
+      <w:hyperlink r:id="rId48" w:history="1">
         <w:r>
           <w:rPr>
             <w:rStyle w:val="Hyperlink"/>
@@ -4949,7 +5133,7 @@
       <w:r>
         <w:t xml:space="preserve">[7] mdn web docs ‘Flexbox’ Available at: </w:t>
       </w:r>
-      <w:hyperlink r:id="rId47" w:history="1">
+      <w:hyperlink r:id="rId49" w:history="1">
         <w:r>
           <w:rPr>
             <w:rStyle w:val="Hyperlink"/>
@@ -4965,7 +5149,7 @@
       <w:r>
         <w:t xml:space="preserve">[8] mdn web docs ‘Using Media Queries’ Available at: </w:t>
       </w:r>
-      <w:hyperlink r:id="rId48" w:history="1">
+      <w:hyperlink r:id="rId50" w:history="1">
         <w:r>
           <w:rPr>
             <w:rStyle w:val="Hyperlink"/>
@@ -4981,7 +5165,7 @@
       <w:r>
         <w:t xml:space="preserve">[9] ‘Realtime Colors’ Available at: </w:t>
       </w:r>
-      <w:hyperlink r:id="rId49" w:history="1">
+      <w:hyperlink r:id="rId51" w:history="1">
         <w:r>
           <w:rPr>
             <w:rStyle w:val="Hyperlink"/>
@@ -5006,7 +5190,7 @@
       <w:r>
         <w:t xml:space="preserve">[10] UK Government ‘Equality Act 2010’ Available at: </w:t>
       </w:r>
-      <w:hyperlink r:id="rId50" w:history="1">
+      <w:hyperlink r:id="rId52" w:history="1">
         <w:r>
           <w:rPr>
             <w:rStyle w:val="Hyperlink"/>
@@ -5022,7 +5206,7 @@
       <w:r>
         <w:t xml:space="preserve">[11] W3C ‘Web Content Accessibility Guidelines (WCAG) 2.1’ Available at: </w:t>
       </w:r>
-      <w:hyperlink r:id="rId51" w:history="1">
+      <w:hyperlink r:id="rId53" w:history="1">
         <w:r>
           <w:rPr>
             <w:rStyle w:val="Hyperlink"/>
@@ -6264,6 +6448,18 @@
       </w:tcPr>
     </w:tblStylePr>
   </w:style>
+  <w:style w:type="character" w:styleId="FollowedHyperlink">
+    <w:name w:val="FollowedHyperlink"/>
+    <w:basedOn w:val="DefaultParagraphFont"/>
+    <w:uiPriority w:val="99"/>
+    <w:semiHidden/>
+    <w:unhideWhenUsed/>
+    <w:rsid w:val="004D51F6"/>
+    <w:rPr>
+      <w:color w:val="96607D" w:themeColor="followedHyperlink"/>
+      <w:u w:val="single"/>
+    </w:rPr>
+  </w:style>
 </w:styles>
 </file>
 

--- a/08-Report/Report.docx
+++ b/08-Report/Report.docx
@@ -66,7 +66,16 @@
         </w:r>
       </w:hyperlink>
       <w:r>
-        <w:t xml:space="preserve">) </w:t>
+        <w:t>)</w:t>
+      </w:r>
+      <w:r>
+        <w:rPr>
+          <w:vertAlign w:val="superscript"/>
+        </w:rPr>
+        <w:t>[12]</w:t>
+      </w:r>
+      <w:r>
+        <w:t xml:space="preserve"> </w:t>
       </w:r>
       <w:r>
         <w:t>to manage the sprints. This includes columns for User Stories, Product Backlog, In Progress, On Hold, Done and Cancelled.</w:t>
@@ -1418,7 +1427,19 @@
         <w:t xml:space="preserve"> weeks to implement as described.</w:t>
       </w:r>
       <w:r>
-        <w:t xml:space="preserve"> This feature was the HTML form which would be used to add new items to the database. This issue arose as at the time the application was using a local JSON file to store item entries, which</w:t>
+        <w:t xml:space="preserve"> This feature was the HTML form which would be used to add new items to the database</w:t>
+      </w:r>
+      <w:r>
+        <w:t xml:space="preserve"> </w:t>
+      </w:r>
+      <w:r>
+        <w:rPr>
+          <w:vertAlign w:val="superscript"/>
+        </w:rPr>
+        <w:t>[14]</w:t>
+      </w:r>
+      <w:r>
+        <w:t>. This issue arose as at the time the application was using a local JSON file to store item entries, which</w:t>
       </w:r>
       <w:r>
         <w:t>,</w:t>
@@ -1928,7 +1949,7 @@
                 <w:noProof/>
               </w:rPr>
               <w:drawing>
-                <wp:inline distT="0" distB="0" distL="0" distR="0" wp14:anchorId="66D162BB" wp14:editId="7EFF945B">
+                <wp:inline distT="0" distB="0" distL="0" distR="0" wp14:anchorId="66D162BB" wp14:editId="0DAD2E5E">
                   <wp:extent cx="5400000" cy="2390400"/>
                   <wp:effectExtent l="0" t="0" r="0" b="0"/>
                   <wp:docPr id="877033336" name="Picture 6"/>
@@ -4351,16 +4372,10 @@
     </w:p>
     <w:p/>
     <w:p>
-      <w:r>
-        <w:br w:type="page"/>
-      </w:r>
-    </w:p>
-    <w:p>
       <w:pPr>
         <w:pStyle w:val="Heading3"/>
       </w:pPr>
       <w:r>
-        <w:lastRenderedPageBreak/>
         <w:t>Class Diagrams</w:t>
       </w:r>
       <w:bookmarkEnd w:id="8"/>
@@ -4954,9 +4969,243 @@
     </w:p>
     <w:p>
       <w:r>
+        <w:t xml:space="preserve">[0] ‘Fetch API’ Available at: </w:t>
+      </w:r>
+      <w:hyperlink r:id="rId40" w:history="1">
+        <w:r>
+          <w:rPr>
+            <w:rStyle w:val="Hyperlink"/>
+          </w:rPr>
+          <w:t>https://developer.mozilla.org/en-US/docs/Web/API/Fetch_API</w:t>
+        </w:r>
+      </w:hyperlink>
+      <w:r>
+        <w:t xml:space="preserve"> (Accessed 8th April 2024)</w:t>
+      </w:r>
+    </w:p>
+    <w:p>
+      <w:r>
+        <w:t xml:space="preserve">[1] Yu, Dr Angela ‘The Complete 2024 Web Development Bootcamp’. Available at: </w:t>
+      </w:r>
+      <w:hyperlink r:id="rId41" w:history="1">
+        <w:r>
+          <w:rPr>
+            <w:rStyle w:val="Hyperlink"/>
+          </w:rPr>
+          <w:t>https://www.udemy.com/course/the-complete-web-development-bootcamp/</w:t>
+        </w:r>
+      </w:hyperlink>
+      <w:r>
+        <w:t xml:space="preserve"> (Accessed 8</w:t>
+      </w:r>
+      <w:r>
+        <w:rPr>
+          <w:vertAlign w:val="superscript"/>
+        </w:rPr>
+        <w:t>th</w:t>
+      </w:r>
+      <w:r>
+        <w:t xml:space="preserve"> April 2024)</w:t>
+      </w:r>
+    </w:p>
+    <w:p>
+      <w:r>
+        <w:t xml:space="preserve">[2] </w:t>
+      </w:r>
+      <w:r>
+        <w:t xml:space="preserve">‘About </w:t>
+      </w:r>
+      <w:r>
+        <w:t>Node.js</w:t>
+      </w:r>
+      <w:r>
+        <w:t xml:space="preserve">’ Available at: </w:t>
+      </w:r>
+      <w:hyperlink r:id="rId42" w:history="1">
+        <w:r>
+          <w:rPr>
+            <w:rStyle w:val="Hyperlink"/>
+          </w:rPr>
+          <w:t>https://nodejs.org/en/about</w:t>
+        </w:r>
+      </w:hyperlink>
+      <w:r>
+        <w:t xml:space="preserve"> (Accessed 8th April 2024)</w:t>
+      </w:r>
+    </w:p>
+    <w:p>
+      <w:r>
+        <w:t xml:space="preserve">[3] ‘filesystem API’ Available at: </w:t>
+      </w:r>
+      <w:hyperlink r:id="rId43" w:history="1">
+        <w:r>
+          <w:rPr>
+            <w:rStyle w:val="Hyperlink"/>
+          </w:rPr>
+          <w:t>https://nodejs.org/api/fs.html</w:t>
+        </w:r>
+      </w:hyperlink>
+      <w:r>
+        <w:t xml:space="preserve"> (Accessed 8th April 2024)</w:t>
+      </w:r>
+    </w:p>
+    <w:p>
+      <w:r>
+        <w:t xml:space="preserve">[4] ‘localStorage Property’ Available at: </w:t>
+      </w:r>
+      <w:hyperlink r:id="rId44" w:history="1">
+        <w:r>
+          <w:rPr>
+            <w:rStyle w:val="Hyperlink"/>
+          </w:rPr>
+          <w:t>https://developer.mozilla.org/en-US/docs/Web/API/Window/localStorage</w:t>
+        </w:r>
+      </w:hyperlink>
+      <w:r>
+        <w:t xml:space="preserve"> (Accessed 8th April 2024)</w:t>
+      </w:r>
+    </w:p>
+    <w:p>
+      <w:r>
+        <w:t xml:space="preserve">[5] ‘IndexedDB API’ Available at: </w:t>
+      </w:r>
+      <w:hyperlink r:id="rId45" w:history="1">
+        <w:r>
+          <w:rPr>
+            <w:rStyle w:val="Hyperlink"/>
+          </w:rPr>
+          <w:t>https://developer.mozilla.org/en-US/docs/Web/API/IndexedDB_API</w:t>
+        </w:r>
+      </w:hyperlink>
+      <w:r>
+        <w:t xml:space="preserve"> (Accessed 8th April 2024)</w:t>
+      </w:r>
+    </w:p>
+    <w:p>
+      <w:r>
+        <w:t xml:space="preserve">[6] web.dev ‘Accessible Responsive Design’ </w:t>
+      </w:r>
+      <w:r>
+        <w:t xml:space="preserve">Available at: </w:t>
+      </w:r>
+      <w:hyperlink r:id="rId46" w:history="1">
+        <w:r>
+          <w:rPr>
+            <w:rStyle w:val="Hyperlink"/>
+          </w:rPr>
+          <w:t>https://web.dev/articles/accessible-responsive-design</w:t>
+        </w:r>
+      </w:hyperlink>
+      <w:r>
+        <w:t xml:space="preserve"> (Accessed 8th April 2024) </w:t>
+      </w:r>
+    </w:p>
+    <w:p>
+      <w:r>
+        <w:t xml:space="preserve">[7] mdn web docs ‘Flexbox’ Available at: </w:t>
+      </w:r>
+      <w:hyperlink r:id="rId47" w:history="1">
+        <w:r>
+          <w:rPr>
+            <w:rStyle w:val="Hyperlink"/>
+          </w:rPr>
+          <w:t>https://developer.mozilla.org/en-US/docs/Learn/CSS/CSS_layout/Flexbox</w:t>
+        </w:r>
+      </w:hyperlink>
+      <w:r>
+        <w:t xml:space="preserve"> (Accessed 8th April 2024)</w:t>
+      </w:r>
+    </w:p>
+    <w:p>
+      <w:r>
+        <w:t xml:space="preserve">[8] mdn web docs ‘Using Media Queries’ Available at: </w:t>
+      </w:r>
+      <w:hyperlink r:id="rId48" w:history="1">
+        <w:r>
+          <w:rPr>
+            <w:rStyle w:val="Hyperlink"/>
+          </w:rPr>
+          <w:t>https://developer.mozilla.org/en-US/docs/Web/CSS/CSS_media_queries/Using_media_queries</w:t>
+        </w:r>
+      </w:hyperlink>
+      <w:r>
+        <w:t xml:space="preserve"> (Accessed 8th April 2024)</w:t>
+      </w:r>
+    </w:p>
+    <w:p>
+      <w:r>
+        <w:t xml:space="preserve">[9] ‘Realtime Colors’ Available at: </w:t>
+      </w:r>
+      <w:hyperlink r:id="rId49" w:history="1">
+        <w:r>
+          <w:rPr>
+            <w:rStyle w:val="Hyperlink"/>
+          </w:rPr>
+          <w:t>https://www.realtimecolors.com/?colors=130e01-ffffff-2f2f2f-c4c4c4-ffff00&amp;fonts=Poppins-Poppins</w:t>
+        </w:r>
+      </w:hyperlink>
+      <w:r>
+        <w:t xml:space="preserve"> (Accessed 10</w:t>
+      </w:r>
+      <w:r>
+        <w:rPr>
+          <w:vertAlign w:val="superscript"/>
+        </w:rPr>
+        <w:t>th</w:t>
+      </w:r>
+      <w:r>
+        <w:t xml:space="preserve"> April 2024)</w:t>
+      </w:r>
+    </w:p>
+    <w:p>
+      <w:r>
+        <w:t xml:space="preserve">[10] UK Government ‘Equality Act 2010’ Available at: </w:t>
+      </w:r>
+      <w:hyperlink r:id="rId50" w:history="1">
+        <w:r>
+          <w:rPr>
+            <w:rStyle w:val="Hyperlink"/>
+          </w:rPr>
+          <w:t>https://www.legislation.gov.uk/ukpga/2010/15/contents</w:t>
+        </w:r>
+      </w:hyperlink>
+      <w:r>
+        <w:t xml:space="preserve"> (Accessed 10th April 2024)</w:t>
+      </w:r>
+    </w:p>
+    <w:p>
+      <w:r>
+        <w:t xml:space="preserve">[11] W3C ‘Web Content Accessibility Guidelines (WCAG) 2.1’ Available at: </w:t>
+      </w:r>
+      <w:hyperlink r:id="rId51" w:history="1">
+        <w:r>
+          <w:rPr>
+            <w:rStyle w:val="Hyperlink"/>
+          </w:rPr>
+          <w:t>https://www.w3.org/TR/2023/REC-WCAG21-20230921/</w:t>
+        </w:r>
+      </w:hyperlink>
+      <w:r>
+        <w:t xml:space="preserve"> (Accessed 10</w:t>
+      </w:r>
+      <w:r>
+        <w:rPr>
+          <w:vertAlign w:val="superscript"/>
+        </w:rPr>
+        <w:t>th</w:t>
+      </w:r>
+      <w:r>
+        <w:t xml:space="preserve"> April 2024)</w:t>
+      </w:r>
+    </w:p>
+    <w:p>
+      <w:r>
+        <w:t xml:space="preserve">[12] </w:t>
+      </w:r>
+      <w:r>
         <w:t xml:space="preserve">‘GitHub ArrowTrack Project’ Available at: </w:t>
       </w:r>
-      <w:hyperlink r:id="rId40" w:history="1">
+      <w:hyperlink r:id="rId52" w:history="1">
         <w:r>
           <w:rPr>
             <w:rStyle w:val="Hyperlink"/>
@@ -4965,20 +5214,17 @@
         </w:r>
       </w:hyperlink>
       <w:r>
-        <w:t xml:space="preserve"> (Accessed 8th </w:t>
-      </w:r>
-      <w:r>
-        <w:t xml:space="preserve">April </w:t>
-      </w:r>
-      <w:r>
-        <w:t>2024)</w:t>
-      </w:r>
-    </w:p>
-    <w:p>
+        <w:t xml:space="preserve"> (Accessed 8th April 2024)</w:t>
+      </w:r>
+    </w:p>
+    <w:p>
+      <w:r>
+        <w:t xml:space="preserve">[13] </w:t>
+      </w:r>
       <w:r>
         <w:t xml:space="preserve">‘GitHub Issue: HTML form to add new item` Available at: </w:t>
       </w:r>
-      <w:hyperlink r:id="rId41" w:history="1">
+      <w:hyperlink r:id="rId53" w:history="1">
         <w:r>
           <w:rPr>
             <w:rStyle w:val="Hyperlink"/>
@@ -4987,246 +5233,11 @@
         </w:r>
       </w:hyperlink>
       <w:r>
-        <w:t xml:space="preserve"> (Accessed 8th </w:t>
-      </w:r>
-      <w:r>
-        <w:t>April</w:t>
-      </w:r>
-      <w:r>
-        <w:t xml:space="preserve"> 2024)</w:t>
-      </w:r>
-    </w:p>
-    <w:p>
-      <w:r>
-        <w:t xml:space="preserve">[0] ‘Fetch API’ Available at: </w:t>
-      </w:r>
-      <w:hyperlink r:id="rId42" w:history="1">
-        <w:r>
-          <w:rPr>
-            <w:rStyle w:val="Hyperlink"/>
-          </w:rPr>
-          <w:t>https://developer.mozilla.org/en-US/docs/Web/API/Fetch_API</w:t>
-        </w:r>
-      </w:hyperlink>
-      <w:r>
         <w:t xml:space="preserve"> (Accessed 8th April 2024)</w:t>
       </w:r>
     </w:p>
-    <w:p>
-      <w:r>
-        <w:t xml:space="preserve">[1] Yu, Dr Angela ‘The Complete 2024 Web Development Bootcamp’. Available at: </w:t>
-      </w:r>
-      <w:hyperlink r:id="rId43" w:history="1">
-        <w:r>
-          <w:rPr>
-            <w:rStyle w:val="Hyperlink"/>
-          </w:rPr>
-          <w:t>https://www.udemy.com/course/the-complete-web-development-bootcamp/</w:t>
-        </w:r>
-      </w:hyperlink>
-      <w:r>
-        <w:t xml:space="preserve"> (Accessed 8</w:t>
-      </w:r>
-      <w:r>
-        <w:rPr>
-          <w:vertAlign w:val="superscript"/>
-        </w:rPr>
-        <w:t>th</w:t>
-      </w:r>
-      <w:r>
-        <w:t xml:space="preserve"> April 2024)</w:t>
-      </w:r>
-    </w:p>
-    <w:p>
-      <w:r>
-        <w:t xml:space="preserve">[2] </w:t>
-      </w:r>
-      <w:r>
-        <w:t xml:space="preserve">‘About </w:t>
-      </w:r>
-      <w:r>
-        <w:t>Node.js</w:t>
-      </w:r>
-      <w:r>
-        <w:t xml:space="preserve">’ Available at: </w:t>
-      </w:r>
-      <w:hyperlink r:id="rId44" w:history="1">
-        <w:r>
-          <w:rPr>
-            <w:rStyle w:val="Hyperlink"/>
-          </w:rPr>
-          <w:t>https://nodejs.org/en/about</w:t>
-        </w:r>
-      </w:hyperlink>
-      <w:r>
-        <w:t xml:space="preserve"> (Accessed 8th April 2024)</w:t>
-      </w:r>
-    </w:p>
-    <w:p>
-      <w:r>
-        <w:t xml:space="preserve">[3] ‘filesystem API’ Available at: </w:t>
-      </w:r>
-      <w:hyperlink r:id="rId45" w:history="1">
-        <w:r>
-          <w:rPr>
-            <w:rStyle w:val="Hyperlink"/>
-          </w:rPr>
-          <w:t>https://nodejs.org/api/fs.html</w:t>
-        </w:r>
-      </w:hyperlink>
-      <w:r>
-        <w:t xml:space="preserve"> (Accessed 8th April 2024)</w:t>
-      </w:r>
-    </w:p>
-    <w:p>
-      <w:r>
-        <w:t xml:space="preserve">[4] ‘localStorage Property’ Available at: </w:t>
-      </w:r>
-      <w:hyperlink r:id="rId46" w:history="1">
-        <w:r>
-          <w:rPr>
-            <w:rStyle w:val="Hyperlink"/>
-          </w:rPr>
-          <w:t>https://developer.mozilla.org/en-US/docs/Web/API/Window/localStorage</w:t>
-        </w:r>
-      </w:hyperlink>
-      <w:r>
-        <w:t xml:space="preserve"> (Accessed 8th April 2024)</w:t>
-      </w:r>
-    </w:p>
-    <w:p>
-      <w:r>
-        <w:t xml:space="preserve">[5] ‘IndexedDB API’ Available at: </w:t>
-      </w:r>
-      <w:hyperlink r:id="rId47" w:history="1">
-        <w:r>
-          <w:rPr>
-            <w:rStyle w:val="Hyperlink"/>
-          </w:rPr>
-          <w:t>https://developer.mozilla.org/en-US/docs/Web/API/IndexedDB_API</w:t>
-        </w:r>
-      </w:hyperlink>
-      <w:r>
-        <w:t xml:space="preserve"> (Accessed 8th April 2024)</w:t>
-      </w:r>
-    </w:p>
-    <w:p>
-      <w:r>
-        <w:t xml:space="preserve">[6] web.dev ‘Accessible Responsive Design’ </w:t>
-      </w:r>
-      <w:r>
-        <w:t xml:space="preserve">Available at: </w:t>
-      </w:r>
-      <w:hyperlink r:id="rId48" w:history="1">
-        <w:r>
-          <w:rPr>
-            <w:rStyle w:val="Hyperlink"/>
-          </w:rPr>
-          <w:t>https://web.dev/articles/accessible-responsive-design</w:t>
-        </w:r>
-      </w:hyperlink>
-      <w:r>
-        <w:t xml:space="preserve"> (Accessed 8th April 2024) </w:t>
-      </w:r>
-    </w:p>
-    <w:p>
-      <w:r>
-        <w:t xml:space="preserve">[7] mdn web docs ‘Flexbox’ Available at: </w:t>
-      </w:r>
-      <w:hyperlink r:id="rId49" w:history="1">
-        <w:r>
-          <w:rPr>
-            <w:rStyle w:val="Hyperlink"/>
-          </w:rPr>
-          <w:t>https://developer.mozilla.org/en-US/docs/Learn/CSS/CSS_layout/Flexbox</w:t>
-        </w:r>
-      </w:hyperlink>
-      <w:r>
-        <w:t xml:space="preserve"> (Accessed 8th April 2024)</w:t>
-      </w:r>
-    </w:p>
-    <w:p>
-      <w:r>
-        <w:t xml:space="preserve">[8] mdn web docs ‘Using Media Queries’ Available at: </w:t>
-      </w:r>
-      <w:hyperlink r:id="rId50" w:history="1">
-        <w:r>
-          <w:rPr>
-            <w:rStyle w:val="Hyperlink"/>
-          </w:rPr>
-          <w:t>https://developer.mozilla.org/en-US/docs/Web/CSS/CSS_media_queries/Using_media_queries</w:t>
-        </w:r>
-      </w:hyperlink>
-      <w:r>
-        <w:t xml:space="preserve"> (Accessed 8th April 2024)</w:t>
-      </w:r>
-    </w:p>
-    <w:p>
-      <w:r>
-        <w:t xml:space="preserve">[9] ‘Realtime Colors’ Available at: </w:t>
-      </w:r>
-      <w:hyperlink r:id="rId51" w:history="1">
-        <w:r>
-          <w:rPr>
-            <w:rStyle w:val="Hyperlink"/>
-          </w:rPr>
-          <w:t>https://www.realtimecolors.com/?colors=130e01-ffffff-2f2f2f-c4c4c4-ffff00&amp;fonts=Poppins-Poppins</w:t>
-        </w:r>
-      </w:hyperlink>
-      <w:r>
-        <w:t xml:space="preserve"> (Accessed 10</w:t>
-      </w:r>
-      <w:r>
-        <w:rPr>
-          <w:vertAlign w:val="superscript"/>
-        </w:rPr>
-        <w:t>th</w:t>
-      </w:r>
-      <w:r>
-        <w:t xml:space="preserve"> April 2024)</w:t>
-      </w:r>
-    </w:p>
-    <w:p>
-      <w:r>
-        <w:t xml:space="preserve">[10] UK Government ‘Equality Act 2010’ Available at: </w:t>
-      </w:r>
-      <w:hyperlink r:id="rId52" w:history="1">
-        <w:r>
-          <w:rPr>
-            <w:rStyle w:val="Hyperlink"/>
-          </w:rPr>
-          <w:t>https://www.legislation.gov.uk/ukpga/2010/15/contents</w:t>
-        </w:r>
-      </w:hyperlink>
-      <w:r>
-        <w:t xml:space="preserve"> (Accessed 10th April 2024)</w:t>
-      </w:r>
-    </w:p>
-    <w:p>
-      <w:r>
-        <w:t xml:space="preserve">[11] W3C ‘Web Content Accessibility Guidelines (WCAG) 2.1’ Available at: </w:t>
-      </w:r>
-      <w:hyperlink r:id="rId53" w:history="1">
-        <w:r>
-          <w:rPr>
-            <w:rStyle w:val="Hyperlink"/>
-          </w:rPr>
-          <w:t>https://www.w3.org/TR/2023/REC-WCAG21-20230921/</w:t>
-        </w:r>
-      </w:hyperlink>
-      <w:r>
-        <w:t xml:space="preserve"> (Accessed 10</w:t>
-      </w:r>
-      <w:r>
-        <w:rPr>
-          <w:vertAlign w:val="superscript"/>
-        </w:rPr>
-        <w:t>th</w:t>
-      </w:r>
-      <w:r>
-        <w:t xml:space="preserve"> April 2024)</w:t>
-      </w:r>
-    </w:p>
+    <w:p/>
+    <w:p/>
     <w:sectPr>
       <w:pgSz w:w="11906" w:h="16838"/>
       <w:pgMar w:top="1440" w:right="1440" w:bottom="1440" w:left="1440" w:header="708" w:footer="708" w:gutter="0"/>
